--- a/fee_receipt_7.docx
+++ b/fee_receipt_7.docx
@@ -397,7 +397,7 @@
                 <w14:ligatures w14:val="none"/>
               </w:rPr>
               <w:drawing>
-                <wp:anchor distT="0" distB="0" distL="114300" distR="114300" simplePos="0" relativeHeight="251659264" behindDoc="0" locked="0" layoutInCell="1" allowOverlap="1" wp14:anchorId="48EB48CC" wp14:editId="77E023A0">
+                <wp:anchor distT="0" distB="0" distL="114300" distR="114300" simplePos="0" relativeHeight="251659264" behindDoc="0" locked="1" layoutInCell="1" allowOverlap="1" wp14:anchorId="48EB48CC" wp14:editId="1CDF21CE">
                   <wp:simplePos x="0" y="0"/>
                   <wp:positionH relativeFrom="column">
                     <wp:posOffset>68580</wp:posOffset>
@@ -405,7 +405,7 @@
                   <wp:positionV relativeFrom="paragraph">
                     <wp:posOffset>38100</wp:posOffset>
                   </wp:positionV>
-                  <wp:extent cx="861060" cy="861060"/>
+                  <wp:extent cx="860400" cy="860400"/>
                   <wp:effectExtent l="0" t="0" r="0" b="0"/>
                   <wp:wrapNone/>
                   <wp:docPr id="4" name="Picture 2">
@@ -415,7 +415,9 @@
                       </a:ext>
                     </a:extLst>
                   </wp:docPr>
-                  <wp:cNvGraphicFramePr/>
+                  <wp:cNvGraphicFramePr>
+                    <a:graphicFrameLocks xmlns:a="http://schemas.openxmlformats.org/drawingml/2006/main" noChangeAspect="1"/>
+                  </wp:cNvGraphicFramePr>
                   <a:graphic xmlns:a="http://schemas.openxmlformats.org/drawingml/2006/main">
                     <a:graphicData uri="http://schemas.openxmlformats.org/drawingml/2006/picture">
                       <pic:pic xmlns:pic="http://schemas.openxmlformats.org/drawingml/2006/picture">
@@ -446,7 +448,7 @@
                         <pic:spPr>
                           <a:xfrm>
                             <a:off x="0" y="0"/>
-                            <a:ext cx="864235" cy="864235"/>
+                            <a:ext cx="860400" cy="860400"/>
                           </a:xfrm>
                           <a:prstGeom prst="rect">
                             <a:avLst/>

--- a/fee_receipt_7.docx
+++ b/fee_receipt_7.docx
@@ -4,26 +4,28 @@
   <w:body>
     <w:tbl>
       <w:tblPr>
-        <w:tblpPr w:leftFromText="180" w:rightFromText="180" w:vertAnchor="page" w:horzAnchor="page" w:tblpX="1" w:tblpY="1369"/>
-        <w:tblW w:w="12103" w:type="dxa"/>
+        <w:tblpPr w:leftFromText="180" w:rightFromText="180" w:vertAnchor="page" w:horzAnchor="page" w:tblpXSpec="center" w:tblpY="137"/>
+        <w:tblW w:w="5000" w:type="pct"/>
+        <w:jc w:val="center"/>
         <w:tblLook w:val="04A0" w:firstRow="1" w:lastRow="0" w:firstColumn="1" w:lastColumn="0" w:noHBand="0" w:noVBand="1"/>
       </w:tblPr>
       <w:tblGrid>
-        <w:gridCol w:w="670"/>
-        <w:gridCol w:w="2060"/>
-        <w:gridCol w:w="3163"/>
-        <w:gridCol w:w="2068"/>
-        <w:gridCol w:w="2009"/>
-        <w:gridCol w:w="1463"/>
-        <w:gridCol w:w="670"/>
+        <w:gridCol w:w="222"/>
+        <w:gridCol w:w="1729"/>
+        <w:gridCol w:w="2494"/>
+        <w:gridCol w:w="1824"/>
+        <w:gridCol w:w="1839"/>
+        <w:gridCol w:w="2137"/>
+        <w:gridCol w:w="221"/>
       </w:tblGrid>
       <w:tr>
         <w:trPr>
-          <w:trHeight w:val="208"/>
+          <w:trHeight w:val="127"/>
+          <w:jc w:val="center"/>
         </w:trPr>
         <w:tc>
           <w:tcPr>
-            <w:tcW w:w="670" w:type="dxa"/>
+            <w:tcW w:w="105" w:type="pct"/>
             <w:tcBorders>
               <w:top w:val="nil"/>
               <w:left w:val="nil"/>
@@ -51,7 +53,7 @@
         </w:tc>
         <w:tc>
           <w:tcPr>
-            <w:tcW w:w="2060" w:type="dxa"/>
+            <w:tcW w:w="823" w:type="pct"/>
             <w:tcBorders>
               <w:top w:val="nil"/>
               <w:left w:val="nil"/>
@@ -79,7 +81,7 @@
         </w:tc>
         <w:tc>
           <w:tcPr>
-            <w:tcW w:w="3163" w:type="dxa"/>
+            <w:tcW w:w="1197" w:type="pct"/>
             <w:tcBorders>
               <w:top w:val="nil"/>
               <w:left w:val="nil"/>
@@ -107,7 +109,7 @@
         </w:tc>
         <w:tc>
           <w:tcPr>
-            <w:tcW w:w="2068" w:type="dxa"/>
+            <w:tcW w:w="869" w:type="pct"/>
             <w:tcBorders>
               <w:top w:val="nil"/>
               <w:left w:val="nil"/>
@@ -135,7 +137,7 @@
         </w:tc>
         <w:tc>
           <w:tcPr>
-            <w:tcW w:w="2009" w:type="dxa"/>
+            <w:tcW w:w="878" w:type="pct"/>
             <w:tcBorders>
               <w:top w:val="nil"/>
               <w:left w:val="nil"/>
@@ -163,7 +165,7 @@
         </w:tc>
         <w:tc>
           <w:tcPr>
-            <w:tcW w:w="1463" w:type="dxa"/>
+            <w:tcW w:w="1021" w:type="pct"/>
             <w:tcBorders>
               <w:top w:val="nil"/>
               <w:left w:val="nil"/>
@@ -191,7 +193,7 @@
         </w:tc>
         <w:tc>
           <w:tcPr>
-            <w:tcW w:w="670" w:type="dxa"/>
+            <w:tcW w:w="105" w:type="pct"/>
             <w:tcBorders>
               <w:top w:val="nil"/>
               <w:left w:val="nil"/>
@@ -220,11 +222,12 @@
       </w:tr>
       <w:tr>
         <w:trPr>
-          <w:trHeight w:val="335"/>
+          <w:trHeight w:val="205"/>
+          <w:jc w:val="center"/>
         </w:trPr>
         <w:tc>
           <w:tcPr>
-            <w:tcW w:w="670" w:type="dxa"/>
+            <w:tcW w:w="105" w:type="pct"/>
             <w:tcBorders>
               <w:top w:val="nil"/>
               <w:left w:val="nil"/>
@@ -252,7 +255,7 @@
         </w:tc>
         <w:tc>
           <w:tcPr>
-            <w:tcW w:w="10763" w:type="dxa"/>
+            <w:tcW w:w="4790" w:type="pct"/>
             <w:gridSpan w:val="5"/>
             <w:tcBorders>
               <w:top w:val="single" w:sz="8" w:space="0" w:color="auto"/>
@@ -299,7 +302,7 @@
         </w:tc>
         <w:tc>
           <w:tcPr>
-            <w:tcW w:w="670" w:type="dxa"/>
+            <w:tcW w:w="105" w:type="pct"/>
             <w:tcBorders>
               <w:top w:val="nil"/>
               <w:left w:val="nil"/>
@@ -332,11 +335,12 @@
       </w:tr>
       <w:tr>
         <w:trPr>
-          <w:trHeight w:val="199"/>
+          <w:trHeight w:val="121"/>
+          <w:jc w:val="center"/>
         </w:trPr>
         <w:tc>
           <w:tcPr>
-            <w:tcW w:w="670" w:type="dxa"/>
+            <w:tcW w:w="105" w:type="pct"/>
             <w:tcBorders>
               <w:top w:val="nil"/>
               <w:left w:val="nil"/>
@@ -364,7 +368,7 @@
         </w:tc>
         <w:tc>
           <w:tcPr>
-            <w:tcW w:w="2060" w:type="dxa"/>
+            <w:tcW w:w="823" w:type="pct"/>
             <w:tcBorders>
               <w:top w:val="nil"/>
               <w:left w:val="single" w:sz="4" w:space="0" w:color="auto"/>
@@ -397,7 +401,7 @@
                 <w14:ligatures w14:val="none"/>
               </w:rPr>
               <w:drawing>
-                <wp:anchor distT="0" distB="0" distL="114300" distR="114300" simplePos="0" relativeHeight="251659264" behindDoc="0" locked="1" layoutInCell="1" allowOverlap="1" wp14:anchorId="48EB48CC" wp14:editId="1CDF21CE">
+                <wp:anchor distT="0" distB="0" distL="114300" distR="114300" simplePos="0" relativeHeight="251659264" behindDoc="0" locked="1" layoutInCell="1" allowOverlap="1" wp14:anchorId="48EB48CC" wp14:editId="0D6A5903">
                   <wp:simplePos x="0" y="0"/>
                   <wp:positionH relativeFrom="column">
                     <wp:posOffset>68580</wp:posOffset>
@@ -434,7 +438,7 @@
                           </pic:cNvPicPr>
                         </pic:nvPicPr>
                         <pic:blipFill>
-                          <a:blip r:embed="rId6" cstate="print">
+                          <a:blip r:embed="rId7" cstate="print">
                             <a:extLst>
                               <a:ext uri="{28A0092B-C50C-407E-A947-70E740481C1C}">
                                 <a14:useLocalDpi xmlns:a14="http://schemas.microsoft.com/office/drawing/2010/main" val="0"/>
@@ -482,7 +486,7 @@
         </w:tc>
         <w:tc>
           <w:tcPr>
-            <w:tcW w:w="8703" w:type="dxa"/>
+            <w:tcW w:w="3967" w:type="pct"/>
             <w:gridSpan w:val="4"/>
             <w:tcBorders>
               <w:top w:val="single" w:sz="8" w:space="0" w:color="auto"/>
@@ -551,7 +555,7 @@
         </w:tc>
         <w:tc>
           <w:tcPr>
-            <w:tcW w:w="670" w:type="dxa"/>
+            <w:tcW w:w="105" w:type="pct"/>
             <w:tcBorders>
               <w:top w:val="nil"/>
               <w:left w:val="nil"/>
@@ -582,11 +586,12 @@
       </w:tr>
       <w:tr>
         <w:trPr>
-          <w:trHeight w:val="284"/>
+          <w:trHeight w:val="174"/>
+          <w:jc w:val="center"/>
         </w:trPr>
         <w:tc>
           <w:tcPr>
-            <w:tcW w:w="670" w:type="dxa"/>
+            <w:tcW w:w="105" w:type="pct"/>
             <w:tcBorders>
               <w:top w:val="nil"/>
               <w:left w:val="nil"/>
@@ -614,7 +619,7 @@
         </w:tc>
         <w:tc>
           <w:tcPr>
-            <w:tcW w:w="2060" w:type="dxa"/>
+            <w:tcW w:w="823" w:type="pct"/>
             <w:tcBorders>
               <w:top w:val="nil"/>
               <w:left w:val="single" w:sz="8" w:space="0" w:color="auto"/>
@@ -651,7 +656,7 @@
         </w:tc>
         <w:tc>
           <w:tcPr>
-            <w:tcW w:w="8703" w:type="dxa"/>
+            <w:tcW w:w="3967" w:type="pct"/>
             <w:gridSpan w:val="4"/>
             <w:tcBorders>
               <w:top w:val="nil"/>
@@ -698,7 +703,7 @@
         </w:tc>
         <w:tc>
           <w:tcPr>
-            <w:tcW w:w="670" w:type="dxa"/>
+            <w:tcW w:w="105" w:type="pct"/>
             <w:tcBorders>
               <w:top w:val="nil"/>
               <w:left w:val="nil"/>
@@ -731,11 +736,12 @@
       </w:tr>
       <w:tr>
         <w:trPr>
-          <w:trHeight w:val="199"/>
+          <w:trHeight w:val="121"/>
+          <w:jc w:val="center"/>
         </w:trPr>
         <w:tc>
           <w:tcPr>
-            <w:tcW w:w="670" w:type="dxa"/>
+            <w:tcW w:w="105" w:type="pct"/>
             <w:tcBorders>
               <w:top w:val="nil"/>
               <w:left w:val="nil"/>
@@ -763,7 +769,7 @@
         </w:tc>
         <w:tc>
           <w:tcPr>
-            <w:tcW w:w="2060" w:type="dxa"/>
+            <w:tcW w:w="823" w:type="pct"/>
             <w:tcBorders>
               <w:top w:val="nil"/>
               <w:left w:val="single" w:sz="8" w:space="0" w:color="auto"/>
@@ -799,7 +805,7 @@
         </w:tc>
         <w:tc>
           <w:tcPr>
-            <w:tcW w:w="8703" w:type="dxa"/>
+            <w:tcW w:w="3967" w:type="pct"/>
             <w:gridSpan w:val="4"/>
             <w:tcBorders>
               <w:top w:val="nil"/>
@@ -838,7 +844,7 @@
         </w:tc>
         <w:tc>
           <w:tcPr>
-            <w:tcW w:w="670" w:type="dxa"/>
+            <w:tcW w:w="105" w:type="pct"/>
             <w:tcBorders>
               <w:top w:val="nil"/>
               <w:left w:val="nil"/>
@@ -867,11 +873,12 @@
       </w:tr>
       <w:tr>
         <w:trPr>
-          <w:trHeight w:val="199"/>
+          <w:trHeight w:val="121"/>
+          <w:jc w:val="center"/>
         </w:trPr>
         <w:tc>
           <w:tcPr>
-            <w:tcW w:w="670" w:type="dxa"/>
+            <w:tcW w:w="105" w:type="pct"/>
             <w:tcBorders>
               <w:top w:val="nil"/>
               <w:left w:val="nil"/>
@@ -899,7 +906,7 @@
         </w:tc>
         <w:tc>
           <w:tcPr>
-            <w:tcW w:w="2060" w:type="dxa"/>
+            <w:tcW w:w="823" w:type="pct"/>
             <w:tcBorders>
               <w:top w:val="nil"/>
               <w:left w:val="single" w:sz="8" w:space="0" w:color="auto"/>
@@ -935,7 +942,7 @@
         </w:tc>
         <w:tc>
           <w:tcPr>
-            <w:tcW w:w="8703" w:type="dxa"/>
+            <w:tcW w:w="3967" w:type="pct"/>
             <w:gridSpan w:val="4"/>
             <w:tcBorders>
               <w:top w:val="nil"/>
@@ -977,7 +984,7 @@
         </w:tc>
         <w:tc>
           <w:tcPr>
-            <w:tcW w:w="670" w:type="dxa"/>
+            <w:tcW w:w="105" w:type="pct"/>
             <w:tcBorders>
               <w:top w:val="nil"/>
               <w:left w:val="nil"/>
@@ -1008,11 +1015,12 @@
       </w:tr>
       <w:tr>
         <w:trPr>
-          <w:trHeight w:val="208"/>
+          <w:trHeight w:val="127"/>
+          <w:jc w:val="center"/>
         </w:trPr>
         <w:tc>
           <w:tcPr>
-            <w:tcW w:w="670" w:type="dxa"/>
+            <w:tcW w:w="105" w:type="pct"/>
             <w:tcBorders>
               <w:top w:val="nil"/>
               <w:left w:val="nil"/>
@@ -1040,7 +1048,7 @@
         </w:tc>
         <w:tc>
           <w:tcPr>
-            <w:tcW w:w="2060" w:type="dxa"/>
+            <w:tcW w:w="823" w:type="pct"/>
             <w:tcBorders>
               <w:left w:val="single" w:sz="8" w:space="0" w:color="auto"/>
               <w:bottom w:val="nil"/>
@@ -1076,7 +1084,7 @@
         </w:tc>
         <w:tc>
           <w:tcPr>
-            <w:tcW w:w="8703" w:type="dxa"/>
+            <w:tcW w:w="3967" w:type="pct"/>
             <w:gridSpan w:val="4"/>
             <w:tcBorders>
               <w:top w:val="nil"/>
@@ -1101,7 +1109,7 @@
                 <w14:ligatures w14:val="none"/>
               </w:rPr>
             </w:pPr>
-            <w:hyperlink r:id="rId7" w:history="1">
+            <w:hyperlink r:id="rId8" w:history="1">
               <w:r>
                 <w:rPr>
                   <w:rFonts w:ascii="Calibri" w:eastAsia="Times New Roman" w:hAnsi="Calibri" w:cs="Calibri"/>
@@ -1117,7 +1125,7 @@
         </w:tc>
         <w:tc>
           <w:tcPr>
-            <w:tcW w:w="670" w:type="dxa"/>
+            <w:tcW w:w="105" w:type="pct"/>
             <w:tcBorders>
               <w:top w:val="nil"/>
               <w:left w:val="nil"/>
@@ -1146,11 +1154,12 @@
       </w:tr>
       <w:tr>
         <w:trPr>
-          <w:trHeight w:val="208"/>
+          <w:trHeight w:val="127"/>
+          <w:jc w:val="center"/>
         </w:trPr>
         <w:tc>
           <w:tcPr>
-            <w:tcW w:w="670" w:type="dxa"/>
+            <w:tcW w:w="105" w:type="pct"/>
             <w:tcBorders>
               <w:top w:val="nil"/>
               <w:left w:val="nil"/>
@@ -1178,7 +1187,7 @@
         </w:tc>
         <w:tc>
           <w:tcPr>
-            <w:tcW w:w="2060" w:type="dxa"/>
+            <w:tcW w:w="823" w:type="pct"/>
             <w:tcBorders>
               <w:top w:val="single" w:sz="8" w:space="0" w:color="auto"/>
               <w:left w:val="single" w:sz="8" w:space="0" w:color="auto"/>
@@ -1223,7 +1232,7 @@
         </w:tc>
         <w:tc>
           <w:tcPr>
-            <w:tcW w:w="3163" w:type="dxa"/>
+            <w:tcW w:w="1197" w:type="pct"/>
             <w:tcBorders>
               <w:top w:val="single" w:sz="8" w:space="0" w:color="auto"/>
               <w:left w:val="single" w:sz="4" w:space="0" w:color="auto"/>
@@ -1264,7 +1273,7 @@
         </w:tc>
         <w:tc>
           <w:tcPr>
-            <w:tcW w:w="2068" w:type="dxa"/>
+            <w:tcW w:w="869" w:type="pct"/>
             <w:tcBorders>
               <w:top w:val="single" w:sz="8" w:space="0" w:color="auto"/>
               <w:left w:val="nil"/>
@@ -1309,7 +1318,7 @@
         </w:tc>
         <w:tc>
           <w:tcPr>
-            <w:tcW w:w="2009" w:type="dxa"/>
+            <w:tcW w:w="878" w:type="pct"/>
             <w:tcBorders>
               <w:top w:val="single" w:sz="8" w:space="0" w:color="auto"/>
               <w:left w:val="single" w:sz="4" w:space="0" w:color="auto"/>
@@ -1350,7 +1359,7 @@
         </w:tc>
         <w:tc>
           <w:tcPr>
-            <w:tcW w:w="1463" w:type="dxa"/>
+            <w:tcW w:w="1021" w:type="pct"/>
             <w:tcBorders>
               <w:top w:val="single" w:sz="8" w:space="0" w:color="auto"/>
               <w:left w:val="single" w:sz="4" w:space="0" w:color="auto"/>
@@ -1391,7 +1400,7 @@
         </w:tc>
         <w:tc>
           <w:tcPr>
-            <w:tcW w:w="670" w:type="dxa"/>
+            <w:tcW w:w="105" w:type="pct"/>
             <w:tcBorders>
               <w:top w:val="nil"/>
               <w:left w:val="nil"/>
@@ -1421,11 +1430,12 @@
       </w:tr>
       <w:tr>
         <w:trPr>
-          <w:trHeight w:val="199"/>
+          <w:trHeight w:val="121"/>
+          <w:jc w:val="center"/>
         </w:trPr>
         <w:tc>
           <w:tcPr>
-            <w:tcW w:w="670" w:type="dxa"/>
+            <w:tcW w:w="105" w:type="pct"/>
             <w:tcBorders>
               <w:top w:val="nil"/>
               <w:left w:val="nil"/>
@@ -1453,7 +1463,7 @@
         </w:tc>
         <w:tc>
           <w:tcPr>
-            <w:tcW w:w="2060" w:type="dxa"/>
+            <w:tcW w:w="823" w:type="pct"/>
             <w:tcBorders>
               <w:top w:val="nil"/>
               <w:left w:val="single" w:sz="8" w:space="0" w:color="auto"/>
@@ -1498,7 +1508,7 @@
         </w:tc>
         <w:tc>
           <w:tcPr>
-            <w:tcW w:w="3163" w:type="dxa"/>
+            <w:tcW w:w="1197" w:type="pct"/>
             <w:tcBorders>
               <w:top w:val="nil"/>
               <w:left w:val="single" w:sz="4" w:space="0" w:color="auto"/>
@@ -1539,7 +1549,7 @@
         </w:tc>
         <w:tc>
           <w:tcPr>
-            <w:tcW w:w="2068" w:type="dxa"/>
+            <w:tcW w:w="869" w:type="pct"/>
             <w:tcBorders>
               <w:top w:val="single" w:sz="4" w:space="0" w:color="auto"/>
               <w:left w:val="nil"/>
@@ -1584,7 +1594,7 @@
         </w:tc>
         <w:tc>
           <w:tcPr>
-            <w:tcW w:w="3472" w:type="dxa"/>
+            <w:tcW w:w="1900" w:type="pct"/>
             <w:gridSpan w:val="2"/>
             <w:tcBorders>
               <w:top w:val="nil"/>
@@ -1640,7 +1650,7 @@
         </w:tc>
         <w:tc>
           <w:tcPr>
-            <w:tcW w:w="670" w:type="dxa"/>
+            <w:tcW w:w="105" w:type="pct"/>
             <w:tcBorders>
               <w:top w:val="nil"/>
               <w:left w:val="nil"/>
@@ -1670,11 +1680,12 @@
       </w:tr>
       <w:tr>
         <w:trPr>
-          <w:trHeight w:val="386"/>
+          <w:trHeight w:val="236"/>
+          <w:jc w:val="center"/>
         </w:trPr>
         <w:tc>
           <w:tcPr>
-            <w:tcW w:w="670" w:type="dxa"/>
+            <w:tcW w:w="105" w:type="pct"/>
             <w:tcBorders>
               <w:top w:val="nil"/>
               <w:left w:val="nil"/>
@@ -1702,7 +1713,7 @@
         </w:tc>
         <w:tc>
           <w:tcPr>
-            <w:tcW w:w="2060" w:type="dxa"/>
+            <w:tcW w:w="823" w:type="pct"/>
             <w:tcBorders>
               <w:top w:val="nil"/>
               <w:left w:val="single" w:sz="8" w:space="0" w:color="auto"/>
@@ -1746,7 +1757,7 @@
         </w:tc>
         <w:tc>
           <w:tcPr>
-            <w:tcW w:w="8703" w:type="dxa"/>
+            <w:tcW w:w="3967" w:type="pct"/>
             <w:gridSpan w:val="4"/>
             <w:tcBorders>
               <w:top w:val="single" w:sz="4" w:space="0" w:color="auto"/>
@@ -1787,7 +1798,7 @@
         </w:tc>
         <w:tc>
           <w:tcPr>
-            <w:tcW w:w="670" w:type="dxa"/>
+            <w:tcW w:w="105" w:type="pct"/>
             <w:tcBorders>
               <w:top w:val="nil"/>
               <w:left w:val="nil"/>
@@ -1817,11 +1828,12 @@
       </w:tr>
       <w:tr>
         <w:trPr>
-          <w:trHeight w:val="199"/>
+          <w:trHeight w:val="121"/>
+          <w:jc w:val="center"/>
         </w:trPr>
         <w:tc>
           <w:tcPr>
-            <w:tcW w:w="670" w:type="dxa"/>
+            <w:tcW w:w="105" w:type="pct"/>
             <w:tcBorders>
               <w:top w:val="nil"/>
               <w:left w:val="nil"/>
@@ -1849,7 +1861,7 @@
         </w:tc>
         <w:tc>
           <w:tcPr>
-            <w:tcW w:w="2060" w:type="dxa"/>
+            <w:tcW w:w="823" w:type="pct"/>
             <w:tcBorders>
               <w:top w:val="single" w:sz="4" w:space="0" w:color="auto"/>
               <w:left w:val="single" w:sz="8" w:space="0" w:color="auto"/>
@@ -1893,7 +1905,7 @@
         </w:tc>
         <w:tc>
           <w:tcPr>
-            <w:tcW w:w="8703" w:type="dxa"/>
+            <w:tcW w:w="3967" w:type="pct"/>
             <w:gridSpan w:val="4"/>
             <w:tcBorders>
               <w:top w:val="single" w:sz="4" w:space="0" w:color="auto"/>
@@ -1934,7 +1946,7 @@
         </w:tc>
         <w:tc>
           <w:tcPr>
-            <w:tcW w:w="670" w:type="dxa"/>
+            <w:tcW w:w="105" w:type="pct"/>
             <w:tcBorders>
               <w:top w:val="nil"/>
               <w:left w:val="nil"/>
@@ -1964,11 +1976,12 @@
       </w:tr>
       <w:tr>
         <w:trPr>
-          <w:trHeight w:val="199"/>
+          <w:trHeight w:val="121"/>
+          <w:jc w:val="center"/>
         </w:trPr>
         <w:tc>
           <w:tcPr>
-            <w:tcW w:w="670" w:type="dxa"/>
+            <w:tcW w:w="105" w:type="pct"/>
             <w:tcBorders>
               <w:top w:val="nil"/>
               <w:left w:val="nil"/>
@@ -1996,7 +2009,7 @@
         </w:tc>
         <w:tc>
           <w:tcPr>
-            <w:tcW w:w="2060" w:type="dxa"/>
+            <w:tcW w:w="823" w:type="pct"/>
             <w:tcBorders>
               <w:top w:val="nil"/>
               <w:left w:val="single" w:sz="8" w:space="0" w:color="auto"/>
@@ -2041,7 +2054,7 @@
         </w:tc>
         <w:tc>
           <w:tcPr>
-            <w:tcW w:w="3163" w:type="dxa"/>
+            <w:tcW w:w="1197" w:type="pct"/>
             <w:tcBorders>
               <w:top w:val="nil"/>
               <w:left w:val="single" w:sz="4" w:space="0" w:color="auto"/>
@@ -2082,7 +2095,7 @@
         </w:tc>
         <w:tc>
           <w:tcPr>
-            <w:tcW w:w="2068" w:type="dxa"/>
+            <w:tcW w:w="869" w:type="pct"/>
             <w:tcBorders>
               <w:top w:val="nil"/>
               <w:left w:val="single" w:sz="4" w:space="0" w:color="auto"/>
@@ -2127,7 +2140,7 @@
         </w:tc>
         <w:tc>
           <w:tcPr>
-            <w:tcW w:w="3472" w:type="dxa"/>
+            <w:tcW w:w="1900" w:type="pct"/>
             <w:gridSpan w:val="2"/>
             <w:tcBorders>
               <w:top w:val="nil"/>
@@ -2207,7 +2220,7 @@
         </w:tc>
         <w:tc>
           <w:tcPr>
-            <w:tcW w:w="670" w:type="dxa"/>
+            <w:tcW w:w="105" w:type="pct"/>
             <w:tcBorders>
               <w:top w:val="nil"/>
               <w:left w:val="nil"/>
@@ -2237,11 +2250,12 @@
       </w:tr>
       <w:tr>
         <w:trPr>
-          <w:trHeight w:val="208"/>
+          <w:trHeight w:val="127"/>
+          <w:jc w:val="center"/>
         </w:trPr>
         <w:tc>
           <w:tcPr>
-            <w:tcW w:w="670" w:type="dxa"/>
+            <w:tcW w:w="105" w:type="pct"/>
             <w:tcBorders>
               <w:top w:val="nil"/>
               <w:left w:val="nil"/>
@@ -2269,7 +2283,7 @@
         </w:tc>
         <w:tc>
           <w:tcPr>
-            <w:tcW w:w="2060" w:type="dxa"/>
+            <w:tcW w:w="823" w:type="pct"/>
             <w:tcBorders>
               <w:top w:val="nil"/>
               <w:left w:val="single" w:sz="8" w:space="0" w:color="auto"/>
@@ -2314,7 +2328,7 @@
         </w:tc>
         <w:tc>
           <w:tcPr>
-            <w:tcW w:w="3163" w:type="dxa"/>
+            <w:tcW w:w="1197" w:type="pct"/>
             <w:tcBorders>
               <w:top w:val="single" w:sz="4" w:space="0" w:color="auto"/>
               <w:left w:val="nil"/>
@@ -2379,7 +2393,7 @@
         </w:tc>
         <w:tc>
           <w:tcPr>
-            <w:tcW w:w="4077" w:type="dxa"/>
+            <w:tcW w:w="1749" w:type="pct"/>
             <w:gridSpan w:val="2"/>
             <w:tcBorders>
               <w:top w:val="single" w:sz="4" w:space="0" w:color="auto"/>
@@ -2409,7 +2423,7 @@
         </w:tc>
         <w:tc>
           <w:tcPr>
-            <w:tcW w:w="1463" w:type="dxa"/>
+            <w:tcW w:w="1021" w:type="pct"/>
             <w:tcBorders>
               <w:top w:val="single" w:sz="4" w:space="0" w:color="auto"/>
               <w:left w:val="single" w:sz="4" w:space="0" w:color="auto"/>
@@ -2450,7 +2464,7 @@
         </w:tc>
         <w:tc>
           <w:tcPr>
-            <w:tcW w:w="670" w:type="dxa"/>
+            <w:tcW w:w="105" w:type="pct"/>
             <w:tcBorders>
               <w:top w:val="nil"/>
               <w:left w:val="nil"/>
@@ -2480,11 +2494,12 @@
       </w:tr>
       <w:tr>
         <w:trPr>
-          <w:trHeight w:val="199"/>
+          <w:trHeight w:val="121"/>
+          <w:jc w:val="center"/>
         </w:trPr>
         <w:tc>
           <w:tcPr>
-            <w:tcW w:w="670" w:type="dxa"/>
+            <w:tcW w:w="105" w:type="pct"/>
             <w:tcBorders>
               <w:top w:val="nil"/>
               <w:left w:val="nil"/>
@@ -2512,7 +2527,7 @@
         </w:tc>
         <w:tc>
           <w:tcPr>
-            <w:tcW w:w="10763" w:type="dxa"/>
+            <w:tcW w:w="4790" w:type="pct"/>
             <w:gridSpan w:val="5"/>
             <w:tcBorders>
               <w:top w:val="single" w:sz="8" w:space="0" w:color="auto"/>
@@ -2558,7 +2573,7 @@
         </w:tc>
         <w:tc>
           <w:tcPr>
-            <w:tcW w:w="670" w:type="dxa"/>
+            <w:tcW w:w="105" w:type="pct"/>
             <w:tcBorders>
               <w:top w:val="nil"/>
               <w:left w:val="nil"/>
@@ -2590,11 +2605,12 @@
       </w:tr>
       <w:tr>
         <w:trPr>
-          <w:trHeight w:val="232"/>
+          <w:trHeight w:val="142"/>
+          <w:jc w:val="center"/>
         </w:trPr>
         <w:tc>
           <w:tcPr>
-            <w:tcW w:w="670" w:type="dxa"/>
+            <w:tcW w:w="105" w:type="pct"/>
             <w:tcBorders>
               <w:top w:val="nil"/>
               <w:left w:val="nil"/>
@@ -2622,7 +2638,7 @@
         </w:tc>
         <w:tc>
           <w:tcPr>
-            <w:tcW w:w="2060" w:type="dxa"/>
+            <w:tcW w:w="823" w:type="pct"/>
             <w:tcBorders>
               <w:top w:val="single" w:sz="4" w:space="0" w:color="auto"/>
               <w:left w:val="single" w:sz="8" w:space="0" w:color="auto"/>
@@ -2667,7 +2683,7 @@
         </w:tc>
         <w:tc>
           <w:tcPr>
-            <w:tcW w:w="3163" w:type="dxa"/>
+            <w:tcW w:w="1197" w:type="pct"/>
             <w:tcBorders>
               <w:top w:val="single" w:sz="4" w:space="0" w:color="auto"/>
               <w:left w:val="nil"/>
@@ -2708,7 +2724,7 @@
         </w:tc>
         <w:tc>
           <w:tcPr>
-            <w:tcW w:w="2068" w:type="dxa"/>
+            <w:tcW w:w="869" w:type="pct"/>
             <w:tcBorders>
               <w:top w:val="single" w:sz="4" w:space="0" w:color="auto"/>
               <w:left w:val="nil"/>
@@ -2753,7 +2769,7 @@
         </w:tc>
         <w:tc>
           <w:tcPr>
-            <w:tcW w:w="3472" w:type="dxa"/>
+            <w:tcW w:w="1900" w:type="pct"/>
             <w:gridSpan w:val="2"/>
             <w:tcBorders>
               <w:top w:val="single" w:sz="4" w:space="0" w:color="auto"/>
@@ -2809,7 +2825,7 @@
         </w:tc>
         <w:tc>
           <w:tcPr>
-            <w:tcW w:w="670" w:type="dxa"/>
+            <w:tcW w:w="105" w:type="pct"/>
             <w:tcBorders>
               <w:top w:val="nil"/>
               <w:left w:val="nil"/>
@@ -2839,11 +2855,12 @@
       </w:tr>
       <w:tr>
         <w:trPr>
-          <w:trHeight w:val="232"/>
+          <w:trHeight w:val="142"/>
+          <w:jc w:val="center"/>
         </w:trPr>
         <w:tc>
           <w:tcPr>
-            <w:tcW w:w="670" w:type="dxa"/>
+            <w:tcW w:w="105" w:type="pct"/>
             <w:tcBorders>
               <w:top w:val="nil"/>
               <w:left w:val="nil"/>
@@ -2871,7 +2888,7 @@
         </w:tc>
         <w:tc>
           <w:tcPr>
-            <w:tcW w:w="2060" w:type="dxa"/>
+            <w:tcW w:w="823" w:type="pct"/>
             <w:tcBorders>
               <w:top w:val="nil"/>
               <w:left w:val="single" w:sz="8" w:space="0" w:color="auto"/>
@@ -2916,7 +2933,7 @@
         </w:tc>
         <w:tc>
           <w:tcPr>
-            <w:tcW w:w="3163" w:type="dxa"/>
+            <w:tcW w:w="1197" w:type="pct"/>
             <w:tcBorders>
               <w:top w:val="nil"/>
               <w:left w:val="nil"/>
@@ -2957,7 +2974,7 @@
         </w:tc>
         <w:tc>
           <w:tcPr>
-            <w:tcW w:w="2068" w:type="dxa"/>
+            <w:tcW w:w="869" w:type="pct"/>
             <w:tcBorders>
               <w:top w:val="nil"/>
               <w:left w:val="nil"/>
@@ -2986,7 +3003,7 @@
         </w:tc>
         <w:tc>
           <w:tcPr>
-            <w:tcW w:w="2009" w:type="dxa"/>
+            <w:tcW w:w="878" w:type="pct"/>
             <w:tcBorders>
               <w:top w:val="nil"/>
               <w:left w:val="nil"/>
@@ -3015,7 +3032,7 @@
         </w:tc>
         <w:tc>
           <w:tcPr>
-            <w:tcW w:w="1463" w:type="dxa"/>
+            <w:tcW w:w="1021" w:type="pct"/>
             <w:tcBorders>
               <w:top w:val="nil"/>
               <w:left w:val="nil"/>
@@ -3056,7 +3073,7 @@
         </w:tc>
         <w:tc>
           <w:tcPr>
-            <w:tcW w:w="670" w:type="dxa"/>
+            <w:tcW w:w="105" w:type="pct"/>
             <w:tcBorders>
               <w:top w:val="nil"/>
               <w:left w:val="nil"/>
@@ -3086,11 +3103,12 @@
       </w:tr>
       <w:tr>
         <w:trPr>
-          <w:trHeight w:val="199"/>
+          <w:trHeight w:val="121"/>
+          <w:jc w:val="center"/>
         </w:trPr>
         <w:tc>
           <w:tcPr>
-            <w:tcW w:w="670" w:type="dxa"/>
+            <w:tcW w:w="105" w:type="pct"/>
             <w:tcBorders>
               <w:top w:val="nil"/>
               <w:left w:val="nil"/>
@@ -3118,7 +3136,7 @@
         </w:tc>
         <w:tc>
           <w:tcPr>
-            <w:tcW w:w="2060" w:type="dxa"/>
+            <w:tcW w:w="823" w:type="pct"/>
             <w:tcBorders>
               <w:top w:val="nil"/>
               <w:left w:val="single" w:sz="8" w:space="0" w:color="auto"/>
@@ -3164,7 +3182,7 @@
         </w:tc>
         <w:tc>
           <w:tcPr>
-            <w:tcW w:w="3163" w:type="dxa"/>
+            <w:tcW w:w="1197" w:type="pct"/>
             <w:tcBorders>
               <w:top w:val="nil"/>
               <w:left w:val="nil"/>
@@ -3209,7 +3227,7 @@
         </w:tc>
         <w:tc>
           <w:tcPr>
-            <w:tcW w:w="2068" w:type="dxa"/>
+            <w:tcW w:w="869" w:type="pct"/>
             <w:tcBorders>
               <w:top w:val="nil"/>
               <w:left w:val="nil"/>
@@ -3255,7 +3273,7 @@
         </w:tc>
         <w:tc>
           <w:tcPr>
-            <w:tcW w:w="2009" w:type="dxa"/>
+            <w:tcW w:w="878" w:type="pct"/>
             <w:tcBorders>
               <w:top w:val="nil"/>
               <w:left w:val="nil"/>
@@ -3301,7 +3319,7 @@
         </w:tc>
         <w:tc>
           <w:tcPr>
-            <w:tcW w:w="1463" w:type="dxa"/>
+            <w:tcW w:w="1021" w:type="pct"/>
             <w:tcBorders>
               <w:top w:val="nil"/>
               <w:left w:val="nil"/>
@@ -3347,7 +3365,7 @@
         </w:tc>
         <w:tc>
           <w:tcPr>
-            <w:tcW w:w="670" w:type="dxa"/>
+            <w:tcW w:w="105" w:type="pct"/>
             <w:tcBorders>
               <w:top w:val="nil"/>
               <w:left w:val="nil"/>
@@ -3380,11 +3398,12 @@
       </w:tr>
       <w:tr>
         <w:trPr>
-          <w:trHeight w:val="199"/>
+          <w:trHeight w:val="121"/>
+          <w:jc w:val="center"/>
         </w:trPr>
         <w:tc>
           <w:tcPr>
-            <w:tcW w:w="670" w:type="dxa"/>
+            <w:tcW w:w="105" w:type="pct"/>
             <w:tcBorders>
               <w:top w:val="nil"/>
               <w:left w:val="nil"/>
@@ -3412,7 +3431,7 @@
         </w:tc>
         <w:tc>
           <w:tcPr>
-            <w:tcW w:w="2060" w:type="dxa"/>
+            <w:tcW w:w="823" w:type="pct"/>
             <w:tcBorders>
               <w:top w:val="nil"/>
               <w:left w:val="single" w:sz="8" w:space="0" w:color="auto"/>
@@ -3458,7 +3477,7 @@
         </w:tc>
         <w:tc>
           <w:tcPr>
-            <w:tcW w:w="3163" w:type="dxa"/>
+            <w:tcW w:w="1197" w:type="pct"/>
             <w:tcBorders>
               <w:top w:val="nil"/>
               <w:left w:val="nil"/>
@@ -3537,7 +3556,7 @@
         </w:tc>
         <w:tc>
           <w:tcPr>
-            <w:tcW w:w="2068" w:type="dxa"/>
+            <w:tcW w:w="869" w:type="pct"/>
             <w:tcBorders>
               <w:top w:val="nil"/>
               <w:left w:val="nil"/>
@@ -3583,7 +3602,7 @@
         </w:tc>
         <w:tc>
           <w:tcPr>
-            <w:tcW w:w="2009" w:type="dxa"/>
+            <w:tcW w:w="878" w:type="pct"/>
             <w:tcBorders>
               <w:top w:val="nil"/>
               <w:left w:val="nil"/>
@@ -3655,7 +3674,7 @@
         </w:tc>
         <w:tc>
           <w:tcPr>
-            <w:tcW w:w="1463" w:type="dxa"/>
+            <w:tcW w:w="1021" w:type="pct"/>
             <w:tcBorders>
               <w:top w:val="nil"/>
               <w:left w:val="nil"/>
@@ -3737,7 +3756,7 @@
         </w:tc>
         <w:tc>
           <w:tcPr>
-            <w:tcW w:w="670" w:type="dxa"/>
+            <w:tcW w:w="105" w:type="pct"/>
             <w:tcBorders>
               <w:top w:val="nil"/>
               <w:left w:val="nil"/>
@@ -3770,11 +3789,12 @@
       </w:tr>
       <w:tr>
         <w:trPr>
-          <w:trHeight w:val="250"/>
+          <w:trHeight w:val="153"/>
+          <w:jc w:val="center"/>
         </w:trPr>
         <w:tc>
           <w:tcPr>
-            <w:tcW w:w="670" w:type="dxa"/>
+            <w:tcW w:w="105" w:type="pct"/>
             <w:tcBorders>
               <w:top w:val="nil"/>
               <w:left w:val="nil"/>
@@ -3802,7 +3822,7 @@
         </w:tc>
         <w:tc>
           <w:tcPr>
-            <w:tcW w:w="2060" w:type="dxa"/>
+            <w:tcW w:w="823" w:type="pct"/>
             <w:tcBorders>
               <w:top w:val="single" w:sz="4" w:space="0" w:color="auto"/>
               <w:left w:val="single" w:sz="8" w:space="0" w:color="auto"/>
@@ -3847,7 +3867,7 @@
         </w:tc>
         <w:tc>
           <w:tcPr>
-            <w:tcW w:w="3163" w:type="dxa"/>
+            <w:tcW w:w="1197" w:type="pct"/>
             <w:tcBorders>
               <w:top w:val="single" w:sz="4" w:space="0" w:color="auto"/>
               <w:left w:val="nil"/>
@@ -3892,7 +3912,7 @@
         </w:tc>
         <w:tc>
           <w:tcPr>
-            <w:tcW w:w="2068" w:type="dxa"/>
+            <w:tcW w:w="869" w:type="pct"/>
             <w:tcBorders>
               <w:top w:val="single" w:sz="4" w:space="0" w:color="auto"/>
               <w:left w:val="nil"/>
@@ -3937,7 +3957,7 @@
         </w:tc>
         <w:tc>
           <w:tcPr>
-            <w:tcW w:w="2009" w:type="dxa"/>
+            <w:tcW w:w="878" w:type="pct"/>
             <w:tcBorders>
               <w:top w:val="single" w:sz="4" w:space="0" w:color="auto"/>
               <w:left w:val="nil"/>
@@ -3983,7 +4003,7 @@
         </w:tc>
         <w:tc>
           <w:tcPr>
-            <w:tcW w:w="1463" w:type="dxa"/>
+            <w:tcW w:w="1021" w:type="pct"/>
             <w:tcBorders>
               <w:top w:val="nil"/>
               <w:left w:val="single" w:sz="4" w:space="0" w:color="auto"/>
@@ -4041,7 +4061,7 @@
         </w:tc>
         <w:tc>
           <w:tcPr>
-            <w:tcW w:w="670" w:type="dxa"/>
+            <w:tcW w:w="105" w:type="pct"/>
             <w:tcBorders>
               <w:top w:val="nil"/>
               <w:left w:val="nil"/>
@@ -4074,11 +4094,12 @@
       </w:tr>
       <w:tr>
         <w:trPr>
-          <w:trHeight w:val="250"/>
+          <w:trHeight w:val="153"/>
+          <w:jc w:val="center"/>
         </w:trPr>
         <w:tc>
           <w:tcPr>
-            <w:tcW w:w="670" w:type="dxa"/>
+            <w:tcW w:w="105" w:type="pct"/>
             <w:tcBorders>
               <w:top w:val="nil"/>
               <w:left w:val="nil"/>
@@ -4106,7 +4127,7 @@
         </w:tc>
         <w:tc>
           <w:tcPr>
-            <w:tcW w:w="2060" w:type="dxa"/>
+            <w:tcW w:w="823" w:type="pct"/>
             <w:tcBorders>
               <w:top w:val="nil"/>
               <w:left w:val="single" w:sz="8" w:space="0" w:color="auto"/>
@@ -4151,7 +4172,7 @@
         </w:tc>
         <w:tc>
           <w:tcPr>
-            <w:tcW w:w="3163" w:type="dxa"/>
+            <w:tcW w:w="1197" w:type="pct"/>
             <w:tcBorders>
               <w:top w:val="nil"/>
               <w:left w:val="nil"/>
@@ -4182,7 +4203,7 @@
         </w:tc>
         <w:tc>
           <w:tcPr>
-            <w:tcW w:w="2068" w:type="dxa"/>
+            <w:tcW w:w="869" w:type="pct"/>
             <w:tcBorders>
               <w:top w:val="nil"/>
               <w:left w:val="nil"/>
@@ -4210,7 +4231,7 @@
         </w:tc>
         <w:tc>
           <w:tcPr>
-            <w:tcW w:w="2009" w:type="dxa"/>
+            <w:tcW w:w="878" w:type="pct"/>
             <w:tcBorders>
               <w:top w:val="nil"/>
               <w:left w:val="nil"/>
@@ -4256,7 +4277,7 @@
         </w:tc>
         <w:tc>
           <w:tcPr>
-            <w:tcW w:w="1463" w:type="dxa"/>
+            <w:tcW w:w="1021" w:type="pct"/>
             <w:tcBorders>
               <w:top w:val="nil"/>
               <w:left w:val="nil"/>
@@ -4338,7 +4359,7 @@
         </w:tc>
         <w:tc>
           <w:tcPr>
-            <w:tcW w:w="670" w:type="dxa"/>
+            <w:tcW w:w="105" w:type="pct"/>
             <w:tcBorders>
               <w:top w:val="nil"/>
               <w:left w:val="nil"/>
@@ -4371,11 +4392,12 @@
       </w:tr>
       <w:tr>
         <w:trPr>
-          <w:trHeight w:val="250"/>
+          <w:trHeight w:val="153"/>
+          <w:jc w:val="center"/>
         </w:trPr>
         <w:tc>
           <w:tcPr>
-            <w:tcW w:w="670" w:type="dxa"/>
+            <w:tcW w:w="105" w:type="pct"/>
             <w:tcBorders>
               <w:top w:val="nil"/>
               <w:left w:val="nil"/>
@@ -4403,7 +4425,7 @@
         </w:tc>
         <w:tc>
           <w:tcPr>
-            <w:tcW w:w="2060" w:type="dxa"/>
+            <w:tcW w:w="823" w:type="pct"/>
             <w:tcBorders>
               <w:top w:val="nil"/>
               <w:left w:val="single" w:sz="8" w:space="0" w:color="auto"/>
@@ -4448,7 +4470,7 @@
         </w:tc>
         <w:tc>
           <w:tcPr>
-            <w:tcW w:w="3163" w:type="dxa"/>
+            <w:tcW w:w="1197" w:type="pct"/>
             <w:tcBorders>
               <w:top w:val="nil"/>
               <w:left w:val="nil"/>
@@ -4479,7 +4501,7 @@
         </w:tc>
         <w:tc>
           <w:tcPr>
-            <w:tcW w:w="2068" w:type="dxa"/>
+            <w:tcW w:w="869" w:type="pct"/>
             <w:tcBorders>
               <w:top w:val="nil"/>
               <w:left w:val="nil"/>
@@ -4507,7 +4529,7 @@
         </w:tc>
         <w:tc>
           <w:tcPr>
-            <w:tcW w:w="2009" w:type="dxa"/>
+            <w:tcW w:w="878" w:type="pct"/>
             <w:tcBorders>
               <w:top w:val="nil"/>
               <w:left w:val="nil"/>
@@ -4553,7 +4575,7 @@
         </w:tc>
         <w:tc>
           <w:tcPr>
-            <w:tcW w:w="1463" w:type="dxa"/>
+            <w:tcW w:w="1021" w:type="pct"/>
             <w:tcBorders>
               <w:top w:val="nil"/>
               <w:left w:val="nil"/>
@@ -4611,7 +4633,7 @@
         </w:tc>
         <w:tc>
           <w:tcPr>
-            <w:tcW w:w="670" w:type="dxa"/>
+            <w:tcW w:w="105" w:type="pct"/>
             <w:tcBorders>
               <w:top w:val="nil"/>
               <w:left w:val="nil"/>
@@ -4644,11 +4666,12 @@
       </w:tr>
       <w:tr>
         <w:trPr>
-          <w:trHeight w:val="250"/>
+          <w:trHeight w:val="153"/>
+          <w:jc w:val="center"/>
         </w:trPr>
         <w:tc>
           <w:tcPr>
-            <w:tcW w:w="670" w:type="dxa"/>
+            <w:tcW w:w="105" w:type="pct"/>
             <w:tcBorders>
               <w:top w:val="nil"/>
               <w:left w:val="nil"/>
@@ -4676,7 +4699,7 @@
         </w:tc>
         <w:tc>
           <w:tcPr>
-            <w:tcW w:w="2060" w:type="dxa"/>
+            <w:tcW w:w="823" w:type="pct"/>
             <w:tcBorders>
               <w:top w:val="nil"/>
               <w:left w:val="single" w:sz="8" w:space="0" w:color="auto"/>
@@ -4721,7 +4744,7 @@
         </w:tc>
         <w:tc>
           <w:tcPr>
-            <w:tcW w:w="3163" w:type="dxa"/>
+            <w:tcW w:w="1197" w:type="pct"/>
             <w:tcBorders>
               <w:top w:val="nil"/>
               <w:left w:val="nil"/>
@@ -4766,7 +4789,7 @@
         </w:tc>
         <w:tc>
           <w:tcPr>
-            <w:tcW w:w="2068" w:type="dxa"/>
+            <w:tcW w:w="869" w:type="pct"/>
             <w:tcBorders>
               <w:top w:val="nil"/>
               <w:left w:val="nil"/>
@@ -4811,7 +4834,7 @@
         </w:tc>
         <w:tc>
           <w:tcPr>
-            <w:tcW w:w="2009" w:type="dxa"/>
+            <w:tcW w:w="878" w:type="pct"/>
             <w:tcBorders>
               <w:top w:val="nil"/>
               <w:left w:val="nil"/>
@@ -4857,7 +4880,7 @@
         </w:tc>
         <w:tc>
           <w:tcPr>
-            <w:tcW w:w="1463" w:type="dxa"/>
+            <w:tcW w:w="1021" w:type="pct"/>
             <w:tcBorders>
               <w:top w:val="nil"/>
               <w:left w:val="single" w:sz="4" w:space="0" w:color="auto"/>
@@ -4915,7 +4938,7 @@
         </w:tc>
         <w:tc>
           <w:tcPr>
-            <w:tcW w:w="670" w:type="dxa"/>
+            <w:tcW w:w="105" w:type="pct"/>
             <w:tcBorders>
               <w:top w:val="nil"/>
               <w:left w:val="nil"/>
@@ -4948,11 +4971,12 @@
       </w:tr>
       <w:tr>
         <w:trPr>
-          <w:trHeight w:val="199"/>
+          <w:trHeight w:val="121"/>
+          <w:jc w:val="center"/>
         </w:trPr>
         <w:tc>
           <w:tcPr>
-            <w:tcW w:w="670" w:type="dxa"/>
+            <w:tcW w:w="105" w:type="pct"/>
             <w:tcBorders>
               <w:top w:val="nil"/>
               <w:left w:val="nil"/>
@@ -4980,7 +5004,7 @@
         </w:tc>
         <w:tc>
           <w:tcPr>
-            <w:tcW w:w="2060" w:type="dxa"/>
+            <w:tcW w:w="823" w:type="pct"/>
             <w:tcBorders>
               <w:top w:val="nil"/>
               <w:left w:val="single" w:sz="8" w:space="0" w:color="auto"/>
@@ -5026,7 +5050,7 @@
         </w:tc>
         <w:tc>
           <w:tcPr>
-            <w:tcW w:w="8703" w:type="dxa"/>
+            <w:tcW w:w="3967" w:type="pct"/>
             <w:gridSpan w:val="4"/>
             <w:tcBorders>
               <w:top w:val="single" w:sz="4" w:space="0" w:color="auto"/>
@@ -5093,7 +5117,7 @@
         </w:tc>
         <w:tc>
           <w:tcPr>
-            <w:tcW w:w="670" w:type="dxa"/>
+            <w:tcW w:w="105" w:type="pct"/>
             <w:tcBorders>
               <w:top w:val="nil"/>
               <w:left w:val="nil"/>
@@ -5123,11 +5147,12 @@
       </w:tr>
       <w:tr>
         <w:trPr>
-          <w:trHeight w:val="199"/>
+          <w:trHeight w:val="121"/>
+          <w:jc w:val="center"/>
         </w:trPr>
         <w:tc>
           <w:tcPr>
-            <w:tcW w:w="670" w:type="dxa"/>
+            <w:tcW w:w="105" w:type="pct"/>
             <w:tcBorders>
               <w:top w:val="nil"/>
               <w:left w:val="nil"/>
@@ -5155,7 +5180,7 @@
         </w:tc>
         <w:tc>
           <w:tcPr>
-            <w:tcW w:w="2060" w:type="dxa"/>
+            <w:tcW w:w="823" w:type="pct"/>
             <w:tcBorders>
               <w:top w:val="nil"/>
               <w:left w:val="single" w:sz="8" w:space="0" w:color="auto"/>
@@ -5197,7 +5222,7 @@
         </w:tc>
         <w:tc>
           <w:tcPr>
-            <w:tcW w:w="3163" w:type="dxa"/>
+            <w:tcW w:w="1197" w:type="pct"/>
             <w:tcBorders>
               <w:top w:val="nil"/>
               <w:left w:val="nil"/>
@@ -5226,7 +5251,7 @@
         </w:tc>
         <w:tc>
           <w:tcPr>
-            <w:tcW w:w="2068" w:type="dxa"/>
+            <w:tcW w:w="869" w:type="pct"/>
             <w:tcBorders>
               <w:top w:val="nil"/>
               <w:left w:val="nil"/>
@@ -5253,7 +5278,7 @@
         </w:tc>
         <w:tc>
           <w:tcPr>
-            <w:tcW w:w="2009" w:type="dxa"/>
+            <w:tcW w:w="878" w:type="pct"/>
             <w:tcBorders>
               <w:top w:val="nil"/>
               <w:left w:val="nil"/>
@@ -5280,7 +5305,7 @@
         </w:tc>
         <w:tc>
           <w:tcPr>
-            <w:tcW w:w="1463" w:type="dxa"/>
+            <w:tcW w:w="1021" w:type="pct"/>
             <w:tcBorders>
               <w:top w:val="nil"/>
               <w:left w:val="nil"/>
@@ -5320,7 +5345,7 @@
         </w:tc>
         <w:tc>
           <w:tcPr>
-            <w:tcW w:w="670" w:type="dxa"/>
+            <w:tcW w:w="105" w:type="pct"/>
             <w:tcBorders>
               <w:top w:val="nil"/>
               <w:left w:val="nil"/>
@@ -5350,11 +5375,12 @@
       </w:tr>
       <w:tr>
         <w:trPr>
-          <w:trHeight w:val="199"/>
+          <w:trHeight w:val="121"/>
+          <w:jc w:val="center"/>
         </w:trPr>
         <w:tc>
           <w:tcPr>
-            <w:tcW w:w="670" w:type="dxa"/>
+            <w:tcW w:w="105" w:type="pct"/>
             <w:tcBorders>
               <w:top w:val="nil"/>
               <w:left w:val="nil"/>
@@ -5382,7 +5408,7 @@
         </w:tc>
         <w:tc>
           <w:tcPr>
-            <w:tcW w:w="2060" w:type="dxa"/>
+            <w:tcW w:w="823" w:type="pct"/>
             <w:tcBorders>
               <w:top w:val="nil"/>
               <w:left w:val="single" w:sz="8" w:space="0" w:color="auto"/>
@@ -5424,7 +5450,7 @@
         </w:tc>
         <w:tc>
           <w:tcPr>
-            <w:tcW w:w="3163" w:type="dxa"/>
+            <w:tcW w:w="1197" w:type="pct"/>
             <w:tcBorders>
               <w:top w:val="nil"/>
               <w:left w:val="nil"/>
@@ -5454,7 +5480,7 @@
         </w:tc>
         <w:tc>
           <w:tcPr>
-            <w:tcW w:w="2068" w:type="dxa"/>
+            <w:tcW w:w="869" w:type="pct"/>
             <w:tcBorders>
               <w:top w:val="single" w:sz="4" w:space="0" w:color="auto"/>
               <w:left w:val="single" w:sz="4" w:space="0" w:color="auto"/>
@@ -5500,7 +5526,7 @@
         </w:tc>
         <w:tc>
           <w:tcPr>
-            <w:tcW w:w="2009" w:type="dxa"/>
+            <w:tcW w:w="878" w:type="pct"/>
             <w:tcBorders>
               <w:top w:val="single" w:sz="4" w:space="0" w:color="auto"/>
               <w:left w:val="nil"/>
@@ -5545,7 +5571,7 @@
         </w:tc>
         <w:tc>
           <w:tcPr>
-            <w:tcW w:w="1463" w:type="dxa"/>
+            <w:tcW w:w="1021" w:type="pct"/>
             <w:tcBorders>
               <w:top w:val="single" w:sz="4" w:space="0" w:color="auto"/>
               <w:left w:val="nil"/>
@@ -5590,7 +5616,7 @@
         </w:tc>
         <w:tc>
           <w:tcPr>
-            <w:tcW w:w="670" w:type="dxa"/>
+            <w:tcW w:w="105" w:type="pct"/>
             <w:tcBorders>
               <w:top w:val="nil"/>
               <w:left w:val="nil"/>
@@ -5623,11 +5649,12 @@
       </w:tr>
       <w:tr>
         <w:trPr>
-          <w:trHeight w:val="199"/>
+          <w:trHeight w:val="121"/>
+          <w:jc w:val="center"/>
         </w:trPr>
         <w:tc>
           <w:tcPr>
-            <w:tcW w:w="670" w:type="dxa"/>
+            <w:tcW w:w="105" w:type="pct"/>
             <w:tcBorders>
               <w:top w:val="nil"/>
               <w:left w:val="nil"/>
@@ -5655,7 +5682,7 @@
         </w:tc>
         <w:tc>
           <w:tcPr>
-            <w:tcW w:w="2060" w:type="dxa"/>
+            <w:tcW w:w="823" w:type="pct"/>
             <w:tcBorders>
               <w:top w:val="nil"/>
               <w:left w:val="single" w:sz="8" w:space="0" w:color="auto"/>
@@ -5697,7 +5724,7 @@
         </w:tc>
         <w:tc>
           <w:tcPr>
-            <w:tcW w:w="3163" w:type="dxa"/>
+            <w:tcW w:w="1197" w:type="pct"/>
             <w:tcBorders>
               <w:top w:val="nil"/>
               <w:left w:val="nil"/>
@@ -5727,7 +5754,7 @@
         </w:tc>
         <w:tc>
           <w:tcPr>
-            <w:tcW w:w="2068" w:type="dxa"/>
+            <w:tcW w:w="869" w:type="pct"/>
             <w:tcBorders>
               <w:top w:val="nil"/>
               <w:left w:val="single" w:sz="4" w:space="0" w:color="auto"/>
@@ -5769,7 +5796,7 @@
         </w:tc>
         <w:tc>
           <w:tcPr>
-            <w:tcW w:w="2009" w:type="dxa"/>
+            <w:tcW w:w="878" w:type="pct"/>
             <w:tcBorders>
               <w:top w:val="nil"/>
               <w:left w:val="nil"/>
@@ -5859,7 +5886,7 @@
         </w:tc>
         <w:tc>
           <w:tcPr>
-            <w:tcW w:w="1463" w:type="dxa"/>
+            <w:tcW w:w="1021" w:type="pct"/>
             <w:tcBorders>
               <w:top w:val="nil"/>
               <w:left w:val="nil"/>
@@ -5911,7 +5938,7 @@
         </w:tc>
         <w:tc>
           <w:tcPr>
-            <w:tcW w:w="670" w:type="dxa"/>
+            <w:tcW w:w="105" w:type="pct"/>
             <w:tcBorders>
               <w:top w:val="nil"/>
               <w:left w:val="nil"/>
@@ -5941,11 +5968,12 @@
       </w:tr>
       <w:tr>
         <w:trPr>
-          <w:trHeight w:val="199"/>
+          <w:trHeight w:val="121"/>
+          <w:jc w:val="center"/>
         </w:trPr>
         <w:tc>
           <w:tcPr>
-            <w:tcW w:w="670" w:type="dxa"/>
+            <w:tcW w:w="105" w:type="pct"/>
             <w:tcBorders>
               <w:top w:val="nil"/>
               <w:left w:val="nil"/>
@@ -5973,7 +6001,7 @@
         </w:tc>
         <w:tc>
           <w:tcPr>
-            <w:tcW w:w="2060" w:type="dxa"/>
+            <w:tcW w:w="823" w:type="pct"/>
             <w:tcBorders>
               <w:top w:val="nil"/>
               <w:left w:val="single" w:sz="8" w:space="0" w:color="auto"/>
@@ -6015,7 +6043,7 @@
         </w:tc>
         <w:tc>
           <w:tcPr>
-            <w:tcW w:w="3163" w:type="dxa"/>
+            <w:tcW w:w="1197" w:type="pct"/>
             <w:tcBorders>
               <w:top w:val="nil"/>
               <w:left w:val="nil"/>
@@ -6045,7 +6073,7 @@
         </w:tc>
         <w:tc>
           <w:tcPr>
-            <w:tcW w:w="2068" w:type="dxa"/>
+            <w:tcW w:w="869" w:type="pct"/>
             <w:tcBorders>
               <w:top w:val="nil"/>
               <w:left w:val="single" w:sz="4" w:space="0" w:color="auto"/>
@@ -6086,7 +6114,7 @@
         </w:tc>
         <w:tc>
           <w:tcPr>
-            <w:tcW w:w="2009" w:type="dxa"/>
+            <w:tcW w:w="878" w:type="pct"/>
             <w:tcBorders>
               <w:top w:val="nil"/>
               <w:left w:val="nil"/>
@@ -6138,7 +6166,7 @@
         </w:tc>
         <w:tc>
           <w:tcPr>
-            <w:tcW w:w="1463" w:type="dxa"/>
+            <w:tcW w:w="1021" w:type="pct"/>
             <w:tcBorders>
               <w:top w:val="nil"/>
               <w:left w:val="nil"/>
@@ -6190,7 +6218,7 @@
         </w:tc>
         <w:tc>
           <w:tcPr>
-            <w:tcW w:w="670" w:type="dxa"/>
+            <w:tcW w:w="105" w:type="pct"/>
             <w:tcBorders>
               <w:top w:val="nil"/>
               <w:left w:val="nil"/>
@@ -6220,11 +6248,12 @@
       </w:tr>
       <w:tr>
         <w:trPr>
-          <w:trHeight w:val="199"/>
+          <w:trHeight w:val="121"/>
+          <w:jc w:val="center"/>
         </w:trPr>
         <w:tc>
           <w:tcPr>
-            <w:tcW w:w="670" w:type="dxa"/>
+            <w:tcW w:w="105" w:type="pct"/>
             <w:tcBorders>
               <w:top w:val="nil"/>
               <w:left w:val="nil"/>
@@ -6252,7 +6281,7 @@
         </w:tc>
         <w:tc>
           <w:tcPr>
-            <w:tcW w:w="7291" w:type="dxa"/>
+            <w:tcW w:w="2890" w:type="pct"/>
             <w:gridSpan w:val="3"/>
             <w:tcBorders>
               <w:top w:val="nil"/>
@@ -6298,7 +6327,7 @@
         </w:tc>
         <w:tc>
           <w:tcPr>
-            <w:tcW w:w="2009" w:type="dxa"/>
+            <w:tcW w:w="878" w:type="pct"/>
             <w:tcBorders>
               <w:top w:val="nil"/>
               <w:left w:val="nil"/>
@@ -6329,7 +6358,7 @@
         </w:tc>
         <w:tc>
           <w:tcPr>
-            <w:tcW w:w="1463" w:type="dxa"/>
+            <w:tcW w:w="1021" w:type="pct"/>
             <w:tcBorders>
               <w:top w:val="nil"/>
               <w:left w:val="nil"/>
@@ -6371,7 +6400,7 @@
         </w:tc>
         <w:tc>
           <w:tcPr>
-            <w:tcW w:w="670" w:type="dxa"/>
+            <w:tcW w:w="105" w:type="pct"/>
             <w:tcBorders>
               <w:top w:val="nil"/>
               <w:left w:val="nil"/>
@@ -6402,11 +6431,12 @@
       </w:tr>
       <w:tr>
         <w:trPr>
-          <w:trHeight w:val="309"/>
+          <w:trHeight w:val="189"/>
+          <w:jc w:val="center"/>
         </w:trPr>
         <w:tc>
           <w:tcPr>
-            <w:tcW w:w="670" w:type="dxa"/>
+            <w:tcW w:w="105" w:type="pct"/>
             <w:tcBorders>
               <w:top w:val="nil"/>
               <w:left w:val="nil"/>
@@ -6434,7 +6464,7 @@
         </w:tc>
         <w:tc>
           <w:tcPr>
-            <w:tcW w:w="7291" w:type="dxa"/>
+            <w:tcW w:w="2890" w:type="pct"/>
             <w:gridSpan w:val="3"/>
             <w:tcBorders>
               <w:top w:val="nil"/>
@@ -6476,7 +6506,7 @@
         </w:tc>
         <w:tc>
           <w:tcPr>
-            <w:tcW w:w="2009" w:type="dxa"/>
+            <w:tcW w:w="878" w:type="pct"/>
             <w:tcBorders>
               <w:top w:val="nil"/>
               <w:left w:val="nil"/>
@@ -6505,7 +6535,7 @@
         </w:tc>
         <w:tc>
           <w:tcPr>
-            <w:tcW w:w="1463" w:type="dxa"/>
+            <w:tcW w:w="1021" w:type="pct"/>
             <w:tcBorders>
               <w:top w:val="nil"/>
               <w:left w:val="nil"/>
@@ -6546,7 +6576,7 @@
         </w:tc>
         <w:tc>
           <w:tcPr>
-            <w:tcW w:w="670" w:type="dxa"/>
+            <w:tcW w:w="105" w:type="pct"/>
             <w:tcBorders>
               <w:top w:val="nil"/>
               <w:left w:val="nil"/>
@@ -6576,11 +6606,12 @@
       </w:tr>
       <w:tr>
         <w:trPr>
-          <w:trHeight w:val="343"/>
+          <w:trHeight w:val="210"/>
+          <w:jc w:val="center"/>
         </w:trPr>
         <w:tc>
           <w:tcPr>
-            <w:tcW w:w="670" w:type="dxa"/>
+            <w:tcW w:w="105" w:type="pct"/>
             <w:tcBorders>
               <w:top w:val="nil"/>
               <w:left w:val="nil"/>
@@ -6608,7 +6639,7 @@
         </w:tc>
         <w:tc>
           <w:tcPr>
-            <w:tcW w:w="10763" w:type="dxa"/>
+            <w:tcW w:w="4790" w:type="pct"/>
             <w:gridSpan w:val="5"/>
             <w:tcBorders>
               <w:top w:val="nil"/>
@@ -6649,7 +6680,7 @@
         </w:tc>
         <w:tc>
           <w:tcPr>
-            <w:tcW w:w="670" w:type="dxa"/>
+            <w:tcW w:w="105" w:type="pct"/>
             <w:tcBorders>
               <w:top w:val="nil"/>
               <w:left w:val="nil"/>
@@ -6679,11 +6710,12 @@
       </w:tr>
       <w:tr>
         <w:trPr>
-          <w:trHeight w:val="199"/>
+          <w:trHeight w:val="121"/>
+          <w:jc w:val="center"/>
         </w:trPr>
         <w:tc>
           <w:tcPr>
-            <w:tcW w:w="670" w:type="dxa"/>
+            <w:tcW w:w="105" w:type="pct"/>
             <w:tcBorders>
               <w:top w:val="nil"/>
               <w:left w:val="nil"/>
@@ -6711,7 +6743,7 @@
         </w:tc>
         <w:tc>
           <w:tcPr>
-            <w:tcW w:w="5223" w:type="dxa"/>
+            <w:tcW w:w="2020" w:type="pct"/>
             <w:gridSpan w:val="2"/>
             <w:tcBorders>
               <w:top w:val="nil"/>
@@ -6753,7 +6785,7 @@
         </w:tc>
         <w:tc>
           <w:tcPr>
-            <w:tcW w:w="2068" w:type="dxa"/>
+            <w:tcW w:w="869" w:type="pct"/>
             <w:tcBorders>
               <w:top w:val="nil"/>
               <w:left w:val="nil"/>
@@ -6782,7 +6814,7 @@
         </w:tc>
         <w:tc>
           <w:tcPr>
-            <w:tcW w:w="2009" w:type="dxa"/>
+            <w:tcW w:w="878" w:type="pct"/>
             <w:tcBorders>
               <w:top w:val="nil"/>
               <w:left w:val="nil"/>
@@ -6810,7 +6842,7 @@
         </w:tc>
         <w:tc>
           <w:tcPr>
-            <w:tcW w:w="1463" w:type="dxa"/>
+            <w:tcW w:w="1021" w:type="pct"/>
             <w:tcBorders>
               <w:top w:val="nil"/>
               <w:left w:val="nil"/>
@@ -6851,7 +6883,7 @@
         </w:tc>
         <w:tc>
           <w:tcPr>
-            <w:tcW w:w="670" w:type="dxa"/>
+            <w:tcW w:w="105" w:type="pct"/>
             <w:tcBorders>
               <w:top w:val="nil"/>
               <w:left w:val="nil"/>
@@ -6881,11 +6913,12 @@
       </w:tr>
       <w:tr>
         <w:trPr>
-          <w:trHeight w:val="208"/>
+          <w:trHeight w:val="121"/>
+          <w:jc w:val="center"/>
         </w:trPr>
         <w:tc>
           <w:tcPr>
-            <w:tcW w:w="670" w:type="dxa"/>
+            <w:tcW w:w="105" w:type="pct"/>
             <w:tcBorders>
               <w:top w:val="nil"/>
               <w:left w:val="nil"/>
@@ -6913,11 +6946,56 @@
         </w:tc>
         <w:tc>
           <w:tcPr>
-            <w:tcW w:w="2060" w:type="dxa"/>
+            <w:tcW w:w="823" w:type="pct"/>
             <w:tcBorders>
               <w:top w:val="nil"/>
               <w:left w:val="single" w:sz="8" w:space="0" w:color="auto"/>
-              <w:bottom w:val="single" w:sz="8" w:space="0" w:color="auto"/>
+              <w:bottom w:val="nil"/>
+              <w:right w:val="nil"/>
+            </w:tcBorders>
+            <w:shd w:val="clear" w:color="auto" w:fill="auto"/>
+            <w:noWrap/>
+            <w:vAlign w:val="bottom"/>
+            <w:hideMark/>
+          </w:tcPr>
+          <w:p>
+            <w:pPr>
+              <w:spacing w:after="0" w:line="240" w:lineRule="auto"/>
+              <w:rPr>
+                <w:rFonts w:ascii="Calibri Light" w:eastAsia="Times New Roman" w:hAnsi="Calibri Light" w:cs="Calibri Light"/>
+                <w:b/>
+                <w:bCs/>
+                <w:color w:val="000000"/>
+                <w:kern w:val="0"/>
+                <w:sz w:val="20"/>
+                <w:szCs w:val="20"/>
+                <w:lang w:eastAsia="en-IN"/>
+                <w14:ligatures w14:val="none"/>
+              </w:rPr>
+            </w:pPr>
+            <w:r>
+              <w:rPr>
+                <w:rFonts w:ascii="Calibri Light" w:eastAsia="Times New Roman" w:hAnsi="Calibri Light" w:cs="Calibri Light"/>
+                <w:b/>
+                <w:bCs/>
+                <w:color w:val="000000"/>
+                <w:kern w:val="0"/>
+                <w:sz w:val="20"/>
+                <w:szCs w:val="20"/>
+                <w:lang w:eastAsia="en-IN"/>
+                <w14:ligatures w14:val="none"/>
+              </w:rPr>
+              <w:t>Bank Details:</w:t>
+            </w:r>
+          </w:p>
+        </w:tc>
+        <w:tc>
+          <w:tcPr>
+            <w:tcW w:w="1197" w:type="pct"/>
+            <w:tcBorders>
+              <w:top w:val="nil"/>
+              <w:left w:val="nil"/>
+              <w:bottom w:val="nil"/>
               <w:right w:val="nil"/>
             </w:tcBorders>
             <w:shd w:val="clear" w:color="auto" w:fill="auto"/>
@@ -6954,11 +7032,11 @@
         </w:tc>
         <w:tc>
           <w:tcPr>
-            <w:tcW w:w="3163" w:type="dxa"/>
-            <w:tcBorders>
-              <w:top w:val="nil"/>
-              <w:left w:val="nil"/>
-              <w:bottom w:val="single" w:sz="8" w:space="0" w:color="auto"/>
+            <w:tcW w:w="869" w:type="pct"/>
+            <w:tcBorders>
+              <w:top w:val="nil"/>
+              <w:left w:val="nil"/>
+              <w:bottom w:val="nil"/>
               <w:right w:val="nil"/>
             </w:tcBorders>
             <w:shd w:val="clear" w:color="auto" w:fill="auto"/>
@@ -6995,11 +7073,11 @@
         </w:tc>
         <w:tc>
           <w:tcPr>
-            <w:tcW w:w="2068" w:type="dxa"/>
-            <w:tcBorders>
-              <w:top w:val="nil"/>
-              <w:left w:val="nil"/>
-              <w:bottom w:val="single" w:sz="8" w:space="0" w:color="auto"/>
+            <w:tcW w:w="878" w:type="pct"/>
+            <w:tcBorders>
+              <w:top w:val="nil"/>
+              <w:left w:val="nil"/>
+              <w:bottom w:val="nil"/>
               <w:right w:val="nil"/>
             </w:tcBorders>
             <w:shd w:val="clear" w:color="auto" w:fill="auto"/>
@@ -7036,12 +7114,12 @@
         </w:tc>
         <w:tc>
           <w:tcPr>
-            <w:tcW w:w="2009" w:type="dxa"/>
-            <w:tcBorders>
-              <w:top w:val="nil"/>
-              <w:left w:val="nil"/>
-              <w:bottom w:val="single" w:sz="8" w:space="0" w:color="auto"/>
-              <w:right w:val="nil"/>
+            <w:tcW w:w="1021" w:type="pct"/>
+            <w:tcBorders>
+              <w:top w:val="nil"/>
+              <w:left w:val="nil"/>
+              <w:bottom w:val="nil"/>
+              <w:right w:val="single" w:sz="8" w:space="0" w:color="auto"/>
             </w:tcBorders>
             <w:shd w:val="clear" w:color="auto" w:fill="auto"/>
             <w:noWrap/>
@@ -7077,48 +7155,7 @@
         </w:tc>
         <w:tc>
           <w:tcPr>
-            <w:tcW w:w="1463" w:type="dxa"/>
-            <w:tcBorders>
-              <w:top w:val="nil"/>
-              <w:left w:val="nil"/>
-              <w:bottom w:val="single" w:sz="8" w:space="0" w:color="auto"/>
-              <w:right w:val="single" w:sz="8" w:space="0" w:color="auto"/>
-            </w:tcBorders>
-            <w:shd w:val="clear" w:color="auto" w:fill="auto"/>
-            <w:noWrap/>
-            <w:vAlign w:val="bottom"/>
-            <w:hideMark/>
-          </w:tcPr>
-          <w:p>
-            <w:pPr>
-              <w:spacing w:after="0" w:line="240" w:lineRule="auto"/>
-              <w:rPr>
-                <w:rFonts w:ascii="Calibri Light" w:eastAsia="Times New Roman" w:hAnsi="Calibri Light" w:cs="Calibri Light"/>
-                <w:color w:val="000000"/>
-                <w:kern w:val="0"/>
-                <w:sz w:val="20"/>
-                <w:szCs w:val="20"/>
-                <w:lang w:eastAsia="en-IN"/>
-                <w14:ligatures w14:val="none"/>
-              </w:rPr>
-            </w:pPr>
-            <w:r>
-              <w:rPr>
-                <w:rFonts w:ascii="Calibri Light" w:eastAsia="Times New Roman" w:hAnsi="Calibri Light" w:cs="Calibri Light"/>
-                <w:color w:val="000000"/>
-                <w:kern w:val="0"/>
-                <w:sz w:val="20"/>
-                <w:szCs w:val="20"/>
-                <w:lang w:eastAsia="en-IN"/>
-                <w14:ligatures w14:val="none"/>
-              </w:rPr>
-              <w:t> </w:t>
-            </w:r>
-          </w:p>
-        </w:tc>
-        <w:tc>
-          <w:tcPr>
-            <w:tcW w:w="670" w:type="dxa"/>
+            <w:tcW w:w="105" w:type="pct"/>
             <w:tcBorders>
               <w:top w:val="nil"/>
               <w:left w:val="nil"/>
@@ -7148,11 +7185,12 @@
       </w:tr>
       <w:tr>
         <w:trPr>
-          <w:trHeight w:val="199"/>
+          <w:trHeight w:val="121"/>
+          <w:jc w:val="center"/>
         </w:trPr>
         <w:tc>
           <w:tcPr>
-            <w:tcW w:w="670" w:type="dxa"/>
+            <w:tcW w:w="105" w:type="pct"/>
             <w:tcBorders>
               <w:top w:val="nil"/>
               <w:left w:val="nil"/>
@@ -7180,7 +7218,7 @@
         </w:tc>
         <w:tc>
           <w:tcPr>
-            <w:tcW w:w="2060" w:type="dxa"/>
+            <w:tcW w:w="823" w:type="pct"/>
             <w:tcBorders>
               <w:top w:val="nil"/>
               <w:left w:val="single" w:sz="8" w:space="0" w:color="auto"/>
@@ -7197,40 +7235,159 @@
               <w:spacing w:after="0" w:line="240" w:lineRule="auto"/>
               <w:rPr>
                 <w:rFonts w:ascii="Calibri Light" w:eastAsia="Times New Roman" w:hAnsi="Calibri Light" w:cs="Calibri Light"/>
-                <w:b/>
-                <w:bCs/>
-                <w:color w:val="000000"/>
-                <w:kern w:val="0"/>
-                <w:sz w:val="20"/>
-                <w:szCs w:val="20"/>
-                <w:lang w:eastAsia="en-IN"/>
-                <w14:ligatures w14:val="none"/>
-              </w:rPr>
-            </w:pPr>
-            <w:r>
-              <w:rPr>
-                <w:rFonts w:ascii="Calibri Light" w:eastAsia="Times New Roman" w:hAnsi="Calibri Light" w:cs="Calibri Light"/>
-                <w:b/>
-                <w:bCs/>
-                <w:color w:val="000000"/>
-                <w:kern w:val="0"/>
-                <w:sz w:val="20"/>
-                <w:szCs w:val="20"/>
-                <w:lang w:eastAsia="en-IN"/>
-                <w14:ligatures w14:val="none"/>
-              </w:rPr>
-              <w:t>Bank Details:</w:t>
-            </w:r>
-          </w:p>
-        </w:tc>
-        <w:tc>
-          <w:tcPr>
-            <w:tcW w:w="3163" w:type="dxa"/>
-            <w:tcBorders>
-              <w:top w:val="nil"/>
-              <w:left w:val="nil"/>
-              <w:bottom w:val="nil"/>
-              <w:right w:val="nil"/>
+                <w:color w:val="000000"/>
+                <w:kern w:val="0"/>
+                <w:sz w:val="20"/>
+                <w:szCs w:val="20"/>
+                <w:lang w:eastAsia="en-IN"/>
+                <w14:ligatures w14:val="none"/>
+              </w:rPr>
+            </w:pPr>
+            <w:r>
+              <w:rPr>
+                <w:rFonts w:ascii="Calibri Light" w:eastAsia="Times New Roman" w:hAnsi="Calibri Light" w:cs="Calibri Light"/>
+                <w:color w:val="000000"/>
+                <w:kern w:val="0"/>
+                <w:sz w:val="20"/>
+                <w:szCs w:val="20"/>
+                <w:lang w:eastAsia="en-IN"/>
+                <w14:ligatures w14:val="none"/>
+              </w:rPr>
+              <w:t xml:space="preserve">Account Number </w:t>
+            </w:r>
+          </w:p>
+        </w:tc>
+        <w:tc>
+          <w:tcPr>
+            <w:tcW w:w="1197" w:type="pct"/>
+            <w:tcBorders>
+              <w:top w:val="nil"/>
+              <w:left w:val="nil"/>
+              <w:bottom w:val="nil"/>
+              <w:right w:val="nil"/>
+            </w:tcBorders>
+            <w:shd w:val="clear" w:color="auto" w:fill="auto"/>
+            <w:noWrap/>
+            <w:vAlign w:val="bottom"/>
+            <w:hideMark/>
+          </w:tcPr>
+          <w:p>
+            <w:pPr>
+              <w:spacing w:after="0" w:line="240" w:lineRule="auto"/>
+              <w:rPr>
+                <w:rFonts w:ascii="Calibri Light" w:eastAsia="Times New Roman" w:hAnsi="Calibri Light" w:cs="Calibri Light"/>
+                <w:color w:val="000000"/>
+                <w:kern w:val="0"/>
+                <w:sz w:val="20"/>
+                <w:szCs w:val="20"/>
+                <w:lang w:eastAsia="en-IN"/>
+                <w14:ligatures w14:val="none"/>
+              </w:rPr>
+            </w:pPr>
+            <w:r>
+              <w:rPr>
+                <w:rFonts w:ascii="Calibri Light" w:eastAsia="Times New Roman" w:hAnsi="Calibri Light" w:cs="Calibri Light"/>
+                <w:color w:val="000000"/>
+                <w:kern w:val="0"/>
+                <w:sz w:val="20"/>
+                <w:szCs w:val="20"/>
+                <w:lang w:eastAsia="en-IN"/>
+                <w14:ligatures w14:val="none"/>
+              </w:rPr>
+              <w:t>102404180001569</w:t>
+            </w:r>
+          </w:p>
+        </w:tc>
+        <w:tc>
+          <w:tcPr>
+            <w:tcW w:w="869" w:type="pct"/>
+            <w:tcBorders>
+              <w:top w:val="nil"/>
+              <w:left w:val="nil"/>
+              <w:bottom w:val="nil"/>
+              <w:right w:val="nil"/>
+            </w:tcBorders>
+            <w:shd w:val="clear" w:color="auto" w:fill="auto"/>
+            <w:noWrap/>
+            <w:vAlign w:val="bottom"/>
+            <w:hideMark/>
+          </w:tcPr>
+          <w:p>
+            <w:pPr>
+              <w:spacing w:after="0" w:line="240" w:lineRule="auto"/>
+              <w:rPr>
+                <w:rFonts w:ascii="Calibri Light" w:eastAsia="Times New Roman" w:hAnsi="Calibri Light" w:cs="Calibri Light"/>
+                <w:color w:val="000000"/>
+                <w:kern w:val="0"/>
+                <w:sz w:val="20"/>
+                <w:szCs w:val="20"/>
+                <w:lang w:eastAsia="en-IN"/>
+                <w14:ligatures w14:val="none"/>
+              </w:rPr>
+            </w:pPr>
+            <w:r>
+              <w:rPr>
+                <w:rFonts w:ascii="Calibri Light" w:eastAsia="Times New Roman" w:hAnsi="Calibri Light" w:cs="Calibri Light"/>
+                <w:color w:val="000000"/>
+                <w:kern w:val="0"/>
+                <w:sz w:val="20"/>
+                <w:szCs w:val="20"/>
+                <w:lang w:eastAsia="en-IN"/>
+                <w14:ligatures w14:val="none"/>
+              </w:rPr>
+              <w:t xml:space="preserve">IFSC Code </w:t>
+            </w:r>
+          </w:p>
+        </w:tc>
+        <w:tc>
+          <w:tcPr>
+            <w:tcW w:w="878" w:type="pct"/>
+            <w:tcBorders>
+              <w:top w:val="nil"/>
+              <w:left w:val="nil"/>
+              <w:bottom w:val="nil"/>
+              <w:right w:val="nil"/>
+            </w:tcBorders>
+            <w:shd w:val="clear" w:color="auto" w:fill="auto"/>
+            <w:noWrap/>
+            <w:vAlign w:val="bottom"/>
+            <w:hideMark/>
+          </w:tcPr>
+          <w:p>
+            <w:pPr>
+              <w:spacing w:after="0" w:line="240" w:lineRule="auto"/>
+              <w:rPr>
+                <w:rFonts w:ascii="Calibri Light" w:eastAsia="Times New Roman" w:hAnsi="Calibri Light" w:cs="Calibri Light"/>
+                <w:color w:val="000000"/>
+                <w:kern w:val="0"/>
+                <w:sz w:val="20"/>
+                <w:szCs w:val="20"/>
+                <w:lang w:eastAsia="en-IN"/>
+                <w14:ligatures w14:val="none"/>
+              </w:rPr>
+            </w:pPr>
+            <w:r>
+              <w:rPr>
+                <w:rFonts w:ascii="Calibri Light" w:eastAsia="Times New Roman" w:hAnsi="Calibri Light" w:cs="Calibri Light"/>
+                <w:color w:val="000000"/>
+                <w:kern w:val="0"/>
+                <w:sz w:val="20"/>
+                <w:szCs w:val="20"/>
+                <w:lang w:eastAsia="en-IN"/>
+                <w14:ligatures w14:val="none"/>
+              </w:rPr>
+              <w:t>SVCB0000024</w:t>
+            </w:r>
+          </w:p>
+        </w:tc>
+        <w:tc>
+          <w:tcPr>
+            <w:tcW w:w="1021" w:type="pct"/>
+            <w:tcBorders>
+              <w:top w:val="nil"/>
+              <w:left w:val="nil"/>
+              <w:bottom w:val="nil"/>
+              <w:right w:val="single" w:sz="8" w:space="0" w:color="auto"/>
             </w:tcBorders>
             <w:shd w:val="clear" w:color="auto" w:fill="auto"/>
             <w:noWrap/>
@@ -7266,130 +7423,7 @@
         </w:tc>
         <w:tc>
           <w:tcPr>
-            <w:tcW w:w="2068" w:type="dxa"/>
-            <w:tcBorders>
-              <w:top w:val="nil"/>
-              <w:left w:val="nil"/>
-              <w:bottom w:val="nil"/>
-              <w:right w:val="nil"/>
-            </w:tcBorders>
-            <w:shd w:val="clear" w:color="auto" w:fill="auto"/>
-            <w:noWrap/>
-            <w:vAlign w:val="bottom"/>
-            <w:hideMark/>
-          </w:tcPr>
-          <w:p>
-            <w:pPr>
-              <w:spacing w:after="0" w:line="240" w:lineRule="auto"/>
-              <w:rPr>
-                <w:rFonts w:ascii="Calibri Light" w:eastAsia="Times New Roman" w:hAnsi="Calibri Light" w:cs="Calibri Light"/>
-                <w:color w:val="000000"/>
-                <w:kern w:val="0"/>
-                <w:sz w:val="20"/>
-                <w:szCs w:val="20"/>
-                <w:lang w:eastAsia="en-IN"/>
-                <w14:ligatures w14:val="none"/>
-              </w:rPr>
-            </w:pPr>
-            <w:r>
-              <w:rPr>
-                <w:rFonts w:ascii="Calibri Light" w:eastAsia="Times New Roman" w:hAnsi="Calibri Light" w:cs="Calibri Light"/>
-                <w:color w:val="000000"/>
-                <w:kern w:val="0"/>
-                <w:sz w:val="20"/>
-                <w:szCs w:val="20"/>
-                <w:lang w:eastAsia="en-IN"/>
-                <w14:ligatures w14:val="none"/>
-              </w:rPr>
-              <w:t> </w:t>
-            </w:r>
-          </w:p>
-        </w:tc>
-        <w:tc>
-          <w:tcPr>
-            <w:tcW w:w="2009" w:type="dxa"/>
-            <w:tcBorders>
-              <w:top w:val="nil"/>
-              <w:left w:val="nil"/>
-              <w:bottom w:val="nil"/>
-              <w:right w:val="nil"/>
-            </w:tcBorders>
-            <w:shd w:val="clear" w:color="auto" w:fill="auto"/>
-            <w:noWrap/>
-            <w:vAlign w:val="bottom"/>
-            <w:hideMark/>
-          </w:tcPr>
-          <w:p>
-            <w:pPr>
-              <w:spacing w:after="0" w:line="240" w:lineRule="auto"/>
-              <w:rPr>
-                <w:rFonts w:ascii="Calibri Light" w:eastAsia="Times New Roman" w:hAnsi="Calibri Light" w:cs="Calibri Light"/>
-                <w:color w:val="000000"/>
-                <w:kern w:val="0"/>
-                <w:sz w:val="20"/>
-                <w:szCs w:val="20"/>
-                <w:lang w:eastAsia="en-IN"/>
-                <w14:ligatures w14:val="none"/>
-              </w:rPr>
-            </w:pPr>
-            <w:r>
-              <w:rPr>
-                <w:rFonts w:ascii="Calibri Light" w:eastAsia="Times New Roman" w:hAnsi="Calibri Light" w:cs="Calibri Light"/>
-                <w:color w:val="000000"/>
-                <w:kern w:val="0"/>
-                <w:sz w:val="20"/>
-                <w:szCs w:val="20"/>
-                <w:lang w:eastAsia="en-IN"/>
-                <w14:ligatures w14:val="none"/>
-              </w:rPr>
-              <w:t> </w:t>
-            </w:r>
-          </w:p>
-        </w:tc>
-        <w:tc>
-          <w:tcPr>
-            <w:tcW w:w="1463" w:type="dxa"/>
-            <w:tcBorders>
-              <w:top w:val="nil"/>
-              <w:left w:val="nil"/>
-              <w:bottom w:val="nil"/>
-              <w:right w:val="single" w:sz="8" w:space="0" w:color="auto"/>
-            </w:tcBorders>
-            <w:shd w:val="clear" w:color="auto" w:fill="auto"/>
-            <w:noWrap/>
-            <w:vAlign w:val="bottom"/>
-            <w:hideMark/>
-          </w:tcPr>
-          <w:p>
-            <w:pPr>
-              <w:spacing w:after="0" w:line="240" w:lineRule="auto"/>
-              <w:rPr>
-                <w:rFonts w:ascii="Calibri Light" w:eastAsia="Times New Roman" w:hAnsi="Calibri Light" w:cs="Calibri Light"/>
-                <w:color w:val="000000"/>
-                <w:kern w:val="0"/>
-                <w:sz w:val="20"/>
-                <w:szCs w:val="20"/>
-                <w:lang w:eastAsia="en-IN"/>
-                <w14:ligatures w14:val="none"/>
-              </w:rPr>
-            </w:pPr>
-            <w:r>
-              <w:rPr>
-                <w:rFonts w:ascii="Calibri Light" w:eastAsia="Times New Roman" w:hAnsi="Calibri Light" w:cs="Calibri Light"/>
-                <w:color w:val="000000"/>
-                <w:kern w:val="0"/>
-                <w:sz w:val="20"/>
-                <w:szCs w:val="20"/>
-                <w:lang w:eastAsia="en-IN"/>
-                <w14:ligatures w14:val="none"/>
-              </w:rPr>
-              <w:t> </w:t>
-            </w:r>
-          </w:p>
-        </w:tc>
-        <w:tc>
-          <w:tcPr>
-            <w:tcW w:w="670" w:type="dxa"/>
+            <w:tcW w:w="105" w:type="pct"/>
             <w:tcBorders>
               <w:top w:val="nil"/>
               <w:left w:val="nil"/>
@@ -7419,11 +7453,12 @@
       </w:tr>
       <w:tr>
         <w:trPr>
-          <w:trHeight w:val="199"/>
+          <w:trHeight w:val="127"/>
+          <w:jc w:val="center"/>
         </w:trPr>
         <w:tc>
           <w:tcPr>
-            <w:tcW w:w="670" w:type="dxa"/>
+            <w:tcW w:w="105" w:type="pct"/>
             <w:tcBorders>
               <w:top w:val="nil"/>
               <w:left w:val="nil"/>
@@ -7451,212 +7486,131 @@
         </w:tc>
         <w:tc>
           <w:tcPr>
-            <w:tcW w:w="2060" w:type="dxa"/>
+            <w:tcW w:w="823" w:type="pct"/>
             <w:tcBorders>
               <w:top w:val="nil"/>
               <w:left w:val="single" w:sz="8" w:space="0" w:color="auto"/>
-              <w:bottom w:val="nil"/>
-              <w:right w:val="nil"/>
-            </w:tcBorders>
-            <w:shd w:val="clear" w:color="auto" w:fill="auto"/>
-            <w:noWrap/>
-            <w:vAlign w:val="bottom"/>
-            <w:hideMark/>
-          </w:tcPr>
-          <w:p>
-            <w:pPr>
-              <w:spacing w:after="0" w:line="240" w:lineRule="auto"/>
-              <w:rPr>
-                <w:rFonts w:ascii="Calibri Light" w:eastAsia="Times New Roman" w:hAnsi="Calibri Light" w:cs="Calibri Light"/>
-                <w:color w:val="000000"/>
-                <w:kern w:val="0"/>
-                <w:sz w:val="20"/>
-                <w:szCs w:val="20"/>
-                <w:lang w:eastAsia="en-IN"/>
-                <w14:ligatures w14:val="none"/>
-              </w:rPr>
-            </w:pPr>
-            <w:r>
-              <w:rPr>
-                <w:rFonts w:ascii="Calibri Light" w:eastAsia="Times New Roman" w:hAnsi="Calibri Light" w:cs="Calibri Light"/>
-                <w:color w:val="000000"/>
-                <w:kern w:val="0"/>
-                <w:sz w:val="20"/>
-                <w:szCs w:val="20"/>
-                <w:lang w:eastAsia="en-IN"/>
-                <w14:ligatures w14:val="none"/>
-              </w:rPr>
-              <w:t xml:space="preserve">Account Number </w:t>
-            </w:r>
-          </w:p>
-        </w:tc>
-        <w:tc>
-          <w:tcPr>
-            <w:tcW w:w="3163" w:type="dxa"/>
-            <w:tcBorders>
-              <w:top w:val="nil"/>
-              <w:left w:val="nil"/>
-              <w:bottom w:val="nil"/>
-              <w:right w:val="nil"/>
-            </w:tcBorders>
-            <w:shd w:val="clear" w:color="auto" w:fill="auto"/>
-            <w:noWrap/>
-            <w:vAlign w:val="bottom"/>
-            <w:hideMark/>
-          </w:tcPr>
-          <w:p>
-            <w:pPr>
-              <w:spacing w:after="0" w:line="240" w:lineRule="auto"/>
-              <w:rPr>
-                <w:rFonts w:ascii="Calibri Light" w:eastAsia="Times New Roman" w:hAnsi="Calibri Light" w:cs="Calibri Light"/>
-                <w:color w:val="000000"/>
-                <w:kern w:val="0"/>
-                <w:sz w:val="20"/>
-                <w:szCs w:val="20"/>
-                <w:lang w:eastAsia="en-IN"/>
-                <w14:ligatures w14:val="none"/>
-              </w:rPr>
-            </w:pPr>
-            <w:r>
-              <w:rPr>
-                <w:rFonts w:ascii="Calibri Light" w:eastAsia="Times New Roman" w:hAnsi="Calibri Light" w:cs="Calibri Light"/>
-                <w:color w:val="000000"/>
-                <w:kern w:val="0"/>
-                <w:sz w:val="20"/>
-                <w:szCs w:val="20"/>
-                <w:lang w:eastAsia="en-IN"/>
-                <w14:ligatures w14:val="none"/>
-              </w:rPr>
-              <w:t>102404180001569</w:t>
-            </w:r>
-          </w:p>
-        </w:tc>
-        <w:tc>
-          <w:tcPr>
-            <w:tcW w:w="2068" w:type="dxa"/>
-            <w:tcBorders>
-              <w:top w:val="nil"/>
-              <w:left w:val="nil"/>
-              <w:bottom w:val="nil"/>
-              <w:right w:val="nil"/>
-            </w:tcBorders>
-            <w:shd w:val="clear" w:color="auto" w:fill="auto"/>
-            <w:noWrap/>
-            <w:vAlign w:val="bottom"/>
-            <w:hideMark/>
-          </w:tcPr>
-          <w:p>
-            <w:pPr>
-              <w:spacing w:after="0" w:line="240" w:lineRule="auto"/>
-              <w:rPr>
-                <w:rFonts w:ascii="Calibri Light" w:eastAsia="Times New Roman" w:hAnsi="Calibri Light" w:cs="Calibri Light"/>
-                <w:color w:val="000000"/>
-                <w:kern w:val="0"/>
-                <w:sz w:val="20"/>
-                <w:szCs w:val="20"/>
-                <w:lang w:eastAsia="en-IN"/>
-                <w14:ligatures w14:val="none"/>
-              </w:rPr>
-            </w:pPr>
-            <w:r>
-              <w:rPr>
-                <w:rFonts w:ascii="Calibri Light" w:eastAsia="Times New Roman" w:hAnsi="Calibri Light" w:cs="Calibri Light"/>
-                <w:color w:val="000000"/>
-                <w:kern w:val="0"/>
-                <w:sz w:val="20"/>
-                <w:szCs w:val="20"/>
-                <w:lang w:eastAsia="en-IN"/>
-                <w14:ligatures w14:val="none"/>
-              </w:rPr>
-              <w:t xml:space="preserve">IFSC Code </w:t>
-            </w:r>
-          </w:p>
-        </w:tc>
-        <w:tc>
-          <w:tcPr>
-            <w:tcW w:w="2009" w:type="dxa"/>
-            <w:tcBorders>
-              <w:top w:val="nil"/>
-              <w:left w:val="nil"/>
-              <w:bottom w:val="nil"/>
-              <w:right w:val="nil"/>
-            </w:tcBorders>
-            <w:shd w:val="clear" w:color="auto" w:fill="auto"/>
-            <w:noWrap/>
-            <w:vAlign w:val="bottom"/>
-            <w:hideMark/>
-          </w:tcPr>
-          <w:p>
-            <w:pPr>
-              <w:spacing w:after="0" w:line="240" w:lineRule="auto"/>
-              <w:rPr>
-                <w:rFonts w:ascii="Calibri Light" w:eastAsia="Times New Roman" w:hAnsi="Calibri Light" w:cs="Calibri Light"/>
-                <w:color w:val="000000"/>
-                <w:kern w:val="0"/>
-                <w:sz w:val="20"/>
-                <w:szCs w:val="20"/>
-                <w:lang w:eastAsia="en-IN"/>
-                <w14:ligatures w14:val="none"/>
-              </w:rPr>
-            </w:pPr>
-            <w:r>
-              <w:rPr>
-                <w:rFonts w:ascii="Calibri Light" w:eastAsia="Times New Roman" w:hAnsi="Calibri Light" w:cs="Calibri Light"/>
-                <w:color w:val="000000"/>
-                <w:kern w:val="0"/>
-                <w:sz w:val="20"/>
-                <w:szCs w:val="20"/>
-                <w:lang w:eastAsia="en-IN"/>
-                <w14:ligatures w14:val="none"/>
-              </w:rPr>
-              <w:t>SVCB0000024</w:t>
-            </w:r>
-          </w:p>
-        </w:tc>
-        <w:tc>
-          <w:tcPr>
-            <w:tcW w:w="1463" w:type="dxa"/>
-            <w:tcBorders>
-              <w:top w:val="nil"/>
-              <w:left w:val="nil"/>
-              <w:bottom w:val="nil"/>
-              <w:right w:val="single" w:sz="8" w:space="0" w:color="auto"/>
-            </w:tcBorders>
-            <w:shd w:val="clear" w:color="auto" w:fill="auto"/>
-            <w:noWrap/>
-            <w:vAlign w:val="bottom"/>
-            <w:hideMark/>
-          </w:tcPr>
-          <w:p>
-            <w:pPr>
-              <w:spacing w:after="0" w:line="240" w:lineRule="auto"/>
-              <w:rPr>
-                <w:rFonts w:ascii="Calibri Light" w:eastAsia="Times New Roman" w:hAnsi="Calibri Light" w:cs="Calibri Light"/>
-                <w:color w:val="000000"/>
-                <w:kern w:val="0"/>
-                <w:sz w:val="20"/>
-                <w:szCs w:val="20"/>
-                <w:lang w:eastAsia="en-IN"/>
-                <w14:ligatures w14:val="none"/>
-              </w:rPr>
-            </w:pPr>
-            <w:r>
-              <w:rPr>
-                <w:rFonts w:ascii="Calibri Light" w:eastAsia="Times New Roman" w:hAnsi="Calibri Light" w:cs="Calibri Light"/>
-                <w:color w:val="000000"/>
-                <w:kern w:val="0"/>
-                <w:sz w:val="20"/>
-                <w:szCs w:val="20"/>
-                <w:lang w:eastAsia="en-IN"/>
-                <w14:ligatures w14:val="none"/>
-              </w:rPr>
-              <w:t> </w:t>
-            </w:r>
-          </w:p>
-        </w:tc>
-        <w:tc>
-          <w:tcPr>
-            <w:tcW w:w="670" w:type="dxa"/>
+              <w:bottom w:val="single" w:sz="8" w:space="0" w:color="auto"/>
+              <w:right w:val="nil"/>
+            </w:tcBorders>
+            <w:shd w:val="clear" w:color="auto" w:fill="auto"/>
+            <w:noWrap/>
+            <w:vAlign w:val="bottom"/>
+            <w:hideMark/>
+          </w:tcPr>
+          <w:p>
+            <w:pPr>
+              <w:spacing w:after="0" w:line="240" w:lineRule="auto"/>
+              <w:rPr>
+                <w:rFonts w:ascii="Calibri Light" w:eastAsia="Times New Roman" w:hAnsi="Calibri Light" w:cs="Calibri Light"/>
+                <w:color w:val="000000"/>
+                <w:kern w:val="0"/>
+                <w:sz w:val="20"/>
+                <w:szCs w:val="20"/>
+                <w:lang w:eastAsia="en-IN"/>
+                <w14:ligatures w14:val="none"/>
+              </w:rPr>
+            </w:pPr>
+            <w:r>
+              <w:rPr>
+                <w:rFonts w:ascii="Calibri Light" w:eastAsia="Times New Roman" w:hAnsi="Calibri Light" w:cs="Calibri Light"/>
+                <w:color w:val="000000"/>
+                <w:kern w:val="0"/>
+                <w:sz w:val="20"/>
+                <w:szCs w:val="20"/>
+                <w:lang w:eastAsia="en-IN"/>
+                <w14:ligatures w14:val="none"/>
+              </w:rPr>
+              <w:t xml:space="preserve">Account Name </w:t>
+            </w:r>
+          </w:p>
+        </w:tc>
+        <w:tc>
+          <w:tcPr>
+            <w:tcW w:w="1197" w:type="pct"/>
+            <w:tcBorders>
+              <w:top w:val="nil"/>
+              <w:left w:val="nil"/>
+              <w:bottom w:val="single" w:sz="8" w:space="0" w:color="auto"/>
+              <w:right w:val="nil"/>
+            </w:tcBorders>
+            <w:shd w:val="clear" w:color="auto" w:fill="auto"/>
+            <w:noWrap/>
+            <w:vAlign w:val="bottom"/>
+            <w:hideMark/>
+          </w:tcPr>
+          <w:p>
+            <w:pPr>
+              <w:spacing w:after="0" w:line="240" w:lineRule="auto"/>
+              <w:rPr>
+                <w:rFonts w:ascii="Calibri Light" w:eastAsia="Times New Roman" w:hAnsi="Calibri Light" w:cs="Calibri Light"/>
+                <w:color w:val="000000"/>
+                <w:kern w:val="0"/>
+                <w:sz w:val="20"/>
+                <w:szCs w:val="20"/>
+                <w:lang w:eastAsia="en-IN"/>
+                <w14:ligatures w14:val="none"/>
+              </w:rPr>
+            </w:pPr>
+            <w:r>
+              <w:rPr>
+                <w:rFonts w:ascii="Calibri Light" w:eastAsia="Times New Roman" w:hAnsi="Calibri Light" w:cs="Calibri Light"/>
+                <w:color w:val="000000"/>
+                <w:kern w:val="0"/>
+                <w:sz w:val="20"/>
+                <w:szCs w:val="20"/>
+                <w:lang w:eastAsia="en-IN"/>
+                <w14:ligatures w14:val="none"/>
+              </w:rPr>
+              <w:t>MCF Adventures</w:t>
+            </w:r>
+          </w:p>
+        </w:tc>
+        <w:tc>
+          <w:tcPr>
+            <w:tcW w:w="2770" w:type="pct"/>
+            <w:gridSpan w:val="3"/>
+            <w:tcBorders>
+              <w:top w:val="nil"/>
+              <w:left w:val="nil"/>
+              <w:bottom w:val="single" w:sz="8" w:space="0" w:color="auto"/>
+              <w:right w:val="single" w:sz="8" w:space="0" w:color="000000"/>
+            </w:tcBorders>
+            <w:shd w:val="clear" w:color="auto" w:fill="auto"/>
+            <w:noWrap/>
+            <w:vAlign w:val="bottom"/>
+            <w:hideMark/>
+          </w:tcPr>
+          <w:p>
+            <w:pPr>
+              <w:spacing w:after="0" w:line="240" w:lineRule="auto"/>
+              <w:rPr>
+                <w:rFonts w:ascii="Calibri Light" w:eastAsia="Times New Roman" w:hAnsi="Calibri Light" w:cs="Calibri Light"/>
+                <w:color w:val="000000"/>
+                <w:kern w:val="0"/>
+                <w:sz w:val="20"/>
+                <w:szCs w:val="20"/>
+                <w:lang w:eastAsia="en-IN"/>
+                <w14:ligatures w14:val="none"/>
+              </w:rPr>
+            </w:pPr>
+            <w:r>
+              <w:rPr>
+                <w:rFonts w:ascii="Calibri Light" w:eastAsia="Times New Roman" w:hAnsi="Calibri Light" w:cs="Calibri Light"/>
+                <w:color w:val="000000"/>
+                <w:kern w:val="0"/>
+                <w:sz w:val="20"/>
+                <w:szCs w:val="20"/>
+                <w:lang w:eastAsia="en-IN"/>
+                <w14:ligatures w14:val="none"/>
+              </w:rPr>
+              <w:t>Bank &amp; Branch Name: SVC BANK, VASHI</w:t>
+            </w:r>
+          </w:p>
+        </w:tc>
+        <w:tc>
+          <w:tcPr>
+            <w:tcW w:w="105" w:type="pct"/>
             <w:tcBorders>
               <w:top w:val="nil"/>
               <w:left w:val="nil"/>
@@ -7686,11 +7640,12 @@
       </w:tr>
       <w:tr>
         <w:trPr>
-          <w:trHeight w:val="208"/>
+          <w:trHeight w:val="121"/>
+          <w:jc w:val="center"/>
         </w:trPr>
         <w:tc>
           <w:tcPr>
-            <w:tcW w:w="670" w:type="dxa"/>
+            <w:tcW w:w="105" w:type="pct"/>
             <w:tcBorders>
               <w:top w:val="nil"/>
               <w:left w:val="nil"/>
@@ -7718,196 +7673,10 @@
         </w:tc>
         <w:tc>
           <w:tcPr>
-            <w:tcW w:w="2060" w:type="dxa"/>
+            <w:tcW w:w="823" w:type="pct"/>
             <w:tcBorders>
               <w:top w:val="nil"/>
               <w:left w:val="single" w:sz="8" w:space="0" w:color="auto"/>
-              <w:bottom w:val="single" w:sz="8" w:space="0" w:color="auto"/>
-              <w:right w:val="nil"/>
-            </w:tcBorders>
-            <w:shd w:val="clear" w:color="auto" w:fill="auto"/>
-            <w:noWrap/>
-            <w:vAlign w:val="bottom"/>
-            <w:hideMark/>
-          </w:tcPr>
-          <w:p>
-            <w:pPr>
-              <w:spacing w:after="0" w:line="240" w:lineRule="auto"/>
-              <w:rPr>
-                <w:rFonts w:ascii="Calibri Light" w:eastAsia="Times New Roman" w:hAnsi="Calibri Light" w:cs="Calibri Light"/>
-                <w:color w:val="000000"/>
-                <w:kern w:val="0"/>
-                <w:sz w:val="20"/>
-                <w:szCs w:val="20"/>
-                <w:lang w:eastAsia="en-IN"/>
-                <w14:ligatures w14:val="none"/>
-              </w:rPr>
-            </w:pPr>
-            <w:r>
-              <w:rPr>
-                <w:rFonts w:ascii="Calibri Light" w:eastAsia="Times New Roman" w:hAnsi="Calibri Light" w:cs="Calibri Light"/>
-                <w:color w:val="000000"/>
-                <w:kern w:val="0"/>
-                <w:sz w:val="20"/>
-                <w:szCs w:val="20"/>
-                <w:lang w:eastAsia="en-IN"/>
-                <w14:ligatures w14:val="none"/>
-              </w:rPr>
-              <w:t xml:space="preserve">Account Name </w:t>
-            </w:r>
-          </w:p>
-        </w:tc>
-        <w:tc>
-          <w:tcPr>
-            <w:tcW w:w="3163" w:type="dxa"/>
-            <w:tcBorders>
-              <w:top w:val="nil"/>
-              <w:left w:val="nil"/>
-              <w:bottom w:val="single" w:sz="8" w:space="0" w:color="auto"/>
-              <w:right w:val="nil"/>
-            </w:tcBorders>
-            <w:shd w:val="clear" w:color="auto" w:fill="auto"/>
-            <w:noWrap/>
-            <w:vAlign w:val="bottom"/>
-            <w:hideMark/>
-          </w:tcPr>
-          <w:p>
-            <w:pPr>
-              <w:spacing w:after="0" w:line="240" w:lineRule="auto"/>
-              <w:rPr>
-                <w:rFonts w:ascii="Calibri Light" w:eastAsia="Times New Roman" w:hAnsi="Calibri Light" w:cs="Calibri Light"/>
-                <w:color w:val="000000"/>
-                <w:kern w:val="0"/>
-                <w:sz w:val="20"/>
-                <w:szCs w:val="20"/>
-                <w:lang w:eastAsia="en-IN"/>
-                <w14:ligatures w14:val="none"/>
-              </w:rPr>
-            </w:pPr>
-            <w:r>
-              <w:rPr>
-                <w:rFonts w:ascii="Calibri Light" w:eastAsia="Times New Roman" w:hAnsi="Calibri Light" w:cs="Calibri Light"/>
-                <w:color w:val="000000"/>
-                <w:kern w:val="0"/>
-                <w:sz w:val="20"/>
-                <w:szCs w:val="20"/>
-                <w:lang w:eastAsia="en-IN"/>
-                <w14:ligatures w14:val="none"/>
-              </w:rPr>
-              <w:t>MCF Adventures</w:t>
-            </w:r>
-          </w:p>
-        </w:tc>
-        <w:tc>
-          <w:tcPr>
-            <w:tcW w:w="5540" w:type="dxa"/>
-            <w:gridSpan w:val="3"/>
-            <w:tcBorders>
-              <w:top w:val="nil"/>
-              <w:left w:val="nil"/>
-              <w:bottom w:val="single" w:sz="8" w:space="0" w:color="auto"/>
-              <w:right w:val="single" w:sz="8" w:space="0" w:color="000000"/>
-            </w:tcBorders>
-            <w:shd w:val="clear" w:color="auto" w:fill="auto"/>
-            <w:noWrap/>
-            <w:vAlign w:val="bottom"/>
-            <w:hideMark/>
-          </w:tcPr>
-          <w:p>
-            <w:pPr>
-              <w:spacing w:after="0" w:line="240" w:lineRule="auto"/>
-              <w:rPr>
-                <w:rFonts w:ascii="Calibri Light" w:eastAsia="Times New Roman" w:hAnsi="Calibri Light" w:cs="Calibri Light"/>
-                <w:color w:val="000000"/>
-                <w:kern w:val="0"/>
-                <w:sz w:val="20"/>
-                <w:szCs w:val="20"/>
-                <w:lang w:eastAsia="en-IN"/>
-                <w14:ligatures w14:val="none"/>
-              </w:rPr>
-            </w:pPr>
-            <w:r>
-              <w:rPr>
-                <w:rFonts w:ascii="Calibri Light" w:eastAsia="Times New Roman" w:hAnsi="Calibri Light" w:cs="Calibri Light"/>
-                <w:color w:val="000000"/>
-                <w:kern w:val="0"/>
-                <w:sz w:val="20"/>
-                <w:szCs w:val="20"/>
-                <w:lang w:eastAsia="en-IN"/>
-                <w14:ligatures w14:val="none"/>
-              </w:rPr>
-              <w:t>Bank &amp; Branch Name: SVC BANK, VASHI</w:t>
-            </w:r>
-          </w:p>
-        </w:tc>
-        <w:tc>
-          <w:tcPr>
-            <w:tcW w:w="670" w:type="dxa"/>
-            <w:tcBorders>
-              <w:top w:val="nil"/>
-              <w:left w:val="nil"/>
-              <w:bottom w:val="nil"/>
-              <w:right w:val="nil"/>
-            </w:tcBorders>
-            <w:shd w:val="clear" w:color="auto" w:fill="auto"/>
-            <w:noWrap/>
-            <w:vAlign w:val="bottom"/>
-            <w:hideMark/>
-          </w:tcPr>
-          <w:p>
-            <w:pPr>
-              <w:spacing w:after="0" w:line="240" w:lineRule="auto"/>
-              <w:rPr>
-                <w:rFonts w:ascii="Calibri Light" w:eastAsia="Times New Roman" w:hAnsi="Calibri Light" w:cs="Calibri Light"/>
-                <w:color w:val="000000"/>
-                <w:kern w:val="0"/>
-                <w:sz w:val="20"/>
-                <w:szCs w:val="20"/>
-                <w:lang w:eastAsia="en-IN"/>
-                <w14:ligatures w14:val="none"/>
-              </w:rPr>
-            </w:pPr>
-          </w:p>
-        </w:tc>
-      </w:tr>
-      <w:tr>
-        <w:trPr>
-          <w:trHeight w:val="199"/>
-        </w:trPr>
-        <w:tc>
-          <w:tcPr>
-            <w:tcW w:w="670" w:type="dxa"/>
-            <w:tcBorders>
-              <w:top w:val="nil"/>
-              <w:left w:val="nil"/>
-              <w:bottom w:val="nil"/>
-              <w:right w:val="nil"/>
-            </w:tcBorders>
-            <w:shd w:val="clear" w:color="auto" w:fill="auto"/>
-            <w:noWrap/>
-            <w:vAlign w:val="bottom"/>
-            <w:hideMark/>
-          </w:tcPr>
-          <w:p>
-            <w:pPr>
-              <w:spacing w:after="0" w:line="240" w:lineRule="auto"/>
-              <w:rPr>
-                <w:rFonts w:ascii="Times New Roman" w:eastAsia="Times New Roman" w:hAnsi="Times New Roman" w:cs="Times New Roman"/>
-                <w:kern w:val="0"/>
-                <w:sz w:val="20"/>
-                <w:szCs w:val="20"/>
-                <w:lang w:eastAsia="en-IN"/>
-                <w14:ligatures w14:val="none"/>
-              </w:rPr>
-            </w:pPr>
-          </w:p>
-        </w:tc>
-        <w:tc>
-          <w:tcPr>
-            <w:tcW w:w="2060" w:type="dxa"/>
-            <w:tcBorders>
-              <w:top w:val="nil"/>
-              <w:left w:val="single" w:sz="8" w:space="0" w:color="auto"/>
               <w:bottom w:val="nil"/>
               <w:right w:val="nil"/>
             </w:tcBorders>
@@ -7941,7 +7710,7 @@
         </w:tc>
         <w:tc>
           <w:tcPr>
-            <w:tcW w:w="3163" w:type="dxa"/>
+            <w:tcW w:w="1197" w:type="pct"/>
             <w:tcBorders>
               <w:top w:val="nil"/>
               <w:left w:val="nil"/>
@@ -8015,7 +7784,7 @@
                                 </pic:cNvPicPr>
                               </pic:nvPicPr>
                               <pic:blipFill>
-                                <a:blip r:embed="rId8" cstate="print"/>
+                                <a:blip r:embed="rId9" cstate="print"/>
                                 <a:stretch>
                                   <a:fillRect/>
                                 </a:stretch>
@@ -8044,7 +7813,7 @@
                                 </pic:cNvPicPr>
                               </pic:nvPicPr>
                               <pic:blipFill>
-                                <a:blip r:embed="rId9" cstate="print"/>
+                                <a:blip r:embed="rId10" cstate="print"/>
                                 <a:stretch>
                                   <a:fillRect/>
                                 </a:stretch>
@@ -8094,10 +7863,10 @@
                         <o:lock v:ext="edit" aspectratio="t"/>
                       </v:shapetype>
                       <v:shape id="image1.jpeg" o:spid="_x0000_s1027" type="#_x0000_t75" style="position:absolute;top:158;width:8883;height:8128;visibility:visible;mso-wrap-style:square" o:gfxdata="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">
-                        <v:imagedata r:id="rId10" o:title=""/>
+                        <v:imagedata r:id="rId11" o:title=""/>
                       </v:shape>
                       <v:shape id="image2.jpeg" o:spid="_x0000_s1028" type="#_x0000_t75" style="position:absolute;left:21748;width:10770;height:5842;visibility:visible;mso-wrap-style:square" o:gfxdata="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">
-                        <v:imagedata r:id="rId11" o:title=""/>
+                        <v:imagedata r:id="rId12" o:title=""/>
                       </v:shape>
                     </v:group>
                   </w:pict>
@@ -8116,16 +7885,16 @@
               <w:tblLook w:val="04A0" w:firstRow="1" w:lastRow="0" w:firstColumn="1" w:lastColumn="0" w:noHBand="0" w:noVBand="1"/>
             </w:tblPr>
             <w:tblGrid>
-              <w:gridCol w:w="1973"/>
+              <w:gridCol w:w="569"/>
             </w:tblGrid>
             <w:tr>
               <w:trPr>
-                <w:trHeight w:val="199"/>
+                <w:trHeight w:val="121"/>
                 <w:tblCellSpacing w:w="0" w:type="dxa"/>
               </w:trPr>
               <w:tc>
                 <w:tcPr>
-                  <w:tcW w:w="1973" w:type="dxa"/>
+                  <w:tcW w:w="569" w:type="dxa"/>
                   <w:tcBorders>
                     <w:top w:val="nil"/>
                     <w:left w:val="nil"/>
@@ -8138,7 +7907,7 @@
                 </w:tcPr>
                 <w:p>
                   <w:pPr>
-                    <w:framePr w:hSpace="180" w:wrap="around" w:vAnchor="page" w:hAnchor="page" w:x="1" w:y="1369"/>
+                    <w:framePr w:hSpace="180" w:wrap="around" w:vAnchor="page" w:hAnchor="page" w:xAlign="center" w:y="137"/>
                     <w:spacing w:after="0" w:line="240" w:lineRule="auto"/>
                     <w:rPr>
                       <w:rFonts w:ascii="Calibri" w:eastAsia="Times New Roman" w:hAnsi="Calibri" w:cs="Calibri"/>
@@ -8167,7 +7936,7 @@
         </w:tc>
         <w:tc>
           <w:tcPr>
-            <w:tcW w:w="2068" w:type="dxa"/>
+            <w:tcW w:w="869" w:type="pct"/>
             <w:tcBorders>
               <w:top w:val="nil"/>
               <w:left w:val="nil"/>
@@ -8195,7 +7964,7 @@
         </w:tc>
         <w:tc>
           <w:tcPr>
-            <w:tcW w:w="2009" w:type="dxa"/>
+            <w:tcW w:w="878" w:type="pct"/>
             <w:tcBorders>
               <w:top w:val="nil"/>
               <w:left w:val="nil"/>
@@ -8223,7 +7992,7 @@
         </w:tc>
         <w:tc>
           <w:tcPr>
-            <w:tcW w:w="1463" w:type="dxa"/>
+            <w:tcW w:w="1021" w:type="pct"/>
             <w:tcBorders>
               <w:top w:val="nil"/>
               <w:left w:val="nil"/>
@@ -8260,7 +8029,7 @@
         </w:tc>
         <w:tc>
           <w:tcPr>
-            <w:tcW w:w="670" w:type="dxa"/>
+            <w:tcW w:w="105" w:type="pct"/>
             <w:tcBorders>
               <w:top w:val="nil"/>
               <w:left w:val="nil"/>
@@ -8288,11 +8057,12 @@
       </w:tr>
       <w:tr>
         <w:trPr>
-          <w:trHeight w:val="199"/>
+          <w:trHeight w:val="121"/>
+          <w:jc w:val="center"/>
         </w:trPr>
         <w:tc>
           <w:tcPr>
-            <w:tcW w:w="670" w:type="dxa"/>
+            <w:tcW w:w="105" w:type="pct"/>
             <w:tcBorders>
               <w:top w:val="nil"/>
               <w:left w:val="nil"/>
@@ -8320,7 +8090,7 @@
         </w:tc>
         <w:tc>
           <w:tcPr>
-            <w:tcW w:w="2060" w:type="dxa"/>
+            <w:tcW w:w="823" w:type="pct"/>
             <w:tcBorders>
               <w:top w:val="nil"/>
               <w:left w:val="single" w:sz="8" w:space="0" w:color="auto"/>
@@ -8357,7 +8127,7 @@
         </w:tc>
         <w:tc>
           <w:tcPr>
-            <w:tcW w:w="3163" w:type="dxa"/>
+            <w:tcW w:w="1197" w:type="pct"/>
             <w:tcBorders>
               <w:top w:val="nil"/>
               <w:left w:val="nil"/>
@@ -8384,7 +8154,7 @@
         </w:tc>
         <w:tc>
           <w:tcPr>
-            <w:tcW w:w="2068" w:type="dxa"/>
+            <w:tcW w:w="869" w:type="pct"/>
             <w:tcBorders>
               <w:top w:val="nil"/>
               <w:left w:val="nil"/>
@@ -8412,7 +8182,7 @@
         </w:tc>
         <w:tc>
           <w:tcPr>
-            <w:tcW w:w="2009" w:type="dxa"/>
+            <w:tcW w:w="878" w:type="pct"/>
             <w:tcBorders>
               <w:top w:val="nil"/>
               <w:left w:val="nil"/>
@@ -8440,7 +8210,7 @@
         </w:tc>
         <w:tc>
           <w:tcPr>
-            <w:tcW w:w="1463" w:type="dxa"/>
+            <w:tcW w:w="1021" w:type="pct"/>
             <w:tcBorders>
               <w:top w:val="nil"/>
               <w:left w:val="nil"/>
@@ -8477,7 +8247,7 @@
         </w:tc>
         <w:tc>
           <w:tcPr>
-            <w:tcW w:w="670" w:type="dxa"/>
+            <w:tcW w:w="105" w:type="pct"/>
             <w:tcBorders>
               <w:top w:val="nil"/>
               <w:left w:val="nil"/>
@@ -8505,11 +8275,12 @@
       </w:tr>
       <w:tr>
         <w:trPr>
-          <w:trHeight w:val="199"/>
+          <w:trHeight w:val="121"/>
+          <w:jc w:val="center"/>
         </w:trPr>
         <w:tc>
           <w:tcPr>
-            <w:tcW w:w="670" w:type="dxa"/>
+            <w:tcW w:w="105" w:type="pct"/>
             <w:tcBorders>
               <w:top w:val="nil"/>
               <w:left w:val="nil"/>
@@ -8537,7 +8308,7 @@
         </w:tc>
         <w:tc>
           <w:tcPr>
-            <w:tcW w:w="2060" w:type="dxa"/>
+            <w:tcW w:w="823" w:type="pct"/>
             <w:tcBorders>
               <w:top w:val="nil"/>
               <w:left w:val="single" w:sz="8" w:space="0" w:color="auto"/>
@@ -8574,7 +8345,7 @@
         </w:tc>
         <w:tc>
           <w:tcPr>
-            <w:tcW w:w="3163" w:type="dxa"/>
+            <w:tcW w:w="1197" w:type="pct"/>
             <w:tcBorders>
               <w:top w:val="nil"/>
               <w:left w:val="nil"/>
@@ -8601,7 +8372,7 @@
         </w:tc>
         <w:tc>
           <w:tcPr>
-            <w:tcW w:w="2068" w:type="dxa"/>
+            <w:tcW w:w="869" w:type="pct"/>
             <w:tcBorders>
               <w:top w:val="nil"/>
               <w:left w:val="nil"/>
@@ -8629,7 +8400,7 @@
         </w:tc>
         <w:tc>
           <w:tcPr>
-            <w:tcW w:w="2009" w:type="dxa"/>
+            <w:tcW w:w="878" w:type="pct"/>
             <w:tcBorders>
               <w:top w:val="nil"/>
               <w:left w:val="nil"/>
@@ -8657,7 +8428,7 @@
         </w:tc>
         <w:tc>
           <w:tcPr>
-            <w:tcW w:w="1463" w:type="dxa"/>
+            <w:tcW w:w="1021" w:type="pct"/>
             <w:tcBorders>
               <w:top w:val="nil"/>
               <w:left w:val="nil"/>
@@ -8694,7 +8465,7 @@
         </w:tc>
         <w:tc>
           <w:tcPr>
-            <w:tcW w:w="670" w:type="dxa"/>
+            <w:tcW w:w="105" w:type="pct"/>
             <w:tcBorders>
               <w:top w:val="nil"/>
               <w:left w:val="nil"/>
@@ -8722,11 +8493,12 @@
       </w:tr>
       <w:tr>
         <w:trPr>
-          <w:trHeight w:val="199"/>
+          <w:trHeight w:val="121"/>
+          <w:jc w:val="center"/>
         </w:trPr>
         <w:tc>
           <w:tcPr>
-            <w:tcW w:w="670" w:type="dxa"/>
+            <w:tcW w:w="105" w:type="pct"/>
             <w:tcBorders>
               <w:top w:val="nil"/>
               <w:left w:val="nil"/>
@@ -8754,7 +8526,7 @@
         </w:tc>
         <w:tc>
           <w:tcPr>
-            <w:tcW w:w="2060" w:type="dxa"/>
+            <w:tcW w:w="823" w:type="pct"/>
             <w:tcBorders>
               <w:top w:val="nil"/>
               <w:left w:val="single" w:sz="8" w:space="0" w:color="auto"/>
@@ -8791,7 +8563,7 @@
         </w:tc>
         <w:tc>
           <w:tcPr>
-            <w:tcW w:w="3163" w:type="dxa"/>
+            <w:tcW w:w="1197" w:type="pct"/>
             <w:tcBorders>
               <w:top w:val="nil"/>
               <w:left w:val="nil"/>
@@ -8818,7 +8590,7 @@
         </w:tc>
         <w:tc>
           <w:tcPr>
-            <w:tcW w:w="2068" w:type="dxa"/>
+            <w:tcW w:w="869" w:type="pct"/>
             <w:tcBorders>
               <w:top w:val="nil"/>
               <w:left w:val="nil"/>
@@ -8846,7 +8618,7 @@
         </w:tc>
         <w:tc>
           <w:tcPr>
-            <w:tcW w:w="2009" w:type="dxa"/>
+            <w:tcW w:w="878" w:type="pct"/>
             <w:tcBorders>
               <w:top w:val="nil"/>
               <w:left w:val="nil"/>
@@ -8874,7 +8646,7 @@
         </w:tc>
         <w:tc>
           <w:tcPr>
-            <w:tcW w:w="1463" w:type="dxa"/>
+            <w:tcW w:w="1021" w:type="pct"/>
             <w:tcBorders>
               <w:top w:val="nil"/>
               <w:left w:val="nil"/>
@@ -8911,7 +8683,7 @@
         </w:tc>
         <w:tc>
           <w:tcPr>
-            <w:tcW w:w="670" w:type="dxa"/>
+            <w:tcW w:w="105" w:type="pct"/>
             <w:tcBorders>
               <w:top w:val="nil"/>
               <w:left w:val="nil"/>
@@ -8939,11 +8711,12 @@
       </w:tr>
       <w:tr>
         <w:trPr>
-          <w:trHeight w:val="199"/>
+          <w:trHeight w:val="121"/>
+          <w:jc w:val="center"/>
         </w:trPr>
         <w:tc>
           <w:tcPr>
-            <w:tcW w:w="670" w:type="dxa"/>
+            <w:tcW w:w="105" w:type="pct"/>
             <w:tcBorders>
               <w:top w:val="nil"/>
               <w:left w:val="nil"/>
@@ -8971,7 +8744,7 @@
         </w:tc>
         <w:tc>
           <w:tcPr>
-            <w:tcW w:w="2060" w:type="dxa"/>
+            <w:tcW w:w="823" w:type="pct"/>
             <w:tcBorders>
               <w:top w:val="nil"/>
               <w:left w:val="single" w:sz="8" w:space="0" w:color="auto"/>
@@ -9008,7 +8781,7 @@
         </w:tc>
         <w:tc>
           <w:tcPr>
-            <w:tcW w:w="3163" w:type="dxa"/>
+            <w:tcW w:w="1197" w:type="pct"/>
             <w:tcBorders>
               <w:top w:val="nil"/>
               <w:left w:val="nil"/>
@@ -9035,7 +8808,7 @@
         </w:tc>
         <w:tc>
           <w:tcPr>
-            <w:tcW w:w="5540" w:type="dxa"/>
+            <w:tcW w:w="2770" w:type="pct"/>
             <w:gridSpan w:val="3"/>
             <w:tcBorders>
               <w:top w:val="nil"/>
@@ -9074,7 +8847,7 @@
         </w:tc>
         <w:tc>
           <w:tcPr>
-            <w:tcW w:w="670" w:type="dxa"/>
+            <w:tcW w:w="105" w:type="pct"/>
             <w:tcBorders>
               <w:top w:val="nil"/>
               <w:left w:val="nil"/>
@@ -9103,11 +8876,12 @@
       </w:tr>
       <w:tr>
         <w:trPr>
-          <w:trHeight w:val="199"/>
+          <w:trHeight w:val="121"/>
+          <w:jc w:val="center"/>
         </w:trPr>
         <w:tc>
           <w:tcPr>
-            <w:tcW w:w="670" w:type="dxa"/>
+            <w:tcW w:w="105" w:type="pct"/>
             <w:tcBorders>
               <w:top w:val="nil"/>
               <w:left w:val="nil"/>
@@ -9135,7 +8909,7 @@
         </w:tc>
         <w:tc>
           <w:tcPr>
-            <w:tcW w:w="2060" w:type="dxa"/>
+            <w:tcW w:w="823" w:type="pct"/>
             <w:tcBorders>
               <w:top w:val="nil"/>
               <w:left w:val="single" w:sz="8" w:space="0" w:color="auto"/>
@@ -9172,7 +8946,7 @@
         </w:tc>
         <w:tc>
           <w:tcPr>
-            <w:tcW w:w="3163" w:type="dxa"/>
+            <w:tcW w:w="1197" w:type="pct"/>
             <w:tcBorders>
               <w:top w:val="nil"/>
               <w:left w:val="nil"/>
@@ -9199,7 +8973,7 @@
         </w:tc>
         <w:tc>
           <w:tcPr>
-            <w:tcW w:w="2068" w:type="dxa"/>
+            <w:tcW w:w="869" w:type="pct"/>
             <w:tcBorders>
               <w:top w:val="nil"/>
               <w:left w:val="nil"/>
@@ -9227,7 +9001,7 @@
         </w:tc>
         <w:tc>
           <w:tcPr>
-            <w:tcW w:w="2009" w:type="dxa"/>
+            <w:tcW w:w="878" w:type="pct"/>
             <w:tcBorders>
               <w:top w:val="nil"/>
               <w:left w:val="nil"/>
@@ -9255,7 +9029,7 @@
         </w:tc>
         <w:tc>
           <w:tcPr>
-            <w:tcW w:w="1463" w:type="dxa"/>
+            <w:tcW w:w="1021" w:type="pct"/>
             <w:tcBorders>
               <w:top w:val="nil"/>
               <w:left w:val="nil"/>
@@ -9292,7 +9066,7 @@
         </w:tc>
         <w:tc>
           <w:tcPr>
-            <w:tcW w:w="670" w:type="dxa"/>
+            <w:tcW w:w="105" w:type="pct"/>
             <w:tcBorders>
               <w:top w:val="nil"/>
               <w:left w:val="nil"/>
@@ -9320,11 +9094,12 @@
       </w:tr>
       <w:tr>
         <w:trPr>
-          <w:trHeight w:val="208"/>
+          <w:trHeight w:val="127"/>
+          <w:jc w:val="center"/>
         </w:trPr>
         <w:tc>
           <w:tcPr>
-            <w:tcW w:w="670" w:type="dxa"/>
+            <w:tcW w:w="105" w:type="pct"/>
             <w:tcBorders>
               <w:top w:val="nil"/>
               <w:left w:val="nil"/>
@@ -9352,7 +9127,7 @@
         </w:tc>
         <w:tc>
           <w:tcPr>
-            <w:tcW w:w="10763" w:type="dxa"/>
+            <w:tcW w:w="4790" w:type="pct"/>
             <w:gridSpan w:val="5"/>
             <w:tcBorders>
               <w:top w:val="nil"/>
@@ -9391,7 +9166,7 @@
         </w:tc>
         <w:tc>
           <w:tcPr>
-            <w:tcW w:w="670" w:type="dxa"/>
+            <w:tcW w:w="105" w:type="pct"/>
             <w:tcBorders>
               <w:top w:val="nil"/>
               <w:left w:val="nil"/>
@@ -9420,11 +9195,12 @@
       </w:tr>
       <w:tr>
         <w:trPr>
-          <w:trHeight w:val="208"/>
+          <w:trHeight w:val="127"/>
+          <w:jc w:val="center"/>
         </w:trPr>
         <w:tc>
           <w:tcPr>
-            <w:tcW w:w="670" w:type="dxa"/>
+            <w:tcW w:w="105" w:type="pct"/>
             <w:tcBorders>
               <w:top w:val="nil"/>
               <w:left w:val="nil"/>
@@ -9452,7 +9228,7 @@
         </w:tc>
         <w:tc>
           <w:tcPr>
-            <w:tcW w:w="10763" w:type="dxa"/>
+            <w:tcW w:w="4790" w:type="pct"/>
             <w:gridSpan w:val="5"/>
             <w:tcBorders>
               <w:top w:val="single" w:sz="8" w:space="0" w:color="auto"/>
@@ -9501,7 +9277,7 @@
         </w:tc>
         <w:tc>
           <w:tcPr>
-            <w:tcW w:w="670" w:type="dxa"/>
+            <w:tcW w:w="105" w:type="pct"/>
             <w:tcBorders>
               <w:top w:val="nil"/>
               <w:left w:val="nil"/>
@@ -9530,11 +9306,12 @@
       </w:tr>
       <w:tr>
         <w:trPr>
-          <w:trHeight w:val="199"/>
+          <w:trHeight w:val="121"/>
+          <w:jc w:val="center"/>
         </w:trPr>
         <w:tc>
           <w:tcPr>
-            <w:tcW w:w="670" w:type="dxa"/>
+            <w:tcW w:w="105" w:type="pct"/>
             <w:tcBorders>
               <w:top w:val="nil"/>
               <w:left w:val="nil"/>
@@ -9562,7 +9339,7 @@
         </w:tc>
         <w:tc>
           <w:tcPr>
-            <w:tcW w:w="2060" w:type="dxa"/>
+            <w:tcW w:w="823" w:type="pct"/>
             <w:tcBorders>
               <w:top w:val="nil"/>
               <w:left w:val="nil"/>
@@ -9590,7 +9367,7 @@
         </w:tc>
         <w:tc>
           <w:tcPr>
-            <w:tcW w:w="3163" w:type="dxa"/>
+            <w:tcW w:w="1197" w:type="pct"/>
             <w:tcBorders>
               <w:top w:val="nil"/>
               <w:left w:val="nil"/>
@@ -9618,7 +9395,7 @@
         </w:tc>
         <w:tc>
           <w:tcPr>
-            <w:tcW w:w="2068" w:type="dxa"/>
+            <w:tcW w:w="869" w:type="pct"/>
             <w:tcBorders>
               <w:top w:val="nil"/>
               <w:left w:val="nil"/>
@@ -9646,7 +9423,7 @@
         </w:tc>
         <w:tc>
           <w:tcPr>
-            <w:tcW w:w="2009" w:type="dxa"/>
+            <w:tcW w:w="878" w:type="pct"/>
             <w:tcBorders>
               <w:top w:val="nil"/>
               <w:left w:val="nil"/>
@@ -9674,7 +9451,7 @@
         </w:tc>
         <w:tc>
           <w:tcPr>
-            <w:tcW w:w="1463" w:type="dxa"/>
+            <w:tcW w:w="1021" w:type="pct"/>
             <w:tcBorders>
               <w:top w:val="nil"/>
               <w:left w:val="nil"/>
@@ -9702,7 +9479,7 @@
         </w:tc>
         <w:tc>
           <w:tcPr>
-            <w:tcW w:w="670" w:type="dxa"/>
+            <w:tcW w:w="105" w:type="pct"/>
             <w:tcBorders>
               <w:top w:val="nil"/>
               <w:left w:val="nil"/>
@@ -9732,9 +9509,9 @@
     </w:tbl>
     <w:p/>
     <w:sectPr>
-      <w:headerReference w:type="even" r:id="rId12"/>
-      <w:headerReference w:type="default" r:id="rId13"/>
-      <w:headerReference w:type="first" r:id="rId14"/>
+      <w:headerReference w:type="even" r:id="rId13"/>
+      <w:headerReference w:type="default" r:id="rId14"/>
+      <w:headerReference w:type="first" r:id="rId15"/>
       <w:pgSz w:w="11906" w:h="16838"/>
       <w:pgMar w:top="720" w:right="720" w:bottom="720" w:left="720" w:header="708" w:footer="0" w:gutter="0"/>
       <w:cols w:space="708"/>
@@ -10694,4 +10471,16 @@
     </a:ext>
   </a:extLst>
 </a:theme>
+</file>
+
+<file path=customXml/item1.xml><?xml version="1.0" encoding="utf-8"?>
+<b:Sources xmlns:b="http://schemas.openxmlformats.org/officeDocument/2006/bibliography" xmlns="http://schemas.openxmlformats.org/officeDocument/2006/bibliography" SelectedStyle="\APASixthEditionOfficeOnline.xsl" StyleName="APA" Version="6"/>
+</file>
+
+<file path=customXml/itemProps1.xml><?xml version="1.0" encoding="utf-8"?>
+<ds:datastoreItem xmlns:ds="http://schemas.openxmlformats.org/officeDocument/2006/customXml" ds:itemID="{73A9DAFB-0A36-4537-ABA9-64FCBDD46C59}">
+  <ds:schemaRefs>
+    <ds:schemaRef ds:uri="http://schemas.openxmlformats.org/officeDocument/2006/bibliography"/>
+  </ds:schemaRefs>
+</ds:datastoreItem>
 </file>
--- a/fee_receipt_7.docx
+++ b/fee_receipt_7.docx
@@ -7,16 +7,18 @@
         <w:tblpPr w:leftFromText="180" w:rightFromText="180" w:vertAnchor="page" w:horzAnchor="page" w:tblpXSpec="center" w:tblpY="137"/>
         <w:tblW w:w="5000" w:type="pct"/>
         <w:jc w:val="center"/>
+        <w:tblLayout w:type="fixed"/>
         <w:tblLook w:val="04A0" w:firstRow="1" w:lastRow="0" w:firstColumn="1" w:lastColumn="0" w:noHBand="0" w:noVBand="1"/>
       </w:tblPr>
       <w:tblGrid>
-        <w:gridCol w:w="222"/>
-        <w:gridCol w:w="1729"/>
-        <w:gridCol w:w="2494"/>
-        <w:gridCol w:w="1824"/>
-        <w:gridCol w:w="1839"/>
-        <w:gridCol w:w="2137"/>
-        <w:gridCol w:w="221"/>
+        <w:gridCol w:w="236"/>
+        <w:gridCol w:w="1608"/>
+        <w:gridCol w:w="2276"/>
+        <w:gridCol w:w="2210"/>
+        <w:gridCol w:w="751"/>
+        <w:gridCol w:w="1178"/>
+        <w:gridCol w:w="1971"/>
+        <w:gridCol w:w="236"/>
       </w:tblGrid>
       <w:tr>
         <w:trPr>
@@ -25,7 +27,7 @@
         </w:trPr>
         <w:tc>
           <w:tcPr>
-            <w:tcW w:w="105" w:type="pct"/>
+            <w:tcW w:w="106" w:type="pct"/>
             <w:tcBorders>
               <w:top w:val="nil"/>
               <w:left w:val="nil"/>
@@ -53,7 +55,7 @@
         </w:tc>
         <w:tc>
           <w:tcPr>
-            <w:tcW w:w="823" w:type="pct"/>
+            <w:tcW w:w="771" w:type="pct"/>
             <w:tcBorders>
               <w:top w:val="nil"/>
               <w:left w:val="nil"/>
@@ -81,7 +83,7 @@
         </w:tc>
         <w:tc>
           <w:tcPr>
-            <w:tcW w:w="1197" w:type="pct"/>
+            <w:tcW w:w="1090" w:type="pct"/>
             <w:tcBorders>
               <w:top w:val="nil"/>
               <w:left w:val="nil"/>
@@ -109,7 +111,7 @@
         </w:tc>
         <w:tc>
           <w:tcPr>
-            <w:tcW w:w="869" w:type="pct"/>
+            <w:tcW w:w="1058" w:type="pct"/>
             <w:tcBorders>
               <w:top w:val="nil"/>
               <w:left w:val="nil"/>
@@ -137,7 +139,8 @@
         </w:tc>
         <w:tc>
           <w:tcPr>
-            <w:tcW w:w="878" w:type="pct"/>
+            <w:tcW w:w="926" w:type="pct"/>
+            <w:gridSpan w:val="2"/>
             <w:tcBorders>
               <w:top w:val="nil"/>
               <w:left w:val="nil"/>
@@ -165,7 +168,7 @@
         </w:tc>
         <w:tc>
           <w:tcPr>
-            <w:tcW w:w="1021" w:type="pct"/>
+            <w:tcW w:w="944" w:type="pct"/>
             <w:tcBorders>
               <w:top w:val="nil"/>
               <w:left w:val="nil"/>
@@ -227,7 +230,7 @@
         </w:trPr>
         <w:tc>
           <w:tcPr>
-            <w:tcW w:w="105" w:type="pct"/>
+            <w:tcW w:w="106" w:type="pct"/>
             <w:tcBorders>
               <w:top w:val="nil"/>
               <w:left w:val="nil"/>
@@ -255,8 +258,8 @@
         </w:tc>
         <w:tc>
           <w:tcPr>
-            <w:tcW w:w="4790" w:type="pct"/>
-            <w:gridSpan w:val="5"/>
+            <w:tcW w:w="4789" w:type="pct"/>
+            <w:gridSpan w:val="6"/>
             <w:tcBorders>
               <w:top w:val="single" w:sz="8" w:space="0" w:color="auto"/>
               <w:left w:val="single" w:sz="8" w:space="0" w:color="auto"/>
@@ -340,7 +343,7 @@
         </w:trPr>
         <w:tc>
           <w:tcPr>
-            <w:tcW w:w="105" w:type="pct"/>
+            <w:tcW w:w="106" w:type="pct"/>
             <w:tcBorders>
               <w:top w:val="nil"/>
               <w:left w:val="nil"/>
@@ -368,7 +371,7 @@
         </w:tc>
         <w:tc>
           <w:tcPr>
-            <w:tcW w:w="823" w:type="pct"/>
+            <w:tcW w:w="771" w:type="pct"/>
             <w:tcBorders>
               <w:top w:val="nil"/>
               <w:left w:val="single" w:sz="4" w:space="0" w:color="auto"/>
@@ -401,7 +404,7 @@
                 <w14:ligatures w14:val="none"/>
               </w:rPr>
               <w:drawing>
-                <wp:anchor distT="0" distB="0" distL="114300" distR="114300" simplePos="0" relativeHeight="251659264" behindDoc="0" locked="1" layoutInCell="1" allowOverlap="1" wp14:anchorId="48EB48CC" wp14:editId="0D6A5903">
+                <wp:anchor distT="0" distB="0" distL="114300" distR="114300" simplePos="0" relativeHeight="251659264" behindDoc="0" locked="1" layoutInCell="1" allowOverlap="1" wp14:anchorId="48EB48CC" wp14:editId="6B4FBFDC">
                   <wp:simplePos x="0" y="0"/>
                   <wp:positionH relativeFrom="column">
                     <wp:posOffset>68580</wp:posOffset>
@@ -486,8 +489,8 @@
         </w:tc>
         <w:tc>
           <w:tcPr>
-            <w:tcW w:w="3967" w:type="pct"/>
-            <w:gridSpan w:val="4"/>
+            <w:tcW w:w="4018" w:type="pct"/>
+            <w:gridSpan w:val="5"/>
             <w:tcBorders>
               <w:top w:val="single" w:sz="8" w:space="0" w:color="auto"/>
               <w:left w:val="nil"/>
@@ -523,33 +526,7 @@
                 <w:lang w:eastAsia="en-IN"/>
                 <w14:ligatures w14:val="none"/>
               </w:rPr>
-              <w:t xml:space="preserve">“Feeling Nature </w:t>
-            </w:r>
-            <w:proofErr w:type="gramStart"/>
-            <w:r>
-              <w:rPr>
-                <w:rFonts w:ascii="Bahnschrift" w:eastAsia="Times New Roman" w:hAnsi="Bahnschrift" w:cs="Calibri"/>
-                <w:color w:val="000000"/>
-                <w:kern w:val="0"/>
-                <w:sz w:val="16"/>
-                <w:szCs w:val="16"/>
-                <w:lang w:eastAsia="en-IN"/>
-                <w14:ligatures w14:val="none"/>
-              </w:rPr>
-              <w:t>With</w:t>
-            </w:r>
-            <w:proofErr w:type="gramEnd"/>
-            <w:r>
-              <w:rPr>
-                <w:rFonts w:ascii="Bahnschrift" w:eastAsia="Times New Roman" w:hAnsi="Bahnschrift" w:cs="Calibri"/>
-                <w:color w:val="000000"/>
-                <w:kern w:val="0"/>
-                <w:sz w:val="16"/>
-                <w:szCs w:val="16"/>
-                <w:lang w:eastAsia="en-IN"/>
-                <w14:ligatures w14:val="none"/>
-              </w:rPr>
-              <w:t xml:space="preserve"> Adventure Life”</w:t>
+              <w:t>“Feeling Nature With Adventure Life”</w:t>
             </w:r>
           </w:p>
         </w:tc>
@@ -591,7 +568,7 @@
         </w:trPr>
         <w:tc>
           <w:tcPr>
-            <w:tcW w:w="105" w:type="pct"/>
+            <w:tcW w:w="106" w:type="pct"/>
             <w:tcBorders>
               <w:top w:val="nil"/>
               <w:left w:val="nil"/>
@@ -619,7 +596,7 @@
         </w:tc>
         <w:tc>
           <w:tcPr>
-            <w:tcW w:w="823" w:type="pct"/>
+            <w:tcW w:w="771" w:type="pct"/>
             <w:tcBorders>
               <w:top w:val="nil"/>
               <w:left w:val="single" w:sz="8" w:space="0" w:color="auto"/>
@@ -656,8 +633,8 @@
         </w:tc>
         <w:tc>
           <w:tcPr>
-            <w:tcW w:w="3967" w:type="pct"/>
-            <w:gridSpan w:val="4"/>
+            <w:tcW w:w="4018" w:type="pct"/>
+            <w:gridSpan w:val="5"/>
             <w:tcBorders>
               <w:top w:val="nil"/>
               <w:left w:val="nil"/>
@@ -741,7 +718,7 @@
         </w:trPr>
         <w:tc>
           <w:tcPr>
-            <w:tcW w:w="105" w:type="pct"/>
+            <w:tcW w:w="106" w:type="pct"/>
             <w:tcBorders>
               <w:top w:val="nil"/>
               <w:left w:val="nil"/>
@@ -769,7 +746,7 @@
         </w:tc>
         <w:tc>
           <w:tcPr>
-            <w:tcW w:w="823" w:type="pct"/>
+            <w:tcW w:w="771" w:type="pct"/>
             <w:tcBorders>
               <w:top w:val="nil"/>
               <w:left w:val="single" w:sz="8" w:space="0" w:color="auto"/>
@@ -805,8 +782,8 @@
         </w:tc>
         <w:tc>
           <w:tcPr>
-            <w:tcW w:w="3967" w:type="pct"/>
-            <w:gridSpan w:val="4"/>
+            <w:tcW w:w="4018" w:type="pct"/>
+            <w:gridSpan w:val="5"/>
             <w:tcBorders>
               <w:top w:val="nil"/>
               <w:left w:val="nil"/>
@@ -878,7 +855,7 @@
         </w:trPr>
         <w:tc>
           <w:tcPr>
-            <w:tcW w:w="105" w:type="pct"/>
+            <w:tcW w:w="106" w:type="pct"/>
             <w:tcBorders>
               <w:top w:val="nil"/>
               <w:left w:val="nil"/>
@@ -906,7 +883,7 @@
         </w:tc>
         <w:tc>
           <w:tcPr>
-            <w:tcW w:w="823" w:type="pct"/>
+            <w:tcW w:w="771" w:type="pct"/>
             <w:tcBorders>
               <w:top w:val="nil"/>
               <w:left w:val="single" w:sz="8" w:space="0" w:color="auto"/>
@@ -942,8 +919,8 @@
         </w:tc>
         <w:tc>
           <w:tcPr>
-            <w:tcW w:w="3967" w:type="pct"/>
-            <w:gridSpan w:val="4"/>
+            <w:tcW w:w="4018" w:type="pct"/>
+            <w:gridSpan w:val="5"/>
             <w:tcBorders>
               <w:top w:val="nil"/>
               <w:left w:val="nil"/>
@@ -1020,7 +997,7 @@
         </w:trPr>
         <w:tc>
           <w:tcPr>
-            <w:tcW w:w="105" w:type="pct"/>
+            <w:tcW w:w="106" w:type="pct"/>
             <w:tcBorders>
               <w:top w:val="nil"/>
               <w:left w:val="nil"/>
@@ -1048,7 +1025,7 @@
         </w:tc>
         <w:tc>
           <w:tcPr>
-            <w:tcW w:w="823" w:type="pct"/>
+            <w:tcW w:w="771" w:type="pct"/>
             <w:tcBorders>
               <w:left w:val="single" w:sz="8" w:space="0" w:color="auto"/>
               <w:bottom w:val="nil"/>
@@ -1084,8 +1061,8 @@
         </w:tc>
         <w:tc>
           <w:tcPr>
-            <w:tcW w:w="3967" w:type="pct"/>
-            <w:gridSpan w:val="4"/>
+            <w:tcW w:w="4018" w:type="pct"/>
+            <w:gridSpan w:val="5"/>
             <w:tcBorders>
               <w:top w:val="nil"/>
               <w:left w:val="nil"/>
@@ -1159,7 +1136,7 @@
         </w:trPr>
         <w:tc>
           <w:tcPr>
-            <w:tcW w:w="105" w:type="pct"/>
+            <w:tcW w:w="106" w:type="pct"/>
             <w:tcBorders>
               <w:top w:val="nil"/>
               <w:left w:val="nil"/>
@@ -1187,7 +1164,7 @@
         </w:tc>
         <w:tc>
           <w:tcPr>
-            <w:tcW w:w="823" w:type="pct"/>
+            <w:tcW w:w="771" w:type="pct"/>
             <w:tcBorders>
               <w:top w:val="single" w:sz="8" w:space="0" w:color="auto"/>
               <w:left w:val="single" w:sz="8" w:space="0" w:color="auto"/>
@@ -1232,7 +1209,7 @@
         </w:tc>
         <w:tc>
           <w:tcPr>
-            <w:tcW w:w="1197" w:type="pct"/>
+            <w:tcW w:w="1090" w:type="pct"/>
             <w:tcBorders>
               <w:top w:val="single" w:sz="8" w:space="0" w:color="auto"/>
               <w:left w:val="single" w:sz="4" w:space="0" w:color="auto"/>
@@ -1273,7 +1250,7 @@
         </w:tc>
         <w:tc>
           <w:tcPr>
-            <w:tcW w:w="869" w:type="pct"/>
+            <w:tcW w:w="1058" w:type="pct"/>
             <w:tcBorders>
               <w:top w:val="single" w:sz="8" w:space="0" w:color="auto"/>
               <w:left w:val="nil"/>
@@ -1318,7 +1295,8 @@
         </w:tc>
         <w:tc>
           <w:tcPr>
-            <w:tcW w:w="878" w:type="pct"/>
+            <w:tcW w:w="926" w:type="pct"/>
+            <w:gridSpan w:val="2"/>
             <w:tcBorders>
               <w:top w:val="single" w:sz="8" w:space="0" w:color="auto"/>
               <w:left w:val="single" w:sz="4" w:space="0" w:color="auto"/>
@@ -1359,7 +1337,7 @@
         </w:tc>
         <w:tc>
           <w:tcPr>
-            <w:tcW w:w="1021" w:type="pct"/>
+            <w:tcW w:w="944" w:type="pct"/>
             <w:tcBorders>
               <w:top w:val="single" w:sz="8" w:space="0" w:color="auto"/>
               <w:left w:val="single" w:sz="4" w:space="0" w:color="auto"/>
@@ -1435,7 +1413,7 @@
         </w:trPr>
         <w:tc>
           <w:tcPr>
-            <w:tcW w:w="105" w:type="pct"/>
+            <w:tcW w:w="106" w:type="pct"/>
             <w:tcBorders>
               <w:top w:val="nil"/>
               <w:left w:val="nil"/>
@@ -1463,7 +1441,7 @@
         </w:tc>
         <w:tc>
           <w:tcPr>
-            <w:tcW w:w="823" w:type="pct"/>
+            <w:tcW w:w="771" w:type="pct"/>
             <w:tcBorders>
               <w:top w:val="nil"/>
               <w:left w:val="single" w:sz="8" w:space="0" w:color="auto"/>
@@ -1508,7 +1486,7 @@
         </w:tc>
         <w:tc>
           <w:tcPr>
-            <w:tcW w:w="1197" w:type="pct"/>
+            <w:tcW w:w="1090" w:type="pct"/>
             <w:tcBorders>
               <w:top w:val="nil"/>
               <w:left w:val="single" w:sz="4" w:space="0" w:color="auto"/>
@@ -1549,7 +1527,7 @@
         </w:tc>
         <w:tc>
           <w:tcPr>
-            <w:tcW w:w="869" w:type="pct"/>
+            <w:tcW w:w="1058" w:type="pct"/>
             <w:tcBorders>
               <w:top w:val="single" w:sz="4" w:space="0" w:color="auto"/>
               <w:left w:val="nil"/>
@@ -1594,8 +1572,8 @@
         </w:tc>
         <w:tc>
           <w:tcPr>
-            <w:tcW w:w="1900" w:type="pct"/>
-            <w:gridSpan w:val="2"/>
+            <w:tcW w:w="1870" w:type="pct"/>
+            <w:gridSpan w:val="3"/>
             <w:tcBorders>
               <w:top w:val="nil"/>
               <w:left w:val="single" w:sz="4" w:space="0" w:color="auto"/>
@@ -1685,7 +1663,7 @@
         </w:trPr>
         <w:tc>
           <w:tcPr>
-            <w:tcW w:w="105" w:type="pct"/>
+            <w:tcW w:w="106" w:type="pct"/>
             <w:tcBorders>
               <w:top w:val="nil"/>
               <w:left w:val="nil"/>
@@ -1713,7 +1691,7 @@
         </w:tc>
         <w:tc>
           <w:tcPr>
-            <w:tcW w:w="823" w:type="pct"/>
+            <w:tcW w:w="771" w:type="pct"/>
             <w:tcBorders>
               <w:top w:val="nil"/>
               <w:left w:val="single" w:sz="8" w:space="0" w:color="auto"/>
@@ -1757,8 +1735,8 @@
         </w:tc>
         <w:tc>
           <w:tcPr>
-            <w:tcW w:w="3967" w:type="pct"/>
-            <w:gridSpan w:val="4"/>
+            <w:tcW w:w="4018" w:type="pct"/>
+            <w:gridSpan w:val="5"/>
             <w:tcBorders>
               <w:top w:val="single" w:sz="4" w:space="0" w:color="auto"/>
               <w:left w:val="single" w:sz="4" w:space="0" w:color="auto"/>
@@ -1833,7 +1811,7 @@
         </w:trPr>
         <w:tc>
           <w:tcPr>
-            <w:tcW w:w="105" w:type="pct"/>
+            <w:tcW w:w="106" w:type="pct"/>
             <w:tcBorders>
               <w:top w:val="nil"/>
               <w:left w:val="nil"/>
@@ -1861,7 +1839,7 @@
         </w:tc>
         <w:tc>
           <w:tcPr>
-            <w:tcW w:w="823" w:type="pct"/>
+            <w:tcW w:w="771" w:type="pct"/>
             <w:tcBorders>
               <w:top w:val="single" w:sz="4" w:space="0" w:color="auto"/>
               <w:left w:val="single" w:sz="8" w:space="0" w:color="auto"/>
@@ -1905,8 +1883,8 @@
         </w:tc>
         <w:tc>
           <w:tcPr>
-            <w:tcW w:w="3967" w:type="pct"/>
-            <w:gridSpan w:val="4"/>
+            <w:tcW w:w="4018" w:type="pct"/>
+            <w:gridSpan w:val="5"/>
             <w:tcBorders>
               <w:top w:val="single" w:sz="4" w:space="0" w:color="auto"/>
               <w:left w:val="single" w:sz="4" w:space="0" w:color="auto"/>
@@ -1981,7 +1959,7 @@
         </w:trPr>
         <w:tc>
           <w:tcPr>
-            <w:tcW w:w="105" w:type="pct"/>
+            <w:tcW w:w="106" w:type="pct"/>
             <w:tcBorders>
               <w:top w:val="nil"/>
               <w:left w:val="nil"/>
@@ -2009,7 +1987,7 @@
         </w:tc>
         <w:tc>
           <w:tcPr>
-            <w:tcW w:w="823" w:type="pct"/>
+            <w:tcW w:w="771" w:type="pct"/>
             <w:tcBorders>
               <w:top w:val="nil"/>
               <w:left w:val="single" w:sz="8" w:space="0" w:color="auto"/>
@@ -2054,7 +2032,7 @@
         </w:tc>
         <w:tc>
           <w:tcPr>
-            <w:tcW w:w="1197" w:type="pct"/>
+            <w:tcW w:w="1090" w:type="pct"/>
             <w:tcBorders>
               <w:top w:val="nil"/>
               <w:left w:val="single" w:sz="4" w:space="0" w:color="auto"/>
@@ -2095,7 +2073,7 @@
         </w:tc>
         <w:tc>
           <w:tcPr>
-            <w:tcW w:w="869" w:type="pct"/>
+            <w:tcW w:w="1058" w:type="pct"/>
             <w:tcBorders>
               <w:top w:val="nil"/>
               <w:left w:val="single" w:sz="4" w:space="0" w:color="auto"/>
@@ -2140,8 +2118,8 @@
         </w:tc>
         <w:tc>
           <w:tcPr>
-            <w:tcW w:w="1900" w:type="pct"/>
-            <w:gridSpan w:val="2"/>
+            <w:tcW w:w="1870" w:type="pct"/>
+            <w:gridSpan w:val="3"/>
             <w:tcBorders>
               <w:top w:val="nil"/>
               <w:left w:val="single" w:sz="4" w:space="0" w:color="auto"/>
@@ -2255,7 +2233,7 @@
         </w:trPr>
         <w:tc>
           <w:tcPr>
-            <w:tcW w:w="105" w:type="pct"/>
+            <w:tcW w:w="106" w:type="pct"/>
             <w:tcBorders>
               <w:top w:val="nil"/>
               <w:left w:val="nil"/>
@@ -2283,7 +2261,7 @@
         </w:tc>
         <w:tc>
           <w:tcPr>
-            <w:tcW w:w="823" w:type="pct"/>
+            <w:tcW w:w="771" w:type="pct"/>
             <w:tcBorders>
               <w:top w:val="nil"/>
               <w:left w:val="single" w:sz="8" w:space="0" w:color="auto"/>
@@ -2328,7 +2306,7 @@
         </w:tc>
         <w:tc>
           <w:tcPr>
-            <w:tcW w:w="1197" w:type="pct"/>
+            <w:tcW w:w="1090" w:type="pct"/>
             <w:tcBorders>
               <w:top w:val="single" w:sz="4" w:space="0" w:color="auto"/>
               <w:left w:val="nil"/>
@@ -2363,67 +2341,14 @@
                 <w:lang w:eastAsia="en-IN"/>
                 <w14:ligatures w14:val="none"/>
               </w:rPr>
-              <w:t>{MERGEFIELD CONT</w:t>
-            </w:r>
-            <w:r>
-              <w:rPr>
-                <w:rFonts w:ascii="Calibri Light" w:eastAsia="Times New Roman" w:hAnsi="Calibri Light" w:cs="Calibri Light"/>
-                <w:color w:val="000000"/>
-                <w:kern w:val="0"/>
-                <w:sz w:val="20"/>
-                <w:szCs w:val="20"/>
-                <w:lang w:eastAsia="en-IN"/>
-                <w14:ligatures w14:val="none"/>
-              </w:rPr>
-              <w:t>ACT_NO</w:t>
-            </w:r>
-            <w:r>
-              <w:rPr>
-                <w:rFonts w:ascii="Calibri Light" w:eastAsia="Times New Roman" w:hAnsi="Calibri Light" w:cs="Calibri Light"/>
-                <w:color w:val="000000"/>
-                <w:kern w:val="0"/>
-                <w:sz w:val="20"/>
-                <w:szCs w:val="20"/>
-                <w:lang w:eastAsia="en-IN"/>
-                <w14:ligatures w14:val="none"/>
-              </w:rPr>
-              <w:t>}</w:t>
-            </w:r>
-          </w:p>
-        </w:tc>
-        <w:tc>
-          <w:tcPr>
-            <w:tcW w:w="1749" w:type="pct"/>
+              <w:t>{MERGEFIELD CONTACT_NO}</w:t>
+            </w:r>
+          </w:p>
+        </w:tc>
+        <w:tc>
+          <w:tcPr>
+            <w:tcW w:w="1419" w:type="pct"/>
             <w:gridSpan w:val="2"/>
-            <w:tcBorders>
-              <w:top w:val="single" w:sz="4" w:space="0" w:color="auto"/>
-              <w:left w:val="single" w:sz="4" w:space="0" w:color="auto"/>
-              <w:bottom w:val="single" w:sz="4" w:space="0" w:color="auto"/>
-              <w:right w:val="single" w:sz="4" w:space="0" w:color="000000"/>
-            </w:tcBorders>
-            <w:shd w:val="clear" w:color="auto" w:fill="auto"/>
-            <w:noWrap/>
-            <w:vAlign w:val="center"/>
-            <w:hideMark/>
-          </w:tcPr>
-          <w:p>
-            <w:pPr>
-              <w:spacing w:after="0" w:line="240" w:lineRule="auto"/>
-              <w:rPr>
-                <w:rFonts w:ascii="Calibri Light" w:eastAsia="Times New Roman" w:hAnsi="Calibri Light" w:cs="Calibri Light"/>
-                <w:color w:val="000000"/>
-                <w:kern w:val="0"/>
-                <w:sz w:val="20"/>
-                <w:szCs w:val="20"/>
-                <w:lang w:eastAsia="en-IN"/>
-                <w14:ligatures w14:val="none"/>
-              </w:rPr>
-            </w:pPr>
-          </w:p>
-        </w:tc>
-        <w:tc>
-          <w:tcPr>
-            <w:tcW w:w="1021" w:type="pct"/>
             <w:tcBorders>
               <w:top w:val="single" w:sz="4" w:space="0" w:color="auto"/>
               <w:left w:val="single" w:sz="4" w:space="0" w:color="auto"/>
@@ -2449,16 +2374,71 @@
               </w:rPr>
             </w:pPr>
             <w:r>
-              <w:rPr>
-                <w:rFonts w:ascii="Calibri Light" w:eastAsia="Times New Roman" w:hAnsi="Calibri Light" w:cs="Calibri Light"/>
-                <w:color w:val="000000"/>
-                <w:kern w:val="0"/>
-                <w:sz w:val="20"/>
-                <w:szCs w:val="20"/>
-                <w:lang w:eastAsia="en-IN"/>
-                <w14:ligatures w14:val="none"/>
-              </w:rPr>
-              <w:t> </w:t>
+              <w:t>NAME OF EMPLOYEE WHO REACHED OUT TO YOU</w:t>
+            </w:r>
+          </w:p>
+        </w:tc>
+        <w:tc>
+          <w:tcPr>
+            <w:tcW w:w="1509" w:type="pct"/>
+            <w:gridSpan w:val="2"/>
+            <w:tcBorders>
+              <w:top w:val="single" w:sz="4" w:space="0" w:color="auto"/>
+              <w:left w:val="single" w:sz="4" w:space="0" w:color="auto"/>
+              <w:bottom w:val="single" w:sz="4" w:space="0" w:color="auto"/>
+              <w:right w:val="single" w:sz="8" w:space="0" w:color="auto"/>
+            </w:tcBorders>
+            <w:shd w:val="clear" w:color="auto" w:fill="auto"/>
+            <w:vAlign w:val="center"/>
+          </w:tcPr>
+          <w:p>
+            <w:pPr>
+              <w:spacing w:after="0" w:line="240" w:lineRule="auto"/>
+              <w:rPr>
+                <w:rFonts w:ascii="Calibri Light" w:eastAsia="Times New Roman" w:hAnsi="Calibri Light" w:cs="Calibri Light"/>
+                <w:color w:val="000000"/>
+                <w:kern w:val="0"/>
+                <w:sz w:val="20"/>
+                <w:szCs w:val="20"/>
+                <w:lang w:eastAsia="en-IN"/>
+                <w14:ligatures w14:val="none"/>
+              </w:rPr>
+            </w:pPr>
+            <w:r>
+              <w:rPr>
+                <w:rFonts w:ascii="Calibri Light" w:eastAsia="Times New Roman" w:hAnsi="Calibri Light" w:cs="Calibri Light"/>
+                <w:color w:val="000000"/>
+                <w:kern w:val="0"/>
+                <w:sz w:val="20"/>
+                <w:szCs w:val="20"/>
+                <w:lang w:eastAsia="en-IN"/>
+                <w14:ligatures w14:val="none"/>
+              </w:rPr>
+              <w:t xml:space="preserve">{MERGEFIELD </w:t>
+            </w:r>
+            <w:r>
+              <w:rPr>
+                <w:rFonts w:ascii="Calibri Light" w:eastAsia="Times New Roman" w:hAnsi="Calibri Light" w:cs="Calibri Light"/>
+                <w:color w:val="000000"/>
+                <w:kern w:val="0"/>
+                <w:sz w:val="20"/>
+                <w:szCs w:val="20"/>
+                <w:lang w:eastAsia="en-IN"/>
+                <w14:ligatures w14:val="none"/>
+              </w:rPr>
+              <w:t>EMPLOYEE_NAME</w:t>
+            </w:r>
+            <w:r>
+              <w:rPr>
+                <w:rFonts w:ascii="Calibri Light" w:eastAsia="Times New Roman" w:hAnsi="Calibri Light" w:cs="Calibri Light"/>
+                <w:color w:val="000000"/>
+                <w:kern w:val="0"/>
+                <w:sz w:val="20"/>
+                <w:szCs w:val="20"/>
+                <w:lang w:eastAsia="en-IN"/>
+                <w14:ligatures w14:val="none"/>
+              </w:rPr>
+              <w:t>}</w:t>
             </w:r>
           </w:p>
         </w:tc>
@@ -2499,7 +2479,7 @@
         </w:trPr>
         <w:tc>
           <w:tcPr>
-            <w:tcW w:w="105" w:type="pct"/>
+            <w:tcW w:w="106" w:type="pct"/>
             <w:tcBorders>
               <w:top w:val="nil"/>
               <w:left w:val="nil"/>
@@ -2527,8 +2507,8 @@
         </w:tc>
         <w:tc>
           <w:tcPr>
-            <w:tcW w:w="4790" w:type="pct"/>
-            <w:gridSpan w:val="5"/>
+            <w:tcW w:w="4789" w:type="pct"/>
+            <w:gridSpan w:val="6"/>
             <w:tcBorders>
               <w:top w:val="single" w:sz="8" w:space="0" w:color="auto"/>
               <w:left w:val="single" w:sz="8" w:space="0" w:color="auto"/>
@@ -2610,7 +2590,7 @@
         </w:trPr>
         <w:tc>
           <w:tcPr>
-            <w:tcW w:w="105" w:type="pct"/>
+            <w:tcW w:w="106" w:type="pct"/>
             <w:tcBorders>
               <w:top w:val="nil"/>
               <w:left w:val="nil"/>
@@ -2638,7 +2618,7 @@
         </w:tc>
         <w:tc>
           <w:tcPr>
-            <w:tcW w:w="823" w:type="pct"/>
+            <w:tcW w:w="771" w:type="pct"/>
             <w:tcBorders>
               <w:top w:val="single" w:sz="4" w:space="0" w:color="auto"/>
               <w:left w:val="single" w:sz="8" w:space="0" w:color="auto"/>
@@ -2683,7 +2663,7 @@
         </w:tc>
         <w:tc>
           <w:tcPr>
-            <w:tcW w:w="1197" w:type="pct"/>
+            <w:tcW w:w="1090" w:type="pct"/>
             <w:tcBorders>
               <w:top w:val="single" w:sz="4" w:space="0" w:color="auto"/>
               <w:left w:val="nil"/>
@@ -2724,7 +2704,7 @@
         </w:tc>
         <w:tc>
           <w:tcPr>
-            <w:tcW w:w="869" w:type="pct"/>
+            <w:tcW w:w="1058" w:type="pct"/>
             <w:tcBorders>
               <w:top w:val="single" w:sz="4" w:space="0" w:color="auto"/>
               <w:left w:val="nil"/>
@@ -2769,8 +2749,8 @@
         </w:tc>
         <w:tc>
           <w:tcPr>
-            <w:tcW w:w="1900" w:type="pct"/>
-            <w:gridSpan w:val="2"/>
+            <w:tcW w:w="1870" w:type="pct"/>
+            <w:gridSpan w:val="3"/>
             <w:tcBorders>
               <w:top w:val="single" w:sz="4" w:space="0" w:color="auto"/>
               <w:left w:val="nil"/>
@@ -2860,7 +2840,7 @@
         </w:trPr>
         <w:tc>
           <w:tcPr>
-            <w:tcW w:w="105" w:type="pct"/>
+            <w:tcW w:w="106" w:type="pct"/>
             <w:tcBorders>
               <w:top w:val="nil"/>
               <w:left w:val="nil"/>
@@ -2888,7 +2868,7 @@
         </w:tc>
         <w:tc>
           <w:tcPr>
-            <w:tcW w:w="823" w:type="pct"/>
+            <w:tcW w:w="771" w:type="pct"/>
             <w:tcBorders>
               <w:top w:val="nil"/>
               <w:left w:val="single" w:sz="8" w:space="0" w:color="auto"/>
@@ -2933,7 +2913,7 @@
         </w:tc>
         <w:tc>
           <w:tcPr>
-            <w:tcW w:w="1197" w:type="pct"/>
+            <w:tcW w:w="1090" w:type="pct"/>
             <w:tcBorders>
               <w:top w:val="nil"/>
               <w:left w:val="nil"/>
@@ -2974,7 +2954,7 @@
         </w:tc>
         <w:tc>
           <w:tcPr>
-            <w:tcW w:w="869" w:type="pct"/>
+            <w:tcW w:w="1058" w:type="pct"/>
             <w:tcBorders>
               <w:top w:val="nil"/>
               <w:left w:val="nil"/>
@@ -3003,7 +2983,8 @@
         </w:tc>
         <w:tc>
           <w:tcPr>
-            <w:tcW w:w="878" w:type="pct"/>
+            <w:tcW w:w="926" w:type="pct"/>
+            <w:gridSpan w:val="2"/>
             <w:tcBorders>
               <w:top w:val="nil"/>
               <w:left w:val="nil"/>
@@ -3032,7 +3013,7 @@
         </w:tc>
         <w:tc>
           <w:tcPr>
-            <w:tcW w:w="1021" w:type="pct"/>
+            <w:tcW w:w="944" w:type="pct"/>
             <w:tcBorders>
               <w:top w:val="nil"/>
               <w:left w:val="nil"/>
@@ -3108,7 +3089,7 @@
         </w:trPr>
         <w:tc>
           <w:tcPr>
-            <w:tcW w:w="105" w:type="pct"/>
+            <w:tcW w:w="106" w:type="pct"/>
             <w:tcBorders>
               <w:top w:val="nil"/>
               <w:left w:val="nil"/>
@@ -3136,7 +3117,7 @@
         </w:tc>
         <w:tc>
           <w:tcPr>
-            <w:tcW w:w="823" w:type="pct"/>
+            <w:tcW w:w="771" w:type="pct"/>
             <w:tcBorders>
               <w:top w:val="nil"/>
               <w:left w:val="single" w:sz="8" w:space="0" w:color="auto"/>
@@ -3182,7 +3163,7 @@
         </w:tc>
         <w:tc>
           <w:tcPr>
-            <w:tcW w:w="1197" w:type="pct"/>
+            <w:tcW w:w="1090" w:type="pct"/>
             <w:tcBorders>
               <w:top w:val="nil"/>
               <w:left w:val="nil"/>
@@ -3227,7 +3208,7 @@
         </w:tc>
         <w:tc>
           <w:tcPr>
-            <w:tcW w:w="869" w:type="pct"/>
+            <w:tcW w:w="1058" w:type="pct"/>
             <w:tcBorders>
               <w:top w:val="nil"/>
               <w:left w:val="nil"/>
@@ -3273,7 +3254,8 @@
         </w:tc>
         <w:tc>
           <w:tcPr>
-            <w:tcW w:w="878" w:type="pct"/>
+            <w:tcW w:w="926" w:type="pct"/>
+            <w:gridSpan w:val="2"/>
             <w:tcBorders>
               <w:top w:val="nil"/>
               <w:left w:val="nil"/>
@@ -3319,7 +3301,7 @@
         </w:tc>
         <w:tc>
           <w:tcPr>
-            <w:tcW w:w="1021" w:type="pct"/>
+            <w:tcW w:w="944" w:type="pct"/>
             <w:tcBorders>
               <w:top w:val="nil"/>
               <w:left w:val="nil"/>
@@ -3403,7 +3385,7 @@
         </w:trPr>
         <w:tc>
           <w:tcPr>
-            <w:tcW w:w="105" w:type="pct"/>
+            <w:tcW w:w="106" w:type="pct"/>
             <w:tcBorders>
               <w:top w:val="nil"/>
               <w:left w:val="nil"/>
@@ -3431,7 +3413,7 @@
         </w:tc>
         <w:tc>
           <w:tcPr>
-            <w:tcW w:w="823" w:type="pct"/>
+            <w:tcW w:w="771" w:type="pct"/>
             <w:tcBorders>
               <w:top w:val="nil"/>
               <w:left w:val="single" w:sz="8" w:space="0" w:color="auto"/>
@@ -3477,7 +3459,7 @@
         </w:tc>
         <w:tc>
           <w:tcPr>
-            <w:tcW w:w="1197" w:type="pct"/>
+            <w:tcW w:w="1090" w:type="pct"/>
             <w:tcBorders>
               <w:top w:val="nil"/>
               <w:left w:val="nil"/>
@@ -3556,7 +3538,7 @@
         </w:tc>
         <w:tc>
           <w:tcPr>
-            <w:tcW w:w="869" w:type="pct"/>
+            <w:tcW w:w="1058" w:type="pct"/>
             <w:tcBorders>
               <w:top w:val="nil"/>
               <w:left w:val="nil"/>
@@ -3602,7 +3584,8 @@
         </w:tc>
         <w:tc>
           <w:tcPr>
-            <w:tcW w:w="878" w:type="pct"/>
+            <w:tcW w:w="926" w:type="pct"/>
+            <w:gridSpan w:val="2"/>
             <w:tcBorders>
               <w:top w:val="nil"/>
               <w:left w:val="nil"/>
@@ -3674,7 +3657,7 @@
         </w:tc>
         <w:tc>
           <w:tcPr>
-            <w:tcW w:w="1021" w:type="pct"/>
+            <w:tcW w:w="944" w:type="pct"/>
             <w:tcBorders>
               <w:top w:val="nil"/>
               <w:left w:val="nil"/>
@@ -3794,7 +3777,7 @@
         </w:trPr>
         <w:tc>
           <w:tcPr>
-            <w:tcW w:w="105" w:type="pct"/>
+            <w:tcW w:w="106" w:type="pct"/>
             <w:tcBorders>
               <w:top w:val="nil"/>
               <w:left w:val="nil"/>
@@ -3822,7 +3805,7 @@
         </w:tc>
         <w:tc>
           <w:tcPr>
-            <w:tcW w:w="823" w:type="pct"/>
+            <w:tcW w:w="771" w:type="pct"/>
             <w:tcBorders>
               <w:top w:val="single" w:sz="4" w:space="0" w:color="auto"/>
               <w:left w:val="single" w:sz="8" w:space="0" w:color="auto"/>
@@ -3867,7 +3850,7 @@
         </w:tc>
         <w:tc>
           <w:tcPr>
-            <w:tcW w:w="1197" w:type="pct"/>
+            <w:tcW w:w="1090" w:type="pct"/>
             <w:tcBorders>
               <w:top w:val="single" w:sz="4" w:space="0" w:color="auto"/>
               <w:left w:val="nil"/>
@@ -3912,7 +3895,7 @@
         </w:tc>
         <w:tc>
           <w:tcPr>
-            <w:tcW w:w="869" w:type="pct"/>
+            <w:tcW w:w="1058" w:type="pct"/>
             <w:tcBorders>
               <w:top w:val="single" w:sz="4" w:space="0" w:color="auto"/>
               <w:left w:val="nil"/>
@@ -3957,7 +3940,8 @@
         </w:tc>
         <w:tc>
           <w:tcPr>
-            <w:tcW w:w="878" w:type="pct"/>
+            <w:tcW w:w="926" w:type="pct"/>
+            <w:gridSpan w:val="2"/>
             <w:tcBorders>
               <w:top w:val="single" w:sz="4" w:space="0" w:color="auto"/>
               <w:left w:val="nil"/>
@@ -4003,7 +3987,7 @@
         </w:tc>
         <w:tc>
           <w:tcPr>
-            <w:tcW w:w="1021" w:type="pct"/>
+            <w:tcW w:w="944" w:type="pct"/>
             <w:tcBorders>
               <w:top w:val="nil"/>
               <w:left w:val="single" w:sz="4" w:space="0" w:color="auto"/>
@@ -4099,7 +4083,7 @@
         </w:trPr>
         <w:tc>
           <w:tcPr>
-            <w:tcW w:w="105" w:type="pct"/>
+            <w:tcW w:w="106" w:type="pct"/>
             <w:tcBorders>
               <w:top w:val="nil"/>
               <w:left w:val="nil"/>
@@ -4127,7 +4111,7 @@
         </w:tc>
         <w:tc>
           <w:tcPr>
-            <w:tcW w:w="823" w:type="pct"/>
+            <w:tcW w:w="771" w:type="pct"/>
             <w:tcBorders>
               <w:top w:val="nil"/>
               <w:left w:val="single" w:sz="8" w:space="0" w:color="auto"/>
@@ -4172,7 +4156,7 @@
         </w:tc>
         <w:tc>
           <w:tcPr>
-            <w:tcW w:w="1197" w:type="pct"/>
+            <w:tcW w:w="1090" w:type="pct"/>
             <w:tcBorders>
               <w:top w:val="nil"/>
               <w:left w:val="nil"/>
@@ -4203,7 +4187,7 @@
         </w:tc>
         <w:tc>
           <w:tcPr>
-            <w:tcW w:w="869" w:type="pct"/>
+            <w:tcW w:w="1058" w:type="pct"/>
             <w:tcBorders>
               <w:top w:val="nil"/>
               <w:left w:val="nil"/>
@@ -4231,7 +4215,8 @@
         </w:tc>
         <w:tc>
           <w:tcPr>
-            <w:tcW w:w="878" w:type="pct"/>
+            <w:tcW w:w="926" w:type="pct"/>
+            <w:gridSpan w:val="2"/>
             <w:tcBorders>
               <w:top w:val="nil"/>
               <w:left w:val="nil"/>
@@ -4277,7 +4262,7 @@
         </w:tc>
         <w:tc>
           <w:tcPr>
-            <w:tcW w:w="1021" w:type="pct"/>
+            <w:tcW w:w="944" w:type="pct"/>
             <w:tcBorders>
               <w:top w:val="nil"/>
               <w:left w:val="nil"/>
@@ -4397,7 +4382,7 @@
         </w:trPr>
         <w:tc>
           <w:tcPr>
-            <w:tcW w:w="105" w:type="pct"/>
+            <w:tcW w:w="106" w:type="pct"/>
             <w:tcBorders>
               <w:top w:val="nil"/>
               <w:left w:val="nil"/>
@@ -4425,7 +4410,7 @@
         </w:tc>
         <w:tc>
           <w:tcPr>
-            <w:tcW w:w="823" w:type="pct"/>
+            <w:tcW w:w="771" w:type="pct"/>
             <w:tcBorders>
               <w:top w:val="nil"/>
               <w:left w:val="single" w:sz="8" w:space="0" w:color="auto"/>
@@ -4470,7 +4455,7 @@
         </w:tc>
         <w:tc>
           <w:tcPr>
-            <w:tcW w:w="1197" w:type="pct"/>
+            <w:tcW w:w="1090" w:type="pct"/>
             <w:tcBorders>
               <w:top w:val="nil"/>
               <w:left w:val="nil"/>
@@ -4501,7 +4486,7 @@
         </w:tc>
         <w:tc>
           <w:tcPr>
-            <w:tcW w:w="869" w:type="pct"/>
+            <w:tcW w:w="1058" w:type="pct"/>
             <w:tcBorders>
               <w:top w:val="nil"/>
               <w:left w:val="nil"/>
@@ -4529,7 +4514,8 @@
         </w:tc>
         <w:tc>
           <w:tcPr>
-            <w:tcW w:w="878" w:type="pct"/>
+            <w:tcW w:w="926" w:type="pct"/>
+            <w:gridSpan w:val="2"/>
             <w:tcBorders>
               <w:top w:val="nil"/>
               <w:left w:val="nil"/>
@@ -4575,7 +4561,7 @@
         </w:tc>
         <w:tc>
           <w:tcPr>
-            <w:tcW w:w="1021" w:type="pct"/>
+            <w:tcW w:w="944" w:type="pct"/>
             <w:tcBorders>
               <w:top w:val="nil"/>
               <w:left w:val="nil"/>
@@ -4671,7 +4657,7 @@
         </w:trPr>
         <w:tc>
           <w:tcPr>
-            <w:tcW w:w="105" w:type="pct"/>
+            <w:tcW w:w="106" w:type="pct"/>
             <w:tcBorders>
               <w:top w:val="nil"/>
               <w:left w:val="nil"/>
@@ -4699,7 +4685,7 @@
         </w:tc>
         <w:tc>
           <w:tcPr>
-            <w:tcW w:w="823" w:type="pct"/>
+            <w:tcW w:w="771" w:type="pct"/>
             <w:tcBorders>
               <w:top w:val="nil"/>
               <w:left w:val="single" w:sz="8" w:space="0" w:color="auto"/>
@@ -4744,7 +4730,7 @@
         </w:tc>
         <w:tc>
           <w:tcPr>
-            <w:tcW w:w="1197" w:type="pct"/>
+            <w:tcW w:w="1090" w:type="pct"/>
             <w:tcBorders>
               <w:top w:val="nil"/>
               <w:left w:val="nil"/>
@@ -4789,7 +4775,7 @@
         </w:tc>
         <w:tc>
           <w:tcPr>
-            <w:tcW w:w="869" w:type="pct"/>
+            <w:tcW w:w="1058" w:type="pct"/>
             <w:tcBorders>
               <w:top w:val="nil"/>
               <w:left w:val="nil"/>
@@ -4834,7 +4820,8 @@
         </w:tc>
         <w:tc>
           <w:tcPr>
-            <w:tcW w:w="878" w:type="pct"/>
+            <w:tcW w:w="926" w:type="pct"/>
+            <w:gridSpan w:val="2"/>
             <w:tcBorders>
               <w:top w:val="nil"/>
               <w:left w:val="nil"/>
@@ -4880,7 +4867,7 @@
         </w:tc>
         <w:tc>
           <w:tcPr>
-            <w:tcW w:w="1021" w:type="pct"/>
+            <w:tcW w:w="944" w:type="pct"/>
             <w:tcBorders>
               <w:top w:val="nil"/>
               <w:left w:val="single" w:sz="4" w:space="0" w:color="auto"/>
@@ -4976,7 +4963,7 @@
         </w:trPr>
         <w:tc>
           <w:tcPr>
-            <w:tcW w:w="105" w:type="pct"/>
+            <w:tcW w:w="106" w:type="pct"/>
             <w:tcBorders>
               <w:top w:val="nil"/>
               <w:left w:val="nil"/>
@@ -5004,7 +4991,7 @@
         </w:tc>
         <w:tc>
           <w:tcPr>
-            <w:tcW w:w="823" w:type="pct"/>
+            <w:tcW w:w="771" w:type="pct"/>
             <w:tcBorders>
               <w:top w:val="nil"/>
               <w:left w:val="single" w:sz="8" w:space="0" w:color="auto"/>
@@ -5050,8 +5037,8 @@
         </w:tc>
         <w:tc>
           <w:tcPr>
-            <w:tcW w:w="3967" w:type="pct"/>
-            <w:gridSpan w:val="4"/>
+            <w:tcW w:w="4018" w:type="pct"/>
+            <w:gridSpan w:val="5"/>
             <w:tcBorders>
               <w:top w:val="single" w:sz="4" w:space="0" w:color="auto"/>
               <w:left w:val="single" w:sz="4" w:space="0" w:color="auto"/>
@@ -5152,7 +5139,7 @@
         </w:trPr>
         <w:tc>
           <w:tcPr>
-            <w:tcW w:w="105" w:type="pct"/>
+            <w:tcW w:w="106" w:type="pct"/>
             <w:tcBorders>
               <w:top w:val="nil"/>
               <w:left w:val="nil"/>
@@ -5180,7 +5167,7 @@
         </w:tc>
         <w:tc>
           <w:tcPr>
-            <w:tcW w:w="823" w:type="pct"/>
+            <w:tcW w:w="771" w:type="pct"/>
             <w:tcBorders>
               <w:top w:val="nil"/>
               <w:left w:val="single" w:sz="8" w:space="0" w:color="auto"/>
@@ -5222,7 +5209,7 @@
         </w:tc>
         <w:tc>
           <w:tcPr>
-            <w:tcW w:w="1197" w:type="pct"/>
+            <w:tcW w:w="1090" w:type="pct"/>
             <w:tcBorders>
               <w:top w:val="nil"/>
               <w:left w:val="nil"/>
@@ -5251,7 +5238,7 @@
         </w:tc>
         <w:tc>
           <w:tcPr>
-            <w:tcW w:w="869" w:type="pct"/>
+            <w:tcW w:w="1058" w:type="pct"/>
             <w:tcBorders>
               <w:top w:val="nil"/>
               <w:left w:val="nil"/>
@@ -5278,7 +5265,8 @@
         </w:tc>
         <w:tc>
           <w:tcPr>
-            <w:tcW w:w="878" w:type="pct"/>
+            <w:tcW w:w="926" w:type="pct"/>
+            <w:gridSpan w:val="2"/>
             <w:tcBorders>
               <w:top w:val="nil"/>
               <w:left w:val="nil"/>
@@ -5305,7 +5293,7 @@
         </w:tc>
         <w:tc>
           <w:tcPr>
-            <w:tcW w:w="1021" w:type="pct"/>
+            <w:tcW w:w="944" w:type="pct"/>
             <w:tcBorders>
               <w:top w:val="nil"/>
               <w:left w:val="nil"/>
@@ -5380,7 +5368,7 @@
         </w:trPr>
         <w:tc>
           <w:tcPr>
-            <w:tcW w:w="105" w:type="pct"/>
+            <w:tcW w:w="106" w:type="pct"/>
             <w:tcBorders>
               <w:top w:val="nil"/>
               <w:left w:val="nil"/>
@@ -5408,7 +5396,7 @@
         </w:tc>
         <w:tc>
           <w:tcPr>
-            <w:tcW w:w="823" w:type="pct"/>
+            <w:tcW w:w="771" w:type="pct"/>
             <w:tcBorders>
               <w:top w:val="nil"/>
               <w:left w:val="single" w:sz="8" w:space="0" w:color="auto"/>
@@ -5450,7 +5438,7 @@
         </w:tc>
         <w:tc>
           <w:tcPr>
-            <w:tcW w:w="1197" w:type="pct"/>
+            <w:tcW w:w="1090" w:type="pct"/>
             <w:tcBorders>
               <w:top w:val="nil"/>
               <w:left w:val="nil"/>
@@ -5480,7 +5468,7 @@
         </w:tc>
         <w:tc>
           <w:tcPr>
-            <w:tcW w:w="869" w:type="pct"/>
+            <w:tcW w:w="1058" w:type="pct"/>
             <w:tcBorders>
               <w:top w:val="single" w:sz="4" w:space="0" w:color="auto"/>
               <w:left w:val="single" w:sz="4" w:space="0" w:color="auto"/>
@@ -5526,7 +5514,8 @@
         </w:tc>
         <w:tc>
           <w:tcPr>
-            <w:tcW w:w="878" w:type="pct"/>
+            <w:tcW w:w="926" w:type="pct"/>
+            <w:gridSpan w:val="2"/>
             <w:tcBorders>
               <w:top w:val="single" w:sz="4" w:space="0" w:color="auto"/>
               <w:left w:val="nil"/>
@@ -5571,7 +5560,7 @@
         </w:tc>
         <w:tc>
           <w:tcPr>
-            <w:tcW w:w="1021" w:type="pct"/>
+            <w:tcW w:w="944" w:type="pct"/>
             <w:tcBorders>
               <w:top w:val="single" w:sz="4" w:space="0" w:color="auto"/>
               <w:left w:val="nil"/>
@@ -5654,7 +5643,7 @@
         </w:trPr>
         <w:tc>
           <w:tcPr>
-            <w:tcW w:w="105" w:type="pct"/>
+            <w:tcW w:w="106" w:type="pct"/>
             <w:tcBorders>
               <w:top w:val="nil"/>
               <w:left w:val="nil"/>
@@ -5682,7 +5671,7 @@
         </w:tc>
         <w:tc>
           <w:tcPr>
-            <w:tcW w:w="823" w:type="pct"/>
+            <w:tcW w:w="771" w:type="pct"/>
             <w:tcBorders>
               <w:top w:val="nil"/>
               <w:left w:val="single" w:sz="8" w:space="0" w:color="auto"/>
@@ -5724,7 +5713,7 @@
         </w:tc>
         <w:tc>
           <w:tcPr>
-            <w:tcW w:w="1197" w:type="pct"/>
+            <w:tcW w:w="1090" w:type="pct"/>
             <w:tcBorders>
               <w:top w:val="nil"/>
               <w:left w:val="nil"/>
@@ -5754,7 +5743,7 @@
         </w:tc>
         <w:tc>
           <w:tcPr>
-            <w:tcW w:w="869" w:type="pct"/>
+            <w:tcW w:w="1058" w:type="pct"/>
             <w:tcBorders>
               <w:top w:val="nil"/>
               <w:left w:val="single" w:sz="4" w:space="0" w:color="auto"/>
@@ -5796,7 +5785,8 @@
         </w:tc>
         <w:tc>
           <w:tcPr>
-            <w:tcW w:w="878" w:type="pct"/>
+            <w:tcW w:w="926" w:type="pct"/>
+            <w:gridSpan w:val="2"/>
             <w:tcBorders>
               <w:top w:val="nil"/>
               <w:left w:val="nil"/>
@@ -5886,7 +5876,7 @@
         </w:tc>
         <w:tc>
           <w:tcPr>
-            <w:tcW w:w="1021" w:type="pct"/>
+            <w:tcW w:w="944" w:type="pct"/>
             <w:tcBorders>
               <w:top w:val="nil"/>
               <w:left w:val="nil"/>
@@ -5973,7 +5963,7 @@
         </w:trPr>
         <w:tc>
           <w:tcPr>
-            <w:tcW w:w="105" w:type="pct"/>
+            <w:tcW w:w="106" w:type="pct"/>
             <w:tcBorders>
               <w:top w:val="nil"/>
               <w:left w:val="nil"/>
@@ -6001,7 +5991,7 @@
         </w:tc>
         <w:tc>
           <w:tcPr>
-            <w:tcW w:w="823" w:type="pct"/>
+            <w:tcW w:w="771" w:type="pct"/>
             <w:tcBorders>
               <w:top w:val="nil"/>
               <w:left w:val="single" w:sz="8" w:space="0" w:color="auto"/>
@@ -6043,7 +6033,7 @@
         </w:tc>
         <w:tc>
           <w:tcPr>
-            <w:tcW w:w="1197" w:type="pct"/>
+            <w:tcW w:w="1090" w:type="pct"/>
             <w:tcBorders>
               <w:top w:val="nil"/>
               <w:left w:val="nil"/>
@@ -6073,7 +6063,7 @@
         </w:tc>
         <w:tc>
           <w:tcPr>
-            <w:tcW w:w="869" w:type="pct"/>
+            <w:tcW w:w="1058" w:type="pct"/>
             <w:tcBorders>
               <w:top w:val="nil"/>
               <w:left w:val="single" w:sz="4" w:space="0" w:color="auto"/>
@@ -6114,7 +6104,8 @@
         </w:tc>
         <w:tc>
           <w:tcPr>
-            <w:tcW w:w="878" w:type="pct"/>
+            <w:tcW w:w="926" w:type="pct"/>
+            <w:gridSpan w:val="2"/>
             <w:tcBorders>
               <w:top w:val="nil"/>
               <w:left w:val="nil"/>
@@ -6166,7 +6157,7 @@
         </w:tc>
         <w:tc>
           <w:tcPr>
-            <w:tcW w:w="1021" w:type="pct"/>
+            <w:tcW w:w="944" w:type="pct"/>
             <w:tcBorders>
               <w:top w:val="nil"/>
               <w:left w:val="nil"/>
@@ -6253,7 +6244,7 @@
         </w:trPr>
         <w:tc>
           <w:tcPr>
-            <w:tcW w:w="105" w:type="pct"/>
+            <w:tcW w:w="106" w:type="pct"/>
             <w:tcBorders>
               <w:top w:val="nil"/>
               <w:left w:val="nil"/>
@@ -6281,7 +6272,7 @@
         </w:tc>
         <w:tc>
           <w:tcPr>
-            <w:tcW w:w="2890" w:type="pct"/>
+            <w:tcW w:w="2919" w:type="pct"/>
             <w:gridSpan w:val="3"/>
             <w:tcBorders>
               <w:top w:val="nil"/>
@@ -6327,7 +6318,8 @@
         </w:tc>
         <w:tc>
           <w:tcPr>
-            <w:tcW w:w="878" w:type="pct"/>
+            <w:tcW w:w="926" w:type="pct"/>
+            <w:gridSpan w:val="2"/>
             <w:tcBorders>
               <w:top w:val="nil"/>
               <w:left w:val="nil"/>
@@ -6358,7 +6350,7 @@
         </w:tc>
         <w:tc>
           <w:tcPr>
-            <w:tcW w:w="1021" w:type="pct"/>
+            <w:tcW w:w="944" w:type="pct"/>
             <w:tcBorders>
               <w:top w:val="nil"/>
               <w:left w:val="nil"/>
@@ -6436,7 +6428,7 @@
         </w:trPr>
         <w:tc>
           <w:tcPr>
-            <w:tcW w:w="105" w:type="pct"/>
+            <w:tcW w:w="106" w:type="pct"/>
             <w:tcBorders>
               <w:top w:val="nil"/>
               <w:left w:val="nil"/>
@@ -6464,7 +6456,7 @@
         </w:tc>
         <w:tc>
           <w:tcPr>
-            <w:tcW w:w="2890" w:type="pct"/>
+            <w:tcW w:w="2919" w:type="pct"/>
             <w:gridSpan w:val="3"/>
             <w:tcBorders>
               <w:top w:val="nil"/>
@@ -6506,7 +6498,8 @@
         </w:tc>
         <w:tc>
           <w:tcPr>
-            <w:tcW w:w="878" w:type="pct"/>
+            <w:tcW w:w="926" w:type="pct"/>
+            <w:gridSpan w:val="2"/>
             <w:tcBorders>
               <w:top w:val="nil"/>
               <w:left w:val="nil"/>
@@ -6535,7 +6528,7 @@
         </w:tc>
         <w:tc>
           <w:tcPr>
-            <w:tcW w:w="1021" w:type="pct"/>
+            <w:tcW w:w="944" w:type="pct"/>
             <w:tcBorders>
               <w:top w:val="nil"/>
               <w:left w:val="nil"/>
@@ -6611,7 +6604,7 @@
         </w:trPr>
         <w:tc>
           <w:tcPr>
-            <w:tcW w:w="105" w:type="pct"/>
+            <w:tcW w:w="106" w:type="pct"/>
             <w:tcBorders>
               <w:top w:val="nil"/>
               <w:left w:val="nil"/>
@@ -6639,8 +6632,8 @@
         </w:tc>
         <w:tc>
           <w:tcPr>
-            <w:tcW w:w="4790" w:type="pct"/>
-            <w:gridSpan w:val="5"/>
+            <w:tcW w:w="4789" w:type="pct"/>
+            <w:gridSpan w:val="6"/>
             <w:tcBorders>
               <w:top w:val="nil"/>
               <w:left w:val="single" w:sz="8" w:space="0" w:color="auto"/>
@@ -6715,7 +6708,7 @@
         </w:trPr>
         <w:tc>
           <w:tcPr>
-            <w:tcW w:w="105" w:type="pct"/>
+            <w:tcW w:w="106" w:type="pct"/>
             <w:tcBorders>
               <w:top w:val="nil"/>
               <w:left w:val="nil"/>
@@ -6743,7 +6736,7 @@
         </w:tc>
         <w:tc>
           <w:tcPr>
-            <w:tcW w:w="2020" w:type="pct"/>
+            <w:tcW w:w="1861" w:type="pct"/>
             <w:gridSpan w:val="2"/>
             <w:tcBorders>
               <w:top w:val="nil"/>
@@ -6785,7 +6778,7 @@
         </w:tc>
         <w:tc>
           <w:tcPr>
-            <w:tcW w:w="869" w:type="pct"/>
+            <w:tcW w:w="1058" w:type="pct"/>
             <w:tcBorders>
               <w:top w:val="nil"/>
               <w:left w:val="nil"/>
@@ -6814,7 +6807,8 @@
         </w:tc>
         <w:tc>
           <w:tcPr>
-            <w:tcW w:w="878" w:type="pct"/>
+            <w:tcW w:w="926" w:type="pct"/>
+            <w:gridSpan w:val="2"/>
             <w:tcBorders>
               <w:top w:val="nil"/>
               <w:left w:val="nil"/>
@@ -6842,7 +6836,7 @@
         </w:tc>
         <w:tc>
           <w:tcPr>
-            <w:tcW w:w="1021" w:type="pct"/>
+            <w:tcW w:w="944" w:type="pct"/>
             <w:tcBorders>
               <w:top w:val="nil"/>
               <w:left w:val="nil"/>
@@ -6918,7 +6912,7 @@
         </w:trPr>
         <w:tc>
           <w:tcPr>
-            <w:tcW w:w="105" w:type="pct"/>
+            <w:tcW w:w="106" w:type="pct"/>
             <w:tcBorders>
               <w:top w:val="nil"/>
               <w:left w:val="nil"/>
@@ -6946,7 +6940,7 @@
         </w:tc>
         <w:tc>
           <w:tcPr>
-            <w:tcW w:w="823" w:type="pct"/>
+            <w:tcW w:w="771" w:type="pct"/>
             <w:tcBorders>
               <w:top w:val="nil"/>
               <w:left w:val="single" w:sz="8" w:space="0" w:color="auto"/>
@@ -6991,7 +6985,7 @@
         </w:tc>
         <w:tc>
           <w:tcPr>
-            <w:tcW w:w="1197" w:type="pct"/>
+            <w:tcW w:w="1090" w:type="pct"/>
             <w:tcBorders>
               <w:top w:val="nil"/>
               <w:left w:val="nil"/>
@@ -7032,7 +7026,7 @@
         </w:tc>
         <w:tc>
           <w:tcPr>
-            <w:tcW w:w="869" w:type="pct"/>
+            <w:tcW w:w="1058" w:type="pct"/>
             <w:tcBorders>
               <w:top w:val="nil"/>
               <w:left w:val="nil"/>
@@ -7073,7 +7067,8 @@
         </w:tc>
         <w:tc>
           <w:tcPr>
-            <w:tcW w:w="878" w:type="pct"/>
+            <w:tcW w:w="926" w:type="pct"/>
+            <w:gridSpan w:val="2"/>
             <w:tcBorders>
               <w:top w:val="nil"/>
               <w:left w:val="nil"/>
@@ -7114,7 +7109,7 @@
         </w:tc>
         <w:tc>
           <w:tcPr>
-            <w:tcW w:w="1021" w:type="pct"/>
+            <w:tcW w:w="944" w:type="pct"/>
             <w:tcBorders>
               <w:top w:val="nil"/>
               <w:left w:val="nil"/>
@@ -7190,7 +7185,7 @@
         </w:trPr>
         <w:tc>
           <w:tcPr>
-            <w:tcW w:w="105" w:type="pct"/>
+            <w:tcW w:w="106" w:type="pct"/>
             <w:tcBorders>
               <w:top w:val="nil"/>
               <w:left w:val="nil"/>
@@ -7218,7 +7213,7 @@
         </w:tc>
         <w:tc>
           <w:tcPr>
-            <w:tcW w:w="823" w:type="pct"/>
+            <w:tcW w:w="771" w:type="pct"/>
             <w:tcBorders>
               <w:top w:val="nil"/>
               <w:left w:val="single" w:sz="8" w:space="0" w:color="auto"/>
@@ -7259,7 +7254,7 @@
         </w:tc>
         <w:tc>
           <w:tcPr>
-            <w:tcW w:w="1197" w:type="pct"/>
+            <w:tcW w:w="1090" w:type="pct"/>
             <w:tcBorders>
               <w:top w:val="nil"/>
               <w:left w:val="nil"/>
@@ -7300,7 +7295,7 @@
         </w:tc>
         <w:tc>
           <w:tcPr>
-            <w:tcW w:w="869" w:type="pct"/>
+            <w:tcW w:w="1058" w:type="pct"/>
             <w:tcBorders>
               <w:top w:val="nil"/>
               <w:left w:val="nil"/>
@@ -7341,7 +7336,8 @@
         </w:tc>
         <w:tc>
           <w:tcPr>
-            <w:tcW w:w="878" w:type="pct"/>
+            <w:tcW w:w="926" w:type="pct"/>
+            <w:gridSpan w:val="2"/>
             <w:tcBorders>
               <w:top w:val="nil"/>
               <w:left w:val="nil"/>
@@ -7382,7 +7378,7 @@
         </w:tc>
         <w:tc>
           <w:tcPr>
-            <w:tcW w:w="1021" w:type="pct"/>
+            <w:tcW w:w="944" w:type="pct"/>
             <w:tcBorders>
               <w:top w:val="nil"/>
               <w:left w:val="nil"/>
@@ -7458,7 +7454,7 @@
         </w:trPr>
         <w:tc>
           <w:tcPr>
-            <w:tcW w:w="105" w:type="pct"/>
+            <w:tcW w:w="106" w:type="pct"/>
             <w:tcBorders>
               <w:top w:val="nil"/>
               <w:left w:val="nil"/>
@@ -7486,7 +7482,7 @@
         </w:tc>
         <w:tc>
           <w:tcPr>
-            <w:tcW w:w="823" w:type="pct"/>
+            <w:tcW w:w="771" w:type="pct"/>
             <w:tcBorders>
               <w:top w:val="nil"/>
               <w:left w:val="single" w:sz="8" w:space="0" w:color="auto"/>
@@ -7527,7 +7523,7 @@
         </w:tc>
         <w:tc>
           <w:tcPr>
-            <w:tcW w:w="1197" w:type="pct"/>
+            <w:tcW w:w="1090" w:type="pct"/>
             <w:tcBorders>
               <w:top w:val="nil"/>
               <w:left w:val="nil"/>
@@ -7568,8 +7564,8 @@
         </w:tc>
         <w:tc>
           <w:tcPr>
-            <w:tcW w:w="2770" w:type="pct"/>
-            <w:gridSpan w:val="3"/>
+            <w:tcW w:w="2928" w:type="pct"/>
+            <w:gridSpan w:val="4"/>
             <w:tcBorders>
               <w:top w:val="nil"/>
               <w:left w:val="nil"/>
@@ -7645,7 +7641,7 @@
         </w:trPr>
         <w:tc>
           <w:tcPr>
-            <w:tcW w:w="105" w:type="pct"/>
+            <w:tcW w:w="106" w:type="pct"/>
             <w:tcBorders>
               <w:top w:val="nil"/>
               <w:left w:val="nil"/>
@@ -7673,7 +7669,7 @@
         </w:tc>
         <w:tc>
           <w:tcPr>
-            <w:tcW w:w="823" w:type="pct"/>
+            <w:tcW w:w="771" w:type="pct"/>
             <w:tcBorders>
               <w:top w:val="nil"/>
               <w:left w:val="single" w:sz="8" w:space="0" w:color="auto"/>
@@ -7710,7 +7706,7 @@
         </w:tc>
         <w:tc>
           <w:tcPr>
-            <w:tcW w:w="1197" w:type="pct"/>
+            <w:tcW w:w="1090" w:type="pct"/>
             <w:tcBorders>
               <w:top w:val="nil"/>
               <w:left w:val="nil"/>
@@ -7878,6 +7874,7 @@
             <w:tblPr>
               <w:tblW w:w="0" w:type="auto"/>
               <w:tblCellSpacing w:w="0" w:type="dxa"/>
+              <w:tblLayout w:type="fixed"/>
               <w:tblCellMar>
                 <w:left w:w="0" w:type="dxa"/>
                 <w:right w:w="0" w:type="dxa"/>
@@ -7936,7 +7933,7 @@
         </w:tc>
         <w:tc>
           <w:tcPr>
-            <w:tcW w:w="869" w:type="pct"/>
+            <w:tcW w:w="1058" w:type="pct"/>
             <w:tcBorders>
               <w:top w:val="nil"/>
               <w:left w:val="nil"/>
@@ -7964,7 +7961,8 @@
         </w:tc>
         <w:tc>
           <w:tcPr>
-            <w:tcW w:w="878" w:type="pct"/>
+            <w:tcW w:w="926" w:type="pct"/>
+            <w:gridSpan w:val="2"/>
             <w:tcBorders>
               <w:top w:val="nil"/>
               <w:left w:val="nil"/>
@@ -7992,7 +7990,7 @@
         </w:tc>
         <w:tc>
           <w:tcPr>
-            <w:tcW w:w="1021" w:type="pct"/>
+            <w:tcW w:w="944" w:type="pct"/>
             <w:tcBorders>
               <w:top w:val="nil"/>
               <w:left w:val="nil"/>
@@ -8062,7 +8060,7 @@
         </w:trPr>
         <w:tc>
           <w:tcPr>
-            <w:tcW w:w="105" w:type="pct"/>
+            <w:tcW w:w="106" w:type="pct"/>
             <w:tcBorders>
               <w:top w:val="nil"/>
               <w:left w:val="nil"/>
@@ -8090,7 +8088,7 @@
         </w:tc>
         <w:tc>
           <w:tcPr>
-            <w:tcW w:w="823" w:type="pct"/>
+            <w:tcW w:w="771" w:type="pct"/>
             <w:tcBorders>
               <w:top w:val="nil"/>
               <w:left w:val="single" w:sz="8" w:space="0" w:color="auto"/>
@@ -8127,7 +8125,7 @@
         </w:tc>
         <w:tc>
           <w:tcPr>
-            <w:tcW w:w="1197" w:type="pct"/>
+            <w:tcW w:w="1090" w:type="pct"/>
             <w:tcBorders>
               <w:top w:val="nil"/>
               <w:left w:val="nil"/>
@@ -8154,7 +8152,7 @@
         </w:tc>
         <w:tc>
           <w:tcPr>
-            <w:tcW w:w="869" w:type="pct"/>
+            <w:tcW w:w="1058" w:type="pct"/>
             <w:tcBorders>
               <w:top w:val="nil"/>
               <w:left w:val="nil"/>
@@ -8182,7 +8180,8 @@
         </w:tc>
         <w:tc>
           <w:tcPr>
-            <w:tcW w:w="878" w:type="pct"/>
+            <w:tcW w:w="926" w:type="pct"/>
+            <w:gridSpan w:val="2"/>
             <w:tcBorders>
               <w:top w:val="nil"/>
               <w:left w:val="nil"/>
@@ -8210,7 +8209,7 @@
         </w:tc>
         <w:tc>
           <w:tcPr>
-            <w:tcW w:w="1021" w:type="pct"/>
+            <w:tcW w:w="944" w:type="pct"/>
             <w:tcBorders>
               <w:top w:val="nil"/>
               <w:left w:val="nil"/>
@@ -8280,7 +8279,7 @@
         </w:trPr>
         <w:tc>
           <w:tcPr>
-            <w:tcW w:w="105" w:type="pct"/>
+            <w:tcW w:w="106" w:type="pct"/>
             <w:tcBorders>
               <w:top w:val="nil"/>
               <w:left w:val="nil"/>
@@ -8308,7 +8307,7 @@
         </w:tc>
         <w:tc>
           <w:tcPr>
-            <w:tcW w:w="823" w:type="pct"/>
+            <w:tcW w:w="771" w:type="pct"/>
             <w:tcBorders>
               <w:top w:val="nil"/>
               <w:left w:val="single" w:sz="8" w:space="0" w:color="auto"/>
@@ -8345,7 +8344,7 @@
         </w:tc>
         <w:tc>
           <w:tcPr>
-            <w:tcW w:w="1197" w:type="pct"/>
+            <w:tcW w:w="1090" w:type="pct"/>
             <w:tcBorders>
               <w:top w:val="nil"/>
               <w:left w:val="nil"/>
@@ -8372,7 +8371,7 @@
         </w:tc>
         <w:tc>
           <w:tcPr>
-            <w:tcW w:w="869" w:type="pct"/>
+            <w:tcW w:w="1058" w:type="pct"/>
             <w:tcBorders>
               <w:top w:val="nil"/>
               <w:left w:val="nil"/>
@@ -8400,7 +8399,8 @@
         </w:tc>
         <w:tc>
           <w:tcPr>
-            <w:tcW w:w="878" w:type="pct"/>
+            <w:tcW w:w="926" w:type="pct"/>
+            <w:gridSpan w:val="2"/>
             <w:tcBorders>
               <w:top w:val="nil"/>
               <w:left w:val="nil"/>
@@ -8428,7 +8428,7 @@
         </w:tc>
         <w:tc>
           <w:tcPr>
-            <w:tcW w:w="1021" w:type="pct"/>
+            <w:tcW w:w="944" w:type="pct"/>
             <w:tcBorders>
               <w:top w:val="nil"/>
               <w:left w:val="nil"/>
@@ -8498,7 +8498,7 @@
         </w:trPr>
         <w:tc>
           <w:tcPr>
-            <w:tcW w:w="105" w:type="pct"/>
+            <w:tcW w:w="106" w:type="pct"/>
             <w:tcBorders>
               <w:top w:val="nil"/>
               <w:left w:val="nil"/>
@@ -8526,7 +8526,7 @@
         </w:tc>
         <w:tc>
           <w:tcPr>
-            <w:tcW w:w="823" w:type="pct"/>
+            <w:tcW w:w="771" w:type="pct"/>
             <w:tcBorders>
               <w:top w:val="nil"/>
               <w:left w:val="single" w:sz="8" w:space="0" w:color="auto"/>
@@ -8563,7 +8563,7 @@
         </w:tc>
         <w:tc>
           <w:tcPr>
-            <w:tcW w:w="1197" w:type="pct"/>
+            <w:tcW w:w="1090" w:type="pct"/>
             <w:tcBorders>
               <w:top w:val="nil"/>
               <w:left w:val="nil"/>
@@ -8590,7 +8590,7 @@
         </w:tc>
         <w:tc>
           <w:tcPr>
-            <w:tcW w:w="869" w:type="pct"/>
+            <w:tcW w:w="1058" w:type="pct"/>
             <w:tcBorders>
               <w:top w:val="nil"/>
               <w:left w:val="nil"/>
@@ -8618,7 +8618,8 @@
         </w:tc>
         <w:tc>
           <w:tcPr>
-            <w:tcW w:w="878" w:type="pct"/>
+            <w:tcW w:w="926" w:type="pct"/>
+            <w:gridSpan w:val="2"/>
             <w:tcBorders>
               <w:top w:val="nil"/>
               <w:left w:val="nil"/>
@@ -8646,7 +8647,7 @@
         </w:tc>
         <w:tc>
           <w:tcPr>
-            <w:tcW w:w="1021" w:type="pct"/>
+            <w:tcW w:w="944" w:type="pct"/>
             <w:tcBorders>
               <w:top w:val="nil"/>
               <w:left w:val="nil"/>
@@ -8716,7 +8717,7 @@
         </w:trPr>
         <w:tc>
           <w:tcPr>
-            <w:tcW w:w="105" w:type="pct"/>
+            <w:tcW w:w="106" w:type="pct"/>
             <w:tcBorders>
               <w:top w:val="nil"/>
               <w:left w:val="nil"/>
@@ -8744,7 +8745,7 @@
         </w:tc>
         <w:tc>
           <w:tcPr>
-            <w:tcW w:w="823" w:type="pct"/>
+            <w:tcW w:w="771" w:type="pct"/>
             <w:tcBorders>
               <w:top w:val="nil"/>
               <w:left w:val="single" w:sz="8" w:space="0" w:color="auto"/>
@@ -8781,7 +8782,7 @@
         </w:tc>
         <w:tc>
           <w:tcPr>
-            <w:tcW w:w="1197" w:type="pct"/>
+            <w:tcW w:w="1090" w:type="pct"/>
             <w:tcBorders>
               <w:top w:val="nil"/>
               <w:left w:val="nil"/>
@@ -8808,8 +8809,8 @@
         </w:tc>
         <w:tc>
           <w:tcPr>
-            <w:tcW w:w="2770" w:type="pct"/>
-            <w:gridSpan w:val="3"/>
+            <w:tcW w:w="2928" w:type="pct"/>
+            <w:gridSpan w:val="4"/>
             <w:tcBorders>
               <w:top w:val="nil"/>
               <w:left w:val="nil"/>
@@ -8881,7 +8882,7 @@
         </w:trPr>
         <w:tc>
           <w:tcPr>
-            <w:tcW w:w="105" w:type="pct"/>
+            <w:tcW w:w="106" w:type="pct"/>
             <w:tcBorders>
               <w:top w:val="nil"/>
               <w:left w:val="nil"/>
@@ -8909,7 +8910,7 @@
         </w:tc>
         <w:tc>
           <w:tcPr>
-            <w:tcW w:w="823" w:type="pct"/>
+            <w:tcW w:w="771" w:type="pct"/>
             <w:tcBorders>
               <w:top w:val="nil"/>
               <w:left w:val="single" w:sz="8" w:space="0" w:color="auto"/>
@@ -8946,7 +8947,7 @@
         </w:tc>
         <w:tc>
           <w:tcPr>
-            <w:tcW w:w="1197" w:type="pct"/>
+            <w:tcW w:w="1090" w:type="pct"/>
             <w:tcBorders>
               <w:top w:val="nil"/>
               <w:left w:val="nil"/>
@@ -8973,7 +8974,7 @@
         </w:tc>
         <w:tc>
           <w:tcPr>
-            <w:tcW w:w="869" w:type="pct"/>
+            <w:tcW w:w="1058" w:type="pct"/>
             <w:tcBorders>
               <w:top w:val="nil"/>
               <w:left w:val="nil"/>
@@ -9001,7 +9002,8 @@
         </w:tc>
         <w:tc>
           <w:tcPr>
-            <w:tcW w:w="878" w:type="pct"/>
+            <w:tcW w:w="926" w:type="pct"/>
+            <w:gridSpan w:val="2"/>
             <w:tcBorders>
               <w:top w:val="nil"/>
               <w:left w:val="nil"/>
@@ -9029,7 +9031,7 @@
         </w:tc>
         <w:tc>
           <w:tcPr>
-            <w:tcW w:w="1021" w:type="pct"/>
+            <w:tcW w:w="944" w:type="pct"/>
             <w:tcBorders>
               <w:top w:val="nil"/>
               <w:left w:val="nil"/>
@@ -9099,7 +9101,7 @@
         </w:trPr>
         <w:tc>
           <w:tcPr>
-            <w:tcW w:w="105" w:type="pct"/>
+            <w:tcW w:w="106" w:type="pct"/>
             <w:tcBorders>
               <w:top w:val="nil"/>
               <w:left w:val="nil"/>
@@ -9127,8 +9129,8 @@
         </w:tc>
         <w:tc>
           <w:tcPr>
-            <w:tcW w:w="4790" w:type="pct"/>
-            <w:gridSpan w:val="5"/>
+            <w:tcW w:w="4789" w:type="pct"/>
+            <w:gridSpan w:val="6"/>
             <w:tcBorders>
               <w:top w:val="nil"/>
               <w:left w:val="single" w:sz="8" w:space="0" w:color="auto"/>
@@ -9200,7 +9202,7 @@
         </w:trPr>
         <w:tc>
           <w:tcPr>
-            <w:tcW w:w="105" w:type="pct"/>
+            <w:tcW w:w="106" w:type="pct"/>
             <w:tcBorders>
               <w:top w:val="nil"/>
               <w:left w:val="nil"/>
@@ -9228,8 +9230,8 @@
         </w:tc>
         <w:tc>
           <w:tcPr>
-            <w:tcW w:w="4790" w:type="pct"/>
-            <w:gridSpan w:val="5"/>
+            <w:tcW w:w="4789" w:type="pct"/>
+            <w:gridSpan w:val="6"/>
             <w:tcBorders>
               <w:top w:val="single" w:sz="8" w:space="0" w:color="auto"/>
               <w:left w:val="single" w:sz="8" w:space="0" w:color="auto"/>
@@ -9311,7 +9313,7 @@
         </w:trPr>
         <w:tc>
           <w:tcPr>
-            <w:tcW w:w="105" w:type="pct"/>
+            <w:tcW w:w="106" w:type="pct"/>
             <w:tcBorders>
               <w:top w:val="nil"/>
               <w:left w:val="nil"/>
@@ -9339,7 +9341,7 @@
         </w:tc>
         <w:tc>
           <w:tcPr>
-            <w:tcW w:w="823" w:type="pct"/>
+            <w:tcW w:w="771" w:type="pct"/>
             <w:tcBorders>
               <w:top w:val="nil"/>
               <w:left w:val="nil"/>
@@ -9367,7 +9369,7 @@
         </w:tc>
         <w:tc>
           <w:tcPr>
-            <w:tcW w:w="1197" w:type="pct"/>
+            <w:tcW w:w="1090" w:type="pct"/>
             <w:tcBorders>
               <w:top w:val="nil"/>
               <w:left w:val="nil"/>
@@ -9395,7 +9397,7 @@
         </w:tc>
         <w:tc>
           <w:tcPr>
-            <w:tcW w:w="869" w:type="pct"/>
+            <w:tcW w:w="1058" w:type="pct"/>
             <w:tcBorders>
               <w:top w:val="nil"/>
               <w:left w:val="nil"/>
@@ -9423,7 +9425,8 @@
         </w:tc>
         <w:tc>
           <w:tcPr>
-            <w:tcW w:w="878" w:type="pct"/>
+            <w:tcW w:w="926" w:type="pct"/>
+            <w:gridSpan w:val="2"/>
             <w:tcBorders>
               <w:top w:val="nil"/>
               <w:left w:val="nil"/>
@@ -9451,7 +9454,7 @@
         </w:tc>
         <w:tc>
           <w:tcPr>
-            <w:tcW w:w="1021" w:type="pct"/>
+            <w:tcW w:w="944" w:type="pct"/>
             <w:tcBorders>
               <w:top w:val="nil"/>
               <w:left w:val="nil"/>

--- a/fee_receipt_7.docx
+++ b/fee_receipt_7.docx
@@ -404,7 +404,7 @@
                 <w14:ligatures w14:val="none"/>
               </w:rPr>
               <w:drawing>
-                <wp:anchor distT="0" distB="0" distL="114300" distR="114300" simplePos="0" relativeHeight="251659264" behindDoc="0" locked="1" layoutInCell="1" allowOverlap="1" wp14:anchorId="48EB48CC" wp14:editId="6B4FBFDC">
+                <wp:anchor distT="0" distB="0" distL="114300" distR="114300" simplePos="0" relativeHeight="251659264" behindDoc="0" locked="1" layoutInCell="1" allowOverlap="1" wp14:anchorId="48EB48CC" wp14:editId="13B07500">
                   <wp:simplePos x="0" y="0"/>
                   <wp:positionH relativeFrom="column">
                     <wp:posOffset>68580</wp:posOffset>
@@ -2364,17 +2364,22 @@
             <w:pPr>
               <w:spacing w:after="0" w:line="240" w:lineRule="auto"/>
               <w:rPr>
-                <w:rFonts w:ascii="Calibri Light" w:eastAsia="Times New Roman" w:hAnsi="Calibri Light" w:cs="Calibri Light"/>
-                <w:color w:val="000000"/>
-                <w:kern w:val="0"/>
-                <w:sz w:val="20"/>
-                <w:szCs w:val="20"/>
-                <w:lang w:eastAsia="en-IN"/>
-                <w14:ligatures w14:val="none"/>
-              </w:rPr>
-            </w:pPr>
-            <w:r>
-              <w:t>NAME OF EMPLOYEE WHO REACHED OUT TO YOU</w:t>
+                <w:rFonts w:asciiTheme="majorHAnsi" w:eastAsia="Times New Roman" w:hAnsiTheme="majorHAnsi" w:cstheme="majorHAnsi"/>
+                <w:b/>
+                <w:bCs/>
+                <w:color w:val="000000"/>
+                <w:kern w:val="0"/>
+                <w:lang w:eastAsia="en-IN"/>
+                <w14:ligatures w14:val="none"/>
+              </w:rPr>
+            </w:pPr>
+            <w:r>
+              <w:rPr>
+                <w:rFonts w:asciiTheme="majorHAnsi" w:hAnsiTheme="majorHAnsi" w:cstheme="majorHAnsi"/>
+                <w:b/>
+                <w:bCs/>
+              </w:rPr>
+              <w:t>ADMISSION DONE BY</w:t>
             </w:r>
           </w:p>
         </w:tc>
@@ -2414,31 +2419,7 @@
                 <w:lang w:eastAsia="en-IN"/>
                 <w14:ligatures w14:val="none"/>
               </w:rPr>
-              <w:t xml:space="preserve">{MERGEFIELD </w:t>
-            </w:r>
-            <w:r>
-              <w:rPr>
-                <w:rFonts w:ascii="Calibri Light" w:eastAsia="Times New Roman" w:hAnsi="Calibri Light" w:cs="Calibri Light"/>
-                <w:color w:val="000000"/>
-                <w:kern w:val="0"/>
-                <w:sz w:val="20"/>
-                <w:szCs w:val="20"/>
-                <w:lang w:eastAsia="en-IN"/>
-                <w14:ligatures w14:val="none"/>
-              </w:rPr>
-              <w:t>EMPLOYEE_NAME</w:t>
-            </w:r>
-            <w:r>
-              <w:rPr>
-                <w:rFonts w:ascii="Calibri Light" w:eastAsia="Times New Roman" w:hAnsi="Calibri Light" w:cs="Calibri Light"/>
-                <w:color w:val="000000"/>
-                <w:kern w:val="0"/>
-                <w:sz w:val="20"/>
-                <w:szCs w:val="20"/>
-                <w:lang w:eastAsia="en-IN"/>
-                <w14:ligatures w14:val="none"/>
-              </w:rPr>
-              <w:t>}</w:t>
+              <w:t>{MERGEFIELD EMPLOYEE_NAME}</w:t>
             </w:r>
           </w:p>
         </w:tc>

--- a/fee_receipt_7.docx
+++ b/fee_receipt_7.docx
@@ -1,6 +1,6 @@
 
 <file path=word/document.xml><?xml version="1.0" encoding="utf-8"?>
-<w:document xmlns:wpc="http://schemas.microsoft.com/office/word/2010/wordprocessingCanvas" xmlns:cx="http://schemas.microsoft.com/office/drawing/2014/chartex" xmlns:cx1="http://schemas.microsoft.com/office/drawing/2015/9/8/chartex" xmlns:cx2="http://schemas.microsoft.com/office/drawing/2015/10/21/chartex" xmlns:cx3="http://schemas.microsoft.com/office/drawing/2016/5/9/chartex" xmlns:cx4="http://schemas.microsoft.com/office/drawing/2016/5/10/chartex" xmlns:cx5="http://schemas.microsoft.com/office/drawing/2016/5/11/chartex" xmlns:cx6="http://schemas.microsoft.com/office/drawing/2016/5/12/chartex" xmlns:cx7="http://schemas.microsoft.com/office/drawing/2016/5/13/chartex" xmlns:cx8="http://schemas.microsoft.com/office/drawing/2016/5/14/chartex" xmlns:mc="http://schemas.openxmlformats.org/markup-compatibility/2006" xmlns:aink="http://schemas.microsoft.com/office/drawing/2016/ink" xmlns:am3d="http://schemas.microsoft.com/office/drawing/2017/model3d" xmlns:o="urn:schemas-microsoft-com:office:office" xmlns:oel="http://schemas.microsoft.com/office/2019/extlst" xmlns:r="http://schemas.openxmlformats.org/officeDocument/2006/relationships" xmlns:m="http://schemas.openxmlformats.org/officeDocument/2006/math" xmlns:v="urn:schemas-microsoft-com:vml" xmlns:wp14="http://schemas.microsoft.com/office/word/2010/wordprocessingDrawing" xmlns:wp="http://schemas.openxmlformats.org/drawingml/2006/wordprocessingDrawing" xmlns:w10="urn:schemas-microsoft-com:office:word" xmlns:w="http://schemas.openxmlformats.org/wordprocessingml/2006/main" xmlns:w14="http://schemas.microsoft.com/office/word/2010/wordml" xmlns:w15="http://schemas.microsoft.com/office/word/2012/wordml" xmlns:w16cex="http://schemas.microsoft.com/office/word/2018/wordml/cex" xmlns:w16cid="http://schemas.microsoft.com/office/word/2016/wordml/cid" xmlns:w16="http://schemas.microsoft.com/office/word/2018/wordml" xmlns:w16sdtdh="http://schemas.microsoft.com/office/word/2020/wordml/sdtdatahash" xmlns:w16se="http://schemas.microsoft.com/office/word/2015/wordml/symex" xmlns:wpg="http://schemas.microsoft.com/office/word/2010/wordprocessingGroup" xmlns:wpi="http://schemas.microsoft.com/office/word/2010/wordprocessingInk" xmlns:wne="http://schemas.microsoft.com/office/word/2006/wordml" xmlns:wps="http://schemas.microsoft.com/office/word/2010/wordprocessingShape" mc:Ignorable="w14 w15 w16se w16cid w16 w16cex w16sdtdh wp14">
+<w:document xmlns:wpc="http://schemas.microsoft.com/office/word/2010/wordprocessingCanvas" xmlns:cx="http://schemas.microsoft.com/office/drawing/2014/chartex" xmlns:cx1="http://schemas.microsoft.com/office/drawing/2015/9/8/chartex" xmlns:cx2="http://schemas.microsoft.com/office/drawing/2015/10/21/chartex" xmlns:cx3="http://schemas.microsoft.com/office/drawing/2016/5/9/chartex" xmlns:cx4="http://schemas.microsoft.com/office/drawing/2016/5/10/chartex" xmlns:cx5="http://schemas.microsoft.com/office/drawing/2016/5/11/chartex" xmlns:cx6="http://schemas.microsoft.com/office/drawing/2016/5/12/chartex" xmlns:cx7="http://schemas.microsoft.com/office/drawing/2016/5/13/chartex" xmlns:cx8="http://schemas.microsoft.com/office/drawing/2016/5/14/chartex" xmlns:mc="http://schemas.openxmlformats.org/markup-compatibility/2006" xmlns:aink="http://schemas.microsoft.com/office/drawing/2016/ink" xmlns:am3d="http://schemas.microsoft.com/office/drawing/2017/model3d" xmlns:o="urn:schemas-microsoft-com:office:office" xmlns:oel="http://schemas.microsoft.com/office/2019/extlst" xmlns:r="http://schemas.openxmlformats.org/officeDocument/2006/relationships" xmlns:m="http://schemas.openxmlformats.org/officeDocument/2006/math" xmlns:v="urn:schemas-microsoft-com:vml" xmlns:wp14="http://schemas.microsoft.com/office/word/2010/wordprocessingDrawing" xmlns:wp="http://schemas.openxmlformats.org/drawingml/2006/wordprocessingDrawing" xmlns:w10="urn:schemas-microsoft-com:office:word" xmlns:w="http://schemas.openxmlformats.org/wordprocessingml/2006/main" xmlns:w14="http://schemas.microsoft.com/office/word/2010/wordml" xmlns:w15="http://schemas.microsoft.com/office/word/2012/wordml" xmlns:w16cex="http://schemas.microsoft.com/office/word/2018/wordml/cex" xmlns:w16cid="http://schemas.microsoft.com/office/word/2016/wordml/cid" xmlns:w16="http://schemas.microsoft.com/office/word/2018/wordml" xmlns:w16du="http://schemas.microsoft.com/office/word/2023/wordml/word16du" xmlns:w16sdtdh="http://schemas.microsoft.com/office/word/2020/wordml/sdtdatahash" xmlns:w16se="http://schemas.microsoft.com/office/word/2015/wordml/symex" xmlns:wpg="http://schemas.microsoft.com/office/word/2010/wordprocessingGroup" xmlns:wpi="http://schemas.microsoft.com/office/word/2010/wordprocessingInk" xmlns:wne="http://schemas.microsoft.com/office/word/2006/wordml" xmlns:wps="http://schemas.microsoft.com/office/word/2010/wordprocessingShape" mc:Ignorable="w14 w15 w16se w16cid w16 w16cex w16sdtdh w16du wp14">
   <w:body>
     <w:tbl>
       <w:tblPr>
@@ -12,12 +12,12 @@
       </w:tblPr>
       <w:tblGrid>
         <w:gridCol w:w="236"/>
-        <w:gridCol w:w="1608"/>
+        <w:gridCol w:w="1607"/>
         <w:gridCol w:w="2276"/>
         <w:gridCol w:w="2210"/>
         <w:gridCol w:w="751"/>
         <w:gridCol w:w="1178"/>
-        <w:gridCol w:w="1971"/>
+        <w:gridCol w:w="1972"/>
         <w:gridCol w:w="236"/>
       </w:tblGrid>
       <w:tr>
@@ -27,7 +27,7 @@
         </w:trPr>
         <w:tc>
           <w:tcPr>
-            <w:tcW w:w="106" w:type="pct"/>
+            <w:tcW w:w="113" w:type="pct"/>
             <w:tcBorders>
               <w:top w:val="nil"/>
               <w:left w:val="nil"/>
@@ -55,7 +55,7 @@
         </w:tc>
         <w:tc>
           <w:tcPr>
-            <w:tcW w:w="771" w:type="pct"/>
+            <w:tcW w:w="768" w:type="pct"/>
             <w:tcBorders>
               <w:top w:val="nil"/>
               <w:left w:val="nil"/>
@@ -83,7 +83,7 @@
         </w:tc>
         <w:tc>
           <w:tcPr>
-            <w:tcW w:w="1090" w:type="pct"/>
+            <w:tcW w:w="1087" w:type="pct"/>
             <w:tcBorders>
               <w:top w:val="nil"/>
               <w:left w:val="nil"/>
@@ -111,7 +111,7 @@
         </w:tc>
         <w:tc>
           <w:tcPr>
-            <w:tcW w:w="1058" w:type="pct"/>
+            <w:tcW w:w="1056" w:type="pct"/>
             <w:tcBorders>
               <w:top w:val="nil"/>
               <w:left w:val="nil"/>
@@ -139,7 +139,7 @@
         </w:tc>
         <w:tc>
           <w:tcPr>
-            <w:tcW w:w="926" w:type="pct"/>
+            <w:tcW w:w="922" w:type="pct"/>
             <w:gridSpan w:val="2"/>
             <w:tcBorders>
               <w:top w:val="nil"/>
@@ -168,7 +168,7 @@
         </w:tc>
         <w:tc>
           <w:tcPr>
-            <w:tcW w:w="944" w:type="pct"/>
+            <w:tcW w:w="942" w:type="pct"/>
             <w:tcBorders>
               <w:top w:val="nil"/>
               <w:left w:val="nil"/>
@@ -196,7 +196,7 @@
         </w:tc>
         <w:tc>
           <w:tcPr>
-            <w:tcW w:w="105" w:type="pct"/>
+            <w:tcW w:w="113" w:type="pct"/>
             <w:tcBorders>
               <w:top w:val="nil"/>
               <w:left w:val="nil"/>
@@ -230,7 +230,7 @@
         </w:trPr>
         <w:tc>
           <w:tcPr>
-            <w:tcW w:w="106" w:type="pct"/>
+            <w:tcW w:w="113" w:type="pct"/>
             <w:tcBorders>
               <w:top w:val="nil"/>
               <w:left w:val="nil"/>
@@ -258,7 +258,7 @@
         </w:tc>
         <w:tc>
           <w:tcPr>
-            <w:tcW w:w="4789" w:type="pct"/>
+            <w:tcW w:w="4775" w:type="pct"/>
             <w:gridSpan w:val="6"/>
             <w:tcBorders>
               <w:top w:val="single" w:sz="8" w:space="0" w:color="auto"/>
@@ -305,7 +305,7 @@
         </w:tc>
         <w:tc>
           <w:tcPr>
-            <w:tcW w:w="105" w:type="pct"/>
+            <w:tcW w:w="113" w:type="pct"/>
             <w:tcBorders>
               <w:top w:val="nil"/>
               <w:left w:val="nil"/>
@@ -343,7 +343,7 @@
         </w:trPr>
         <w:tc>
           <w:tcPr>
-            <w:tcW w:w="106" w:type="pct"/>
+            <w:tcW w:w="113" w:type="pct"/>
             <w:tcBorders>
               <w:top w:val="nil"/>
               <w:left w:val="nil"/>
@@ -371,7 +371,7 @@
         </w:tc>
         <w:tc>
           <w:tcPr>
-            <w:tcW w:w="771" w:type="pct"/>
+            <w:tcW w:w="768" w:type="pct"/>
             <w:tcBorders>
               <w:top w:val="nil"/>
               <w:left w:val="single" w:sz="4" w:space="0" w:color="auto"/>
@@ -404,7 +404,7 @@
                 <w14:ligatures w14:val="none"/>
               </w:rPr>
               <w:drawing>
-                <wp:anchor distT="0" distB="0" distL="114300" distR="114300" simplePos="0" relativeHeight="251659264" behindDoc="0" locked="1" layoutInCell="1" allowOverlap="1" wp14:anchorId="48EB48CC" wp14:editId="13B07500">
+                <wp:anchor distT="0" distB="0" distL="114300" distR="114300" simplePos="0" relativeHeight="251659264" behindDoc="0" locked="1" layoutInCell="1" allowOverlap="1" wp14:anchorId="48EB48CC" wp14:editId="0D583D41">
                   <wp:simplePos x="0" y="0"/>
                   <wp:positionH relativeFrom="column">
                     <wp:posOffset>68580</wp:posOffset>
@@ -489,7 +489,7 @@
         </w:tc>
         <w:tc>
           <w:tcPr>
-            <w:tcW w:w="4018" w:type="pct"/>
+            <w:tcW w:w="4006" w:type="pct"/>
             <w:gridSpan w:val="5"/>
             <w:tcBorders>
               <w:top w:val="single" w:sz="8" w:space="0" w:color="auto"/>
@@ -532,7 +532,7 @@
         </w:tc>
         <w:tc>
           <w:tcPr>
-            <w:tcW w:w="105" w:type="pct"/>
+            <w:tcW w:w="113" w:type="pct"/>
             <w:tcBorders>
               <w:top w:val="nil"/>
               <w:left w:val="nil"/>
@@ -568,7 +568,7 @@
         </w:trPr>
         <w:tc>
           <w:tcPr>
-            <w:tcW w:w="106" w:type="pct"/>
+            <w:tcW w:w="113" w:type="pct"/>
             <w:tcBorders>
               <w:top w:val="nil"/>
               <w:left w:val="nil"/>
@@ -596,7 +596,7 @@
         </w:tc>
         <w:tc>
           <w:tcPr>
-            <w:tcW w:w="771" w:type="pct"/>
+            <w:tcW w:w="768" w:type="pct"/>
             <w:tcBorders>
               <w:top w:val="nil"/>
               <w:left w:val="single" w:sz="8" w:space="0" w:color="auto"/>
@@ -633,7 +633,7 @@
         </w:tc>
         <w:tc>
           <w:tcPr>
-            <w:tcW w:w="4018" w:type="pct"/>
+            <w:tcW w:w="4006" w:type="pct"/>
             <w:gridSpan w:val="5"/>
             <w:tcBorders>
               <w:top w:val="nil"/>
@@ -680,7 +680,7 @@
         </w:tc>
         <w:tc>
           <w:tcPr>
-            <w:tcW w:w="105" w:type="pct"/>
+            <w:tcW w:w="113" w:type="pct"/>
             <w:tcBorders>
               <w:top w:val="nil"/>
               <w:left w:val="nil"/>
@@ -718,7 +718,7 @@
         </w:trPr>
         <w:tc>
           <w:tcPr>
-            <w:tcW w:w="106" w:type="pct"/>
+            <w:tcW w:w="113" w:type="pct"/>
             <w:tcBorders>
               <w:top w:val="nil"/>
               <w:left w:val="nil"/>
@@ -746,7 +746,7 @@
         </w:tc>
         <w:tc>
           <w:tcPr>
-            <w:tcW w:w="771" w:type="pct"/>
+            <w:tcW w:w="768" w:type="pct"/>
             <w:tcBorders>
               <w:top w:val="nil"/>
               <w:left w:val="single" w:sz="8" w:space="0" w:color="auto"/>
@@ -782,7 +782,7 @@
         </w:tc>
         <w:tc>
           <w:tcPr>
-            <w:tcW w:w="4018" w:type="pct"/>
+            <w:tcW w:w="4006" w:type="pct"/>
             <w:gridSpan w:val="5"/>
             <w:tcBorders>
               <w:top w:val="nil"/>
@@ -821,7 +821,7 @@
         </w:tc>
         <w:tc>
           <w:tcPr>
-            <w:tcW w:w="105" w:type="pct"/>
+            <w:tcW w:w="113" w:type="pct"/>
             <w:tcBorders>
               <w:top w:val="nil"/>
               <w:left w:val="nil"/>
@@ -855,7 +855,7 @@
         </w:trPr>
         <w:tc>
           <w:tcPr>
-            <w:tcW w:w="106" w:type="pct"/>
+            <w:tcW w:w="113" w:type="pct"/>
             <w:tcBorders>
               <w:top w:val="nil"/>
               <w:left w:val="nil"/>
@@ -883,7 +883,7 @@
         </w:tc>
         <w:tc>
           <w:tcPr>
-            <w:tcW w:w="771" w:type="pct"/>
+            <w:tcW w:w="768" w:type="pct"/>
             <w:tcBorders>
               <w:top w:val="nil"/>
               <w:left w:val="single" w:sz="8" w:space="0" w:color="auto"/>
@@ -919,7 +919,7 @@
         </w:tc>
         <w:tc>
           <w:tcPr>
-            <w:tcW w:w="4018" w:type="pct"/>
+            <w:tcW w:w="4006" w:type="pct"/>
             <w:gridSpan w:val="5"/>
             <w:tcBorders>
               <w:top w:val="nil"/>
@@ -961,7 +961,7 @@
         </w:tc>
         <w:tc>
           <w:tcPr>
-            <w:tcW w:w="105" w:type="pct"/>
+            <w:tcW w:w="113" w:type="pct"/>
             <w:tcBorders>
               <w:top w:val="nil"/>
               <w:left w:val="nil"/>
@@ -997,7 +997,7 @@
         </w:trPr>
         <w:tc>
           <w:tcPr>
-            <w:tcW w:w="106" w:type="pct"/>
+            <w:tcW w:w="113" w:type="pct"/>
             <w:tcBorders>
               <w:top w:val="nil"/>
               <w:left w:val="nil"/>
@@ -1025,7 +1025,7 @@
         </w:tc>
         <w:tc>
           <w:tcPr>
-            <w:tcW w:w="771" w:type="pct"/>
+            <w:tcW w:w="768" w:type="pct"/>
             <w:tcBorders>
               <w:left w:val="single" w:sz="8" w:space="0" w:color="auto"/>
               <w:bottom w:val="nil"/>
@@ -1061,7 +1061,7 @@
         </w:tc>
         <w:tc>
           <w:tcPr>
-            <w:tcW w:w="4018" w:type="pct"/>
+            <w:tcW w:w="4006" w:type="pct"/>
             <w:gridSpan w:val="5"/>
             <w:tcBorders>
               <w:top w:val="nil"/>
@@ -1102,7 +1102,7 @@
         </w:tc>
         <w:tc>
           <w:tcPr>
-            <w:tcW w:w="105" w:type="pct"/>
+            <w:tcW w:w="113" w:type="pct"/>
             <w:tcBorders>
               <w:top w:val="nil"/>
               <w:left w:val="nil"/>
@@ -1136,7 +1136,7 @@
         </w:trPr>
         <w:tc>
           <w:tcPr>
-            <w:tcW w:w="106" w:type="pct"/>
+            <w:tcW w:w="113" w:type="pct"/>
             <w:tcBorders>
               <w:top w:val="nil"/>
               <w:left w:val="nil"/>
@@ -1164,7 +1164,7 @@
         </w:tc>
         <w:tc>
           <w:tcPr>
-            <w:tcW w:w="771" w:type="pct"/>
+            <w:tcW w:w="768" w:type="pct"/>
             <w:tcBorders>
               <w:top w:val="single" w:sz="8" w:space="0" w:color="auto"/>
               <w:left w:val="single" w:sz="8" w:space="0" w:color="auto"/>
@@ -1209,7 +1209,7 @@
         </w:tc>
         <w:tc>
           <w:tcPr>
-            <w:tcW w:w="1090" w:type="pct"/>
+            <w:tcW w:w="1087" w:type="pct"/>
             <w:tcBorders>
               <w:top w:val="single" w:sz="8" w:space="0" w:color="auto"/>
               <w:left w:val="single" w:sz="4" w:space="0" w:color="auto"/>
@@ -1250,7 +1250,7 @@
         </w:tc>
         <w:tc>
           <w:tcPr>
-            <w:tcW w:w="1058" w:type="pct"/>
+            <w:tcW w:w="1056" w:type="pct"/>
             <w:tcBorders>
               <w:top w:val="single" w:sz="8" w:space="0" w:color="auto"/>
               <w:left w:val="nil"/>
@@ -1295,7 +1295,7 @@
         </w:tc>
         <w:tc>
           <w:tcPr>
-            <w:tcW w:w="926" w:type="pct"/>
+            <w:tcW w:w="922" w:type="pct"/>
             <w:gridSpan w:val="2"/>
             <w:tcBorders>
               <w:top w:val="single" w:sz="8" w:space="0" w:color="auto"/>
@@ -1337,7 +1337,7 @@
         </w:tc>
         <w:tc>
           <w:tcPr>
-            <w:tcW w:w="944" w:type="pct"/>
+            <w:tcW w:w="942" w:type="pct"/>
             <w:tcBorders>
               <w:top w:val="single" w:sz="8" w:space="0" w:color="auto"/>
               <w:left w:val="single" w:sz="4" w:space="0" w:color="auto"/>
@@ -1378,7 +1378,7 @@
         </w:tc>
         <w:tc>
           <w:tcPr>
-            <w:tcW w:w="105" w:type="pct"/>
+            <w:tcW w:w="113" w:type="pct"/>
             <w:tcBorders>
               <w:top w:val="nil"/>
               <w:left w:val="nil"/>
@@ -1413,7 +1413,7 @@
         </w:trPr>
         <w:tc>
           <w:tcPr>
-            <w:tcW w:w="106" w:type="pct"/>
+            <w:tcW w:w="113" w:type="pct"/>
             <w:tcBorders>
               <w:top w:val="nil"/>
               <w:left w:val="nil"/>
@@ -1441,7 +1441,7 @@
         </w:tc>
         <w:tc>
           <w:tcPr>
-            <w:tcW w:w="771" w:type="pct"/>
+            <w:tcW w:w="768" w:type="pct"/>
             <w:tcBorders>
               <w:top w:val="nil"/>
               <w:left w:val="single" w:sz="8" w:space="0" w:color="auto"/>
@@ -1486,7 +1486,7 @@
         </w:tc>
         <w:tc>
           <w:tcPr>
-            <w:tcW w:w="1090" w:type="pct"/>
+            <w:tcW w:w="1087" w:type="pct"/>
             <w:tcBorders>
               <w:top w:val="nil"/>
               <w:left w:val="single" w:sz="4" w:space="0" w:color="auto"/>
@@ -1527,7 +1527,7 @@
         </w:tc>
         <w:tc>
           <w:tcPr>
-            <w:tcW w:w="1058" w:type="pct"/>
+            <w:tcW w:w="1056" w:type="pct"/>
             <w:tcBorders>
               <w:top w:val="single" w:sz="4" w:space="0" w:color="auto"/>
               <w:left w:val="nil"/>
@@ -1572,7 +1572,7 @@
         </w:tc>
         <w:tc>
           <w:tcPr>
-            <w:tcW w:w="1870" w:type="pct"/>
+            <w:tcW w:w="1863" w:type="pct"/>
             <w:gridSpan w:val="3"/>
             <w:tcBorders>
               <w:top w:val="nil"/>
@@ -1628,7 +1628,7 @@
         </w:tc>
         <w:tc>
           <w:tcPr>
-            <w:tcW w:w="105" w:type="pct"/>
+            <w:tcW w:w="113" w:type="pct"/>
             <w:tcBorders>
               <w:top w:val="nil"/>
               <w:left w:val="nil"/>
@@ -1663,7 +1663,7 @@
         </w:trPr>
         <w:tc>
           <w:tcPr>
-            <w:tcW w:w="106" w:type="pct"/>
+            <w:tcW w:w="113" w:type="pct"/>
             <w:tcBorders>
               <w:top w:val="nil"/>
               <w:left w:val="nil"/>
@@ -1691,7 +1691,7 @@
         </w:tc>
         <w:tc>
           <w:tcPr>
-            <w:tcW w:w="771" w:type="pct"/>
+            <w:tcW w:w="768" w:type="pct"/>
             <w:tcBorders>
               <w:top w:val="nil"/>
               <w:left w:val="single" w:sz="8" w:space="0" w:color="auto"/>
@@ -1735,7 +1735,7 @@
         </w:tc>
         <w:tc>
           <w:tcPr>
-            <w:tcW w:w="4018" w:type="pct"/>
+            <w:tcW w:w="4006" w:type="pct"/>
             <w:gridSpan w:val="5"/>
             <w:tcBorders>
               <w:top w:val="single" w:sz="4" w:space="0" w:color="auto"/>
@@ -1776,7 +1776,7 @@
         </w:tc>
         <w:tc>
           <w:tcPr>
-            <w:tcW w:w="105" w:type="pct"/>
+            <w:tcW w:w="113" w:type="pct"/>
             <w:tcBorders>
               <w:top w:val="nil"/>
               <w:left w:val="nil"/>
@@ -1811,7 +1811,7 @@
         </w:trPr>
         <w:tc>
           <w:tcPr>
-            <w:tcW w:w="106" w:type="pct"/>
+            <w:tcW w:w="113" w:type="pct"/>
             <w:tcBorders>
               <w:top w:val="nil"/>
               <w:left w:val="nil"/>
@@ -1839,7 +1839,7 @@
         </w:tc>
         <w:tc>
           <w:tcPr>
-            <w:tcW w:w="771" w:type="pct"/>
+            <w:tcW w:w="768" w:type="pct"/>
             <w:tcBorders>
               <w:top w:val="single" w:sz="4" w:space="0" w:color="auto"/>
               <w:left w:val="single" w:sz="8" w:space="0" w:color="auto"/>
@@ -1883,7 +1883,7 @@
         </w:tc>
         <w:tc>
           <w:tcPr>
-            <w:tcW w:w="4018" w:type="pct"/>
+            <w:tcW w:w="4006" w:type="pct"/>
             <w:gridSpan w:val="5"/>
             <w:tcBorders>
               <w:top w:val="single" w:sz="4" w:space="0" w:color="auto"/>
@@ -1924,7 +1924,7 @@
         </w:tc>
         <w:tc>
           <w:tcPr>
-            <w:tcW w:w="105" w:type="pct"/>
+            <w:tcW w:w="113" w:type="pct"/>
             <w:tcBorders>
               <w:top w:val="nil"/>
               <w:left w:val="nil"/>
@@ -1959,7 +1959,7 @@
         </w:trPr>
         <w:tc>
           <w:tcPr>
-            <w:tcW w:w="106" w:type="pct"/>
+            <w:tcW w:w="113" w:type="pct"/>
             <w:tcBorders>
               <w:top w:val="nil"/>
               <w:left w:val="nil"/>
@@ -1987,7 +1987,7 @@
         </w:tc>
         <w:tc>
           <w:tcPr>
-            <w:tcW w:w="771" w:type="pct"/>
+            <w:tcW w:w="768" w:type="pct"/>
             <w:tcBorders>
               <w:top w:val="nil"/>
               <w:left w:val="single" w:sz="8" w:space="0" w:color="auto"/>
@@ -2032,7 +2032,7 @@
         </w:tc>
         <w:tc>
           <w:tcPr>
-            <w:tcW w:w="1090" w:type="pct"/>
+            <w:tcW w:w="1087" w:type="pct"/>
             <w:tcBorders>
               <w:top w:val="nil"/>
               <w:left w:val="single" w:sz="4" w:space="0" w:color="auto"/>
@@ -2073,7 +2073,7 @@
         </w:tc>
         <w:tc>
           <w:tcPr>
-            <w:tcW w:w="1058" w:type="pct"/>
+            <w:tcW w:w="1056" w:type="pct"/>
             <w:tcBorders>
               <w:top w:val="nil"/>
               <w:left w:val="single" w:sz="4" w:space="0" w:color="auto"/>
@@ -2118,7 +2118,7 @@
         </w:tc>
         <w:tc>
           <w:tcPr>
-            <w:tcW w:w="1870" w:type="pct"/>
+            <w:tcW w:w="1863" w:type="pct"/>
             <w:gridSpan w:val="3"/>
             <w:tcBorders>
               <w:top w:val="nil"/>
@@ -2198,7 +2198,7 @@
         </w:tc>
         <w:tc>
           <w:tcPr>
-            <w:tcW w:w="105" w:type="pct"/>
+            <w:tcW w:w="113" w:type="pct"/>
             <w:tcBorders>
               <w:top w:val="nil"/>
               <w:left w:val="nil"/>
@@ -2233,7 +2233,7 @@
         </w:trPr>
         <w:tc>
           <w:tcPr>
-            <w:tcW w:w="106" w:type="pct"/>
+            <w:tcW w:w="113" w:type="pct"/>
             <w:tcBorders>
               <w:top w:val="nil"/>
               <w:left w:val="nil"/>
@@ -2261,7 +2261,7 @@
         </w:tc>
         <w:tc>
           <w:tcPr>
-            <w:tcW w:w="771" w:type="pct"/>
+            <w:tcW w:w="768" w:type="pct"/>
             <w:tcBorders>
               <w:top w:val="nil"/>
               <w:left w:val="single" w:sz="8" w:space="0" w:color="auto"/>
@@ -2306,7 +2306,7 @@
         </w:tc>
         <w:tc>
           <w:tcPr>
-            <w:tcW w:w="1090" w:type="pct"/>
+            <w:tcW w:w="1087" w:type="pct"/>
             <w:tcBorders>
               <w:top w:val="single" w:sz="4" w:space="0" w:color="auto"/>
               <w:left w:val="nil"/>
@@ -2347,7 +2347,7 @@
         </w:tc>
         <w:tc>
           <w:tcPr>
-            <w:tcW w:w="1419" w:type="pct"/>
+            <w:tcW w:w="1415" w:type="pct"/>
             <w:gridSpan w:val="2"/>
             <w:tcBorders>
               <w:top w:val="single" w:sz="4" w:space="0" w:color="auto"/>
@@ -2385,7 +2385,7 @@
         </w:tc>
         <w:tc>
           <w:tcPr>
-            <w:tcW w:w="1509" w:type="pct"/>
+            <w:tcW w:w="1504" w:type="pct"/>
             <w:gridSpan w:val="2"/>
             <w:tcBorders>
               <w:top w:val="single" w:sz="4" w:space="0" w:color="auto"/>
@@ -2425,7 +2425,7 @@
         </w:tc>
         <w:tc>
           <w:tcPr>
-            <w:tcW w:w="105" w:type="pct"/>
+            <w:tcW w:w="113" w:type="pct"/>
             <w:tcBorders>
               <w:top w:val="nil"/>
               <w:left w:val="nil"/>
@@ -2460,7 +2460,7 @@
         </w:trPr>
         <w:tc>
           <w:tcPr>
-            <w:tcW w:w="106" w:type="pct"/>
+            <w:tcW w:w="113" w:type="pct"/>
             <w:tcBorders>
               <w:top w:val="nil"/>
               <w:left w:val="nil"/>
@@ -2488,7 +2488,7 @@
         </w:tc>
         <w:tc>
           <w:tcPr>
-            <w:tcW w:w="4789" w:type="pct"/>
+            <w:tcW w:w="4775" w:type="pct"/>
             <w:gridSpan w:val="6"/>
             <w:tcBorders>
               <w:top w:val="single" w:sz="8" w:space="0" w:color="auto"/>
@@ -2534,7 +2534,7 @@
         </w:tc>
         <w:tc>
           <w:tcPr>
-            <w:tcW w:w="105" w:type="pct"/>
+            <w:tcW w:w="113" w:type="pct"/>
             <w:tcBorders>
               <w:top w:val="nil"/>
               <w:left w:val="nil"/>
@@ -2571,7 +2571,7 @@
         </w:trPr>
         <w:tc>
           <w:tcPr>
-            <w:tcW w:w="106" w:type="pct"/>
+            <w:tcW w:w="113" w:type="pct"/>
             <w:tcBorders>
               <w:top w:val="nil"/>
               <w:left w:val="nil"/>
@@ -2599,7 +2599,7 @@
         </w:tc>
         <w:tc>
           <w:tcPr>
-            <w:tcW w:w="771" w:type="pct"/>
+            <w:tcW w:w="768" w:type="pct"/>
             <w:tcBorders>
               <w:top w:val="single" w:sz="4" w:space="0" w:color="auto"/>
               <w:left w:val="single" w:sz="8" w:space="0" w:color="auto"/>
@@ -2644,7 +2644,7 @@
         </w:tc>
         <w:tc>
           <w:tcPr>
-            <w:tcW w:w="1090" w:type="pct"/>
+            <w:tcW w:w="1087" w:type="pct"/>
             <w:tcBorders>
               <w:top w:val="single" w:sz="4" w:space="0" w:color="auto"/>
               <w:left w:val="nil"/>
@@ -2685,7 +2685,7 @@
         </w:tc>
         <w:tc>
           <w:tcPr>
-            <w:tcW w:w="1058" w:type="pct"/>
+            <w:tcW w:w="1056" w:type="pct"/>
             <w:tcBorders>
               <w:top w:val="single" w:sz="4" w:space="0" w:color="auto"/>
               <w:left w:val="nil"/>
@@ -2730,7 +2730,7 @@
         </w:tc>
         <w:tc>
           <w:tcPr>
-            <w:tcW w:w="1870" w:type="pct"/>
+            <w:tcW w:w="1863" w:type="pct"/>
             <w:gridSpan w:val="3"/>
             <w:tcBorders>
               <w:top w:val="single" w:sz="4" w:space="0" w:color="auto"/>
@@ -2786,7 +2786,7 @@
         </w:tc>
         <w:tc>
           <w:tcPr>
-            <w:tcW w:w="105" w:type="pct"/>
+            <w:tcW w:w="113" w:type="pct"/>
             <w:tcBorders>
               <w:top w:val="nil"/>
               <w:left w:val="nil"/>
@@ -2821,7 +2821,7 @@
         </w:trPr>
         <w:tc>
           <w:tcPr>
-            <w:tcW w:w="106" w:type="pct"/>
+            <w:tcW w:w="113" w:type="pct"/>
             <w:tcBorders>
               <w:top w:val="nil"/>
               <w:left w:val="nil"/>
@@ -2849,7 +2849,7 @@
         </w:tc>
         <w:tc>
           <w:tcPr>
-            <w:tcW w:w="771" w:type="pct"/>
+            <w:tcW w:w="768" w:type="pct"/>
             <w:tcBorders>
               <w:top w:val="nil"/>
               <w:left w:val="single" w:sz="8" w:space="0" w:color="auto"/>
@@ -2894,7 +2894,7 @@
         </w:tc>
         <w:tc>
           <w:tcPr>
-            <w:tcW w:w="1090" w:type="pct"/>
+            <w:tcW w:w="1087" w:type="pct"/>
             <w:tcBorders>
               <w:top w:val="nil"/>
               <w:left w:val="nil"/>
@@ -2935,7 +2935,7 @@
         </w:tc>
         <w:tc>
           <w:tcPr>
-            <w:tcW w:w="1058" w:type="pct"/>
+            <w:tcW w:w="1056" w:type="pct"/>
             <w:tcBorders>
               <w:top w:val="nil"/>
               <w:left w:val="nil"/>
@@ -2964,7 +2964,7 @@
         </w:tc>
         <w:tc>
           <w:tcPr>
-            <w:tcW w:w="926" w:type="pct"/>
+            <w:tcW w:w="922" w:type="pct"/>
             <w:gridSpan w:val="2"/>
             <w:tcBorders>
               <w:top w:val="nil"/>
@@ -2994,7 +2994,7 @@
         </w:tc>
         <w:tc>
           <w:tcPr>
-            <w:tcW w:w="944" w:type="pct"/>
+            <w:tcW w:w="942" w:type="pct"/>
             <w:tcBorders>
               <w:top w:val="nil"/>
               <w:left w:val="nil"/>
@@ -3035,7 +3035,7 @@
         </w:tc>
         <w:tc>
           <w:tcPr>
-            <w:tcW w:w="105" w:type="pct"/>
+            <w:tcW w:w="113" w:type="pct"/>
             <w:tcBorders>
               <w:top w:val="nil"/>
               <w:left w:val="nil"/>
@@ -3070,7 +3070,7 @@
         </w:trPr>
         <w:tc>
           <w:tcPr>
-            <w:tcW w:w="106" w:type="pct"/>
+            <w:tcW w:w="113" w:type="pct"/>
             <w:tcBorders>
               <w:top w:val="nil"/>
               <w:left w:val="nil"/>
@@ -3098,7 +3098,7 @@
         </w:tc>
         <w:tc>
           <w:tcPr>
-            <w:tcW w:w="771" w:type="pct"/>
+            <w:tcW w:w="768" w:type="pct"/>
             <w:tcBorders>
               <w:top w:val="nil"/>
               <w:left w:val="single" w:sz="8" w:space="0" w:color="auto"/>
@@ -3144,7 +3144,7 @@
         </w:tc>
         <w:tc>
           <w:tcPr>
-            <w:tcW w:w="1090" w:type="pct"/>
+            <w:tcW w:w="1087" w:type="pct"/>
             <w:tcBorders>
               <w:top w:val="nil"/>
               <w:left w:val="nil"/>
@@ -3189,7 +3189,7 @@
         </w:tc>
         <w:tc>
           <w:tcPr>
-            <w:tcW w:w="1058" w:type="pct"/>
+            <w:tcW w:w="1056" w:type="pct"/>
             <w:tcBorders>
               <w:top w:val="nil"/>
               <w:left w:val="nil"/>
@@ -3235,7 +3235,7 @@
         </w:tc>
         <w:tc>
           <w:tcPr>
-            <w:tcW w:w="926" w:type="pct"/>
+            <w:tcW w:w="922" w:type="pct"/>
             <w:gridSpan w:val="2"/>
             <w:tcBorders>
               <w:top w:val="nil"/>
@@ -3282,7 +3282,7 @@
         </w:tc>
         <w:tc>
           <w:tcPr>
-            <w:tcW w:w="944" w:type="pct"/>
+            <w:tcW w:w="942" w:type="pct"/>
             <w:tcBorders>
               <w:top w:val="nil"/>
               <w:left w:val="nil"/>
@@ -3328,7 +3328,7 @@
         </w:tc>
         <w:tc>
           <w:tcPr>
-            <w:tcW w:w="105" w:type="pct"/>
+            <w:tcW w:w="113" w:type="pct"/>
             <w:tcBorders>
               <w:top w:val="nil"/>
               <w:left w:val="nil"/>
@@ -3366,7 +3366,7 @@
         </w:trPr>
         <w:tc>
           <w:tcPr>
-            <w:tcW w:w="106" w:type="pct"/>
+            <w:tcW w:w="113" w:type="pct"/>
             <w:tcBorders>
               <w:top w:val="nil"/>
               <w:left w:val="nil"/>
@@ -3394,7 +3394,7 @@
         </w:tc>
         <w:tc>
           <w:tcPr>
-            <w:tcW w:w="771" w:type="pct"/>
+            <w:tcW w:w="768" w:type="pct"/>
             <w:tcBorders>
               <w:top w:val="nil"/>
               <w:left w:val="single" w:sz="8" w:space="0" w:color="auto"/>
@@ -3440,7 +3440,7 @@
         </w:tc>
         <w:tc>
           <w:tcPr>
-            <w:tcW w:w="1090" w:type="pct"/>
+            <w:tcW w:w="1087" w:type="pct"/>
             <w:tcBorders>
               <w:top w:val="nil"/>
               <w:left w:val="nil"/>
@@ -3519,7 +3519,7 @@
         </w:tc>
         <w:tc>
           <w:tcPr>
-            <w:tcW w:w="1058" w:type="pct"/>
+            <w:tcW w:w="1056" w:type="pct"/>
             <w:tcBorders>
               <w:top w:val="nil"/>
               <w:left w:val="nil"/>
@@ -3565,7 +3565,7 @@
         </w:tc>
         <w:tc>
           <w:tcPr>
-            <w:tcW w:w="926" w:type="pct"/>
+            <w:tcW w:w="922" w:type="pct"/>
             <w:gridSpan w:val="2"/>
             <w:tcBorders>
               <w:top w:val="nil"/>
@@ -3638,7 +3638,7 @@
         </w:tc>
         <w:tc>
           <w:tcPr>
-            <w:tcW w:w="944" w:type="pct"/>
+            <w:tcW w:w="942" w:type="pct"/>
             <w:tcBorders>
               <w:top w:val="nil"/>
               <w:left w:val="nil"/>
@@ -3720,7 +3720,7 @@
         </w:tc>
         <w:tc>
           <w:tcPr>
-            <w:tcW w:w="105" w:type="pct"/>
+            <w:tcW w:w="113" w:type="pct"/>
             <w:tcBorders>
               <w:top w:val="nil"/>
               <w:left w:val="nil"/>
@@ -3758,7 +3758,7 @@
         </w:trPr>
         <w:tc>
           <w:tcPr>
-            <w:tcW w:w="106" w:type="pct"/>
+            <w:tcW w:w="113" w:type="pct"/>
             <w:tcBorders>
               <w:top w:val="nil"/>
               <w:left w:val="nil"/>
@@ -3786,7 +3786,7 @@
         </w:tc>
         <w:tc>
           <w:tcPr>
-            <w:tcW w:w="771" w:type="pct"/>
+            <w:tcW w:w="768" w:type="pct"/>
             <w:tcBorders>
               <w:top w:val="single" w:sz="4" w:space="0" w:color="auto"/>
               <w:left w:val="single" w:sz="8" w:space="0" w:color="auto"/>
@@ -3831,7 +3831,7 @@
         </w:tc>
         <w:tc>
           <w:tcPr>
-            <w:tcW w:w="1090" w:type="pct"/>
+            <w:tcW w:w="1087" w:type="pct"/>
             <w:tcBorders>
               <w:top w:val="single" w:sz="4" w:space="0" w:color="auto"/>
               <w:left w:val="nil"/>
@@ -3876,7 +3876,7 @@
         </w:tc>
         <w:tc>
           <w:tcPr>
-            <w:tcW w:w="1058" w:type="pct"/>
+            <w:tcW w:w="1056" w:type="pct"/>
             <w:tcBorders>
               <w:top w:val="single" w:sz="4" w:space="0" w:color="auto"/>
               <w:left w:val="nil"/>
@@ -3921,7 +3921,7 @@
         </w:tc>
         <w:tc>
           <w:tcPr>
-            <w:tcW w:w="926" w:type="pct"/>
+            <w:tcW w:w="922" w:type="pct"/>
             <w:gridSpan w:val="2"/>
             <w:tcBorders>
               <w:top w:val="single" w:sz="4" w:space="0" w:color="auto"/>
@@ -3968,7 +3968,7 @@
         </w:tc>
         <w:tc>
           <w:tcPr>
-            <w:tcW w:w="944" w:type="pct"/>
+            <w:tcW w:w="942" w:type="pct"/>
             <w:tcBorders>
               <w:top w:val="nil"/>
               <w:left w:val="single" w:sz="4" w:space="0" w:color="auto"/>
@@ -4026,7 +4026,7 @@
         </w:tc>
         <w:tc>
           <w:tcPr>
-            <w:tcW w:w="105" w:type="pct"/>
+            <w:tcW w:w="113" w:type="pct"/>
             <w:tcBorders>
               <w:top w:val="nil"/>
               <w:left w:val="nil"/>
@@ -4064,7 +4064,7 @@
         </w:trPr>
         <w:tc>
           <w:tcPr>
-            <w:tcW w:w="106" w:type="pct"/>
+            <w:tcW w:w="113" w:type="pct"/>
             <w:tcBorders>
               <w:top w:val="nil"/>
               <w:left w:val="nil"/>
@@ -4092,7 +4092,7 @@
         </w:tc>
         <w:tc>
           <w:tcPr>
-            <w:tcW w:w="771" w:type="pct"/>
+            <w:tcW w:w="768" w:type="pct"/>
             <w:tcBorders>
               <w:top w:val="nil"/>
               <w:left w:val="single" w:sz="8" w:space="0" w:color="auto"/>
@@ -4137,7 +4137,7 @@
         </w:tc>
         <w:tc>
           <w:tcPr>
-            <w:tcW w:w="1090" w:type="pct"/>
+            <w:tcW w:w="1087" w:type="pct"/>
             <w:tcBorders>
               <w:top w:val="nil"/>
               <w:left w:val="nil"/>
@@ -4168,7 +4168,7 @@
         </w:tc>
         <w:tc>
           <w:tcPr>
-            <w:tcW w:w="1058" w:type="pct"/>
+            <w:tcW w:w="1056" w:type="pct"/>
             <w:tcBorders>
               <w:top w:val="nil"/>
               <w:left w:val="nil"/>
@@ -4196,7 +4196,7 @@
         </w:tc>
         <w:tc>
           <w:tcPr>
-            <w:tcW w:w="926" w:type="pct"/>
+            <w:tcW w:w="922" w:type="pct"/>
             <w:gridSpan w:val="2"/>
             <w:tcBorders>
               <w:top w:val="nil"/>
@@ -4243,7 +4243,7 @@
         </w:tc>
         <w:tc>
           <w:tcPr>
-            <w:tcW w:w="944" w:type="pct"/>
+            <w:tcW w:w="942" w:type="pct"/>
             <w:tcBorders>
               <w:top w:val="nil"/>
               <w:left w:val="nil"/>
@@ -4325,7 +4325,7 @@
         </w:tc>
         <w:tc>
           <w:tcPr>
-            <w:tcW w:w="105" w:type="pct"/>
+            <w:tcW w:w="113" w:type="pct"/>
             <w:tcBorders>
               <w:top w:val="nil"/>
               <w:left w:val="nil"/>
@@ -4363,7 +4363,7 @@
         </w:trPr>
         <w:tc>
           <w:tcPr>
-            <w:tcW w:w="106" w:type="pct"/>
+            <w:tcW w:w="113" w:type="pct"/>
             <w:tcBorders>
               <w:top w:val="nil"/>
               <w:left w:val="nil"/>
@@ -4391,7 +4391,7 @@
         </w:tc>
         <w:tc>
           <w:tcPr>
-            <w:tcW w:w="771" w:type="pct"/>
+            <w:tcW w:w="768" w:type="pct"/>
             <w:tcBorders>
               <w:top w:val="nil"/>
               <w:left w:val="single" w:sz="8" w:space="0" w:color="auto"/>
@@ -4436,7 +4436,7 @@
         </w:tc>
         <w:tc>
           <w:tcPr>
-            <w:tcW w:w="1090" w:type="pct"/>
+            <w:tcW w:w="1087" w:type="pct"/>
             <w:tcBorders>
               <w:top w:val="nil"/>
               <w:left w:val="nil"/>
@@ -4467,7 +4467,7 @@
         </w:tc>
         <w:tc>
           <w:tcPr>
-            <w:tcW w:w="1058" w:type="pct"/>
+            <w:tcW w:w="1056" w:type="pct"/>
             <w:tcBorders>
               <w:top w:val="nil"/>
               <w:left w:val="nil"/>
@@ -4495,7 +4495,7 @@
         </w:tc>
         <w:tc>
           <w:tcPr>
-            <w:tcW w:w="926" w:type="pct"/>
+            <w:tcW w:w="922" w:type="pct"/>
             <w:gridSpan w:val="2"/>
             <w:tcBorders>
               <w:top w:val="nil"/>
@@ -4542,7 +4542,7 @@
         </w:tc>
         <w:tc>
           <w:tcPr>
-            <w:tcW w:w="944" w:type="pct"/>
+            <w:tcW w:w="942" w:type="pct"/>
             <w:tcBorders>
               <w:top w:val="nil"/>
               <w:left w:val="nil"/>
@@ -4600,7 +4600,7 @@
         </w:tc>
         <w:tc>
           <w:tcPr>
-            <w:tcW w:w="105" w:type="pct"/>
+            <w:tcW w:w="113" w:type="pct"/>
             <w:tcBorders>
               <w:top w:val="nil"/>
               <w:left w:val="nil"/>
@@ -4638,7 +4638,7 @@
         </w:trPr>
         <w:tc>
           <w:tcPr>
-            <w:tcW w:w="106" w:type="pct"/>
+            <w:tcW w:w="113" w:type="pct"/>
             <w:tcBorders>
               <w:top w:val="nil"/>
               <w:left w:val="nil"/>
@@ -4666,7 +4666,7 @@
         </w:tc>
         <w:tc>
           <w:tcPr>
-            <w:tcW w:w="771" w:type="pct"/>
+            <w:tcW w:w="768" w:type="pct"/>
             <w:tcBorders>
               <w:top w:val="nil"/>
               <w:left w:val="single" w:sz="8" w:space="0" w:color="auto"/>
@@ -4711,7 +4711,7 @@
         </w:tc>
         <w:tc>
           <w:tcPr>
-            <w:tcW w:w="1090" w:type="pct"/>
+            <w:tcW w:w="1087" w:type="pct"/>
             <w:tcBorders>
               <w:top w:val="nil"/>
               <w:left w:val="nil"/>
@@ -4756,7 +4756,7 @@
         </w:tc>
         <w:tc>
           <w:tcPr>
-            <w:tcW w:w="1058" w:type="pct"/>
+            <w:tcW w:w="1056" w:type="pct"/>
             <w:tcBorders>
               <w:top w:val="nil"/>
               <w:left w:val="nil"/>
@@ -4801,7 +4801,7 @@
         </w:tc>
         <w:tc>
           <w:tcPr>
-            <w:tcW w:w="926" w:type="pct"/>
+            <w:tcW w:w="922" w:type="pct"/>
             <w:gridSpan w:val="2"/>
             <w:tcBorders>
               <w:top w:val="nil"/>
@@ -4848,7 +4848,7 @@
         </w:tc>
         <w:tc>
           <w:tcPr>
-            <w:tcW w:w="944" w:type="pct"/>
+            <w:tcW w:w="942" w:type="pct"/>
             <w:tcBorders>
               <w:top w:val="nil"/>
               <w:left w:val="single" w:sz="4" w:space="0" w:color="auto"/>
@@ -4906,7 +4906,7 @@
         </w:tc>
         <w:tc>
           <w:tcPr>
-            <w:tcW w:w="105" w:type="pct"/>
+            <w:tcW w:w="113" w:type="pct"/>
             <w:tcBorders>
               <w:top w:val="nil"/>
               <w:left w:val="nil"/>
@@ -4944,7 +4944,7 @@
         </w:trPr>
         <w:tc>
           <w:tcPr>
-            <w:tcW w:w="106" w:type="pct"/>
+            <w:tcW w:w="113" w:type="pct"/>
             <w:tcBorders>
               <w:top w:val="nil"/>
               <w:left w:val="nil"/>
@@ -4972,7 +4972,7 @@
         </w:tc>
         <w:tc>
           <w:tcPr>
-            <w:tcW w:w="771" w:type="pct"/>
+            <w:tcW w:w="768" w:type="pct"/>
             <w:tcBorders>
               <w:top w:val="nil"/>
               <w:left w:val="single" w:sz="8" w:space="0" w:color="auto"/>
@@ -5018,7 +5018,7 @@
         </w:tc>
         <w:tc>
           <w:tcPr>
-            <w:tcW w:w="4018" w:type="pct"/>
+            <w:tcW w:w="4006" w:type="pct"/>
             <w:gridSpan w:val="5"/>
             <w:tcBorders>
               <w:top w:val="single" w:sz="4" w:space="0" w:color="auto"/>
@@ -5085,7 +5085,7 @@
         </w:tc>
         <w:tc>
           <w:tcPr>
-            <w:tcW w:w="105" w:type="pct"/>
+            <w:tcW w:w="113" w:type="pct"/>
             <w:tcBorders>
               <w:top w:val="nil"/>
               <w:left w:val="nil"/>
@@ -5120,7 +5120,7 @@
         </w:trPr>
         <w:tc>
           <w:tcPr>
-            <w:tcW w:w="106" w:type="pct"/>
+            <w:tcW w:w="113" w:type="pct"/>
             <w:tcBorders>
               <w:top w:val="nil"/>
               <w:left w:val="nil"/>
@@ -5148,7 +5148,7 @@
         </w:tc>
         <w:tc>
           <w:tcPr>
-            <w:tcW w:w="771" w:type="pct"/>
+            <w:tcW w:w="768" w:type="pct"/>
             <w:tcBorders>
               <w:top w:val="nil"/>
               <w:left w:val="single" w:sz="8" w:space="0" w:color="auto"/>
@@ -5190,7 +5190,7 @@
         </w:tc>
         <w:tc>
           <w:tcPr>
-            <w:tcW w:w="1090" w:type="pct"/>
+            <w:tcW w:w="1087" w:type="pct"/>
             <w:tcBorders>
               <w:top w:val="nil"/>
               <w:left w:val="nil"/>
@@ -5219,7 +5219,7 @@
         </w:tc>
         <w:tc>
           <w:tcPr>
-            <w:tcW w:w="1058" w:type="pct"/>
+            <w:tcW w:w="1056" w:type="pct"/>
             <w:tcBorders>
               <w:top w:val="nil"/>
               <w:left w:val="nil"/>
@@ -5246,7 +5246,7 @@
         </w:tc>
         <w:tc>
           <w:tcPr>
-            <w:tcW w:w="926" w:type="pct"/>
+            <w:tcW w:w="922" w:type="pct"/>
             <w:gridSpan w:val="2"/>
             <w:tcBorders>
               <w:top w:val="nil"/>
@@ -5274,7 +5274,7 @@
         </w:tc>
         <w:tc>
           <w:tcPr>
-            <w:tcW w:w="944" w:type="pct"/>
+            <w:tcW w:w="942" w:type="pct"/>
             <w:tcBorders>
               <w:top w:val="nil"/>
               <w:left w:val="nil"/>
@@ -5314,7 +5314,7 @@
         </w:tc>
         <w:tc>
           <w:tcPr>
-            <w:tcW w:w="105" w:type="pct"/>
+            <w:tcW w:w="113" w:type="pct"/>
             <w:tcBorders>
               <w:top w:val="nil"/>
               <w:left w:val="nil"/>
@@ -5349,7 +5349,7 @@
         </w:trPr>
         <w:tc>
           <w:tcPr>
-            <w:tcW w:w="106" w:type="pct"/>
+            <w:tcW w:w="113" w:type="pct"/>
             <w:tcBorders>
               <w:top w:val="nil"/>
               <w:left w:val="nil"/>
@@ -5377,7 +5377,7 @@
         </w:tc>
         <w:tc>
           <w:tcPr>
-            <w:tcW w:w="771" w:type="pct"/>
+            <w:tcW w:w="768" w:type="pct"/>
             <w:tcBorders>
               <w:top w:val="nil"/>
               <w:left w:val="single" w:sz="8" w:space="0" w:color="auto"/>
@@ -5419,7 +5419,7 @@
         </w:tc>
         <w:tc>
           <w:tcPr>
-            <w:tcW w:w="1090" w:type="pct"/>
+            <w:tcW w:w="1087" w:type="pct"/>
             <w:tcBorders>
               <w:top w:val="nil"/>
               <w:left w:val="nil"/>
@@ -5449,7 +5449,7 @@
         </w:tc>
         <w:tc>
           <w:tcPr>
-            <w:tcW w:w="1058" w:type="pct"/>
+            <w:tcW w:w="1056" w:type="pct"/>
             <w:tcBorders>
               <w:top w:val="single" w:sz="4" w:space="0" w:color="auto"/>
               <w:left w:val="single" w:sz="4" w:space="0" w:color="auto"/>
@@ -5495,7 +5495,7 @@
         </w:tc>
         <w:tc>
           <w:tcPr>
-            <w:tcW w:w="926" w:type="pct"/>
+            <w:tcW w:w="922" w:type="pct"/>
             <w:gridSpan w:val="2"/>
             <w:tcBorders>
               <w:top w:val="single" w:sz="4" w:space="0" w:color="auto"/>
@@ -5541,7 +5541,7 @@
         </w:tc>
         <w:tc>
           <w:tcPr>
-            <w:tcW w:w="944" w:type="pct"/>
+            <w:tcW w:w="942" w:type="pct"/>
             <w:tcBorders>
               <w:top w:val="single" w:sz="4" w:space="0" w:color="auto"/>
               <w:left w:val="nil"/>
@@ -5586,7 +5586,7 @@
         </w:tc>
         <w:tc>
           <w:tcPr>
-            <w:tcW w:w="105" w:type="pct"/>
+            <w:tcW w:w="113" w:type="pct"/>
             <w:tcBorders>
               <w:top w:val="nil"/>
               <w:left w:val="nil"/>
@@ -5624,7 +5624,7 @@
         </w:trPr>
         <w:tc>
           <w:tcPr>
-            <w:tcW w:w="106" w:type="pct"/>
+            <w:tcW w:w="113" w:type="pct"/>
             <w:tcBorders>
               <w:top w:val="nil"/>
               <w:left w:val="nil"/>
@@ -5652,7 +5652,7 @@
         </w:tc>
         <w:tc>
           <w:tcPr>
-            <w:tcW w:w="771" w:type="pct"/>
+            <w:tcW w:w="768" w:type="pct"/>
             <w:tcBorders>
               <w:top w:val="nil"/>
               <w:left w:val="single" w:sz="8" w:space="0" w:color="auto"/>
@@ -5694,7 +5694,7 @@
         </w:tc>
         <w:tc>
           <w:tcPr>
-            <w:tcW w:w="1090" w:type="pct"/>
+            <w:tcW w:w="1087" w:type="pct"/>
             <w:tcBorders>
               <w:top w:val="nil"/>
               <w:left w:val="nil"/>
@@ -5724,7 +5724,7 @@
         </w:tc>
         <w:tc>
           <w:tcPr>
-            <w:tcW w:w="1058" w:type="pct"/>
+            <w:tcW w:w="1056" w:type="pct"/>
             <w:tcBorders>
               <w:top w:val="nil"/>
               <w:left w:val="single" w:sz="4" w:space="0" w:color="auto"/>
@@ -5742,17 +5742,21 @@
               <w:jc w:val="center"/>
               <w:rPr>
                 <w:rFonts w:ascii="Calibri Light" w:eastAsia="Times New Roman" w:hAnsi="Calibri Light" w:cs="Calibri Light"/>
-                <w:color w:val="000000"/>
-                <w:kern w:val="0"/>
-                <w:sz w:val="20"/>
-                <w:szCs w:val="20"/>
-                <w:lang w:eastAsia="en-IN"/>
-                <w14:ligatures w14:val="none"/>
-              </w:rPr>
-            </w:pPr>
-            <w:r>
-              <w:rPr>
-                <w:rFonts w:ascii="Calibri Light" w:eastAsia="Times New Roman" w:hAnsi="Calibri Light" w:cs="Calibri Light"/>
+                <w:b/>
+                <w:bCs/>
+                <w:color w:val="000000"/>
+                <w:kern w:val="0"/>
+                <w:sz w:val="20"/>
+                <w:szCs w:val="20"/>
+                <w:lang w:eastAsia="en-IN"/>
+                <w14:ligatures w14:val="none"/>
+              </w:rPr>
+            </w:pPr>
+            <w:r>
+              <w:rPr>
+                <w:rFonts w:ascii="Calibri Light" w:eastAsia="Times New Roman" w:hAnsi="Calibri Light" w:cs="Calibri Light"/>
+                <w:b/>
+                <w:bCs/>
                 <w:color w:val="000000"/>
                 <w:kern w:val="0"/>
                 <w:sz w:val="20"/>
@@ -5766,7 +5770,7 @@
         </w:tc>
         <w:tc>
           <w:tcPr>
-            <w:tcW w:w="926" w:type="pct"/>
+            <w:tcW w:w="922" w:type="pct"/>
             <w:gridSpan w:val="2"/>
             <w:tcBorders>
               <w:top w:val="nil"/>
@@ -5857,7 +5861,7 @@
         </w:tc>
         <w:tc>
           <w:tcPr>
-            <w:tcW w:w="944" w:type="pct"/>
+            <w:tcW w:w="942" w:type="pct"/>
             <w:tcBorders>
               <w:top w:val="nil"/>
               <w:left w:val="nil"/>
@@ -5909,7 +5913,7 @@
         </w:tc>
         <w:tc>
           <w:tcPr>
-            <w:tcW w:w="105" w:type="pct"/>
+            <w:tcW w:w="113" w:type="pct"/>
             <w:tcBorders>
               <w:top w:val="nil"/>
               <w:left w:val="nil"/>
@@ -5944,7 +5948,7 @@
         </w:trPr>
         <w:tc>
           <w:tcPr>
-            <w:tcW w:w="106" w:type="pct"/>
+            <w:tcW w:w="113" w:type="pct"/>
             <w:tcBorders>
               <w:top w:val="nil"/>
               <w:left w:val="nil"/>
@@ -5972,7 +5976,7 @@
         </w:tc>
         <w:tc>
           <w:tcPr>
-            <w:tcW w:w="771" w:type="pct"/>
+            <w:tcW w:w="768" w:type="pct"/>
             <w:tcBorders>
               <w:top w:val="nil"/>
               <w:left w:val="single" w:sz="8" w:space="0" w:color="auto"/>
@@ -6014,7 +6018,7 @@
         </w:tc>
         <w:tc>
           <w:tcPr>
-            <w:tcW w:w="1090" w:type="pct"/>
+            <w:tcW w:w="1087" w:type="pct"/>
             <w:tcBorders>
               <w:top w:val="nil"/>
               <w:left w:val="nil"/>
@@ -6044,7 +6048,7 @@
         </w:tc>
         <w:tc>
           <w:tcPr>
-            <w:tcW w:w="1058" w:type="pct"/>
+            <w:tcW w:w="1056" w:type="pct"/>
             <w:tcBorders>
               <w:top w:val="nil"/>
               <w:left w:val="single" w:sz="4" w:space="0" w:color="auto"/>
@@ -6061,17 +6065,21 @@
               <w:jc w:val="center"/>
               <w:rPr>
                 <w:rFonts w:ascii="Calibri Light" w:eastAsia="Times New Roman" w:hAnsi="Calibri Light" w:cs="Calibri Light"/>
-                <w:color w:val="000000"/>
-                <w:kern w:val="0"/>
-                <w:sz w:val="20"/>
-                <w:szCs w:val="20"/>
-                <w:lang w:eastAsia="en-IN"/>
-                <w14:ligatures w14:val="none"/>
-              </w:rPr>
-            </w:pPr>
-            <w:r>
-              <w:rPr>
-                <w:rFonts w:ascii="Calibri Light" w:eastAsia="Times New Roman" w:hAnsi="Calibri Light" w:cs="Calibri Light"/>
+                <w:b/>
+                <w:bCs/>
+                <w:color w:val="000000"/>
+                <w:kern w:val="0"/>
+                <w:sz w:val="20"/>
+                <w:szCs w:val="20"/>
+                <w:lang w:eastAsia="en-IN"/>
+                <w14:ligatures w14:val="none"/>
+              </w:rPr>
+            </w:pPr>
+            <w:r>
+              <w:rPr>
+                <w:rFonts w:ascii="Calibri Light" w:eastAsia="Times New Roman" w:hAnsi="Calibri Light" w:cs="Calibri Light"/>
+                <w:b/>
+                <w:bCs/>
                 <w:color w:val="000000"/>
                 <w:kern w:val="0"/>
                 <w:sz w:val="20"/>
@@ -6085,7 +6093,7 @@
         </w:tc>
         <w:tc>
           <w:tcPr>
-            <w:tcW w:w="926" w:type="pct"/>
+            <w:tcW w:w="922" w:type="pct"/>
             <w:gridSpan w:val="2"/>
             <w:tcBorders>
               <w:top w:val="nil"/>
@@ -6138,7 +6146,7 @@
         </w:tc>
         <w:tc>
           <w:tcPr>
-            <w:tcW w:w="944" w:type="pct"/>
+            <w:tcW w:w="942" w:type="pct"/>
             <w:tcBorders>
               <w:top w:val="nil"/>
               <w:left w:val="nil"/>
@@ -6190,7 +6198,7 @@
         </w:tc>
         <w:tc>
           <w:tcPr>
-            <w:tcW w:w="105" w:type="pct"/>
+            <w:tcW w:w="113" w:type="pct"/>
             <w:tcBorders>
               <w:top w:val="nil"/>
               <w:left w:val="nil"/>
@@ -6225,17 +6233,16 @@
         </w:trPr>
         <w:tc>
           <w:tcPr>
-            <w:tcW w:w="106" w:type="pct"/>
-            <w:tcBorders>
-              <w:top w:val="nil"/>
-              <w:left w:val="nil"/>
-              <w:bottom w:val="nil"/>
-              <w:right w:val="nil"/>
-            </w:tcBorders>
-            <w:shd w:val="clear" w:color="auto" w:fill="auto"/>
-            <w:noWrap/>
-            <w:vAlign w:val="bottom"/>
-            <w:hideMark/>
+            <w:tcW w:w="113" w:type="pct"/>
+            <w:tcBorders>
+              <w:top w:val="nil"/>
+              <w:left w:val="nil"/>
+              <w:bottom w:val="nil"/>
+              <w:right w:val="nil"/>
+            </w:tcBorders>
+            <w:shd w:val="clear" w:color="auto" w:fill="auto"/>
+            <w:noWrap/>
+            <w:vAlign w:val="bottom"/>
           </w:tcPr>
           <w:p>
             <w:pPr>
@@ -6253,7 +6260,336 @@
         </w:tc>
         <w:tc>
           <w:tcPr>
-            <w:tcW w:w="2919" w:type="pct"/>
+            <w:tcW w:w="768" w:type="pct"/>
+            <w:tcBorders>
+              <w:top w:val="nil"/>
+              <w:left w:val="single" w:sz="8" w:space="0" w:color="auto"/>
+              <w:bottom w:val="nil"/>
+              <w:right w:val="nil"/>
+            </w:tcBorders>
+            <w:shd w:val="clear" w:color="auto" w:fill="auto"/>
+            <w:noWrap/>
+            <w:vAlign w:val="center"/>
+          </w:tcPr>
+          <w:p>
+            <w:pPr>
+              <w:spacing w:after="0" w:line="240" w:lineRule="auto"/>
+              <w:jc w:val="center"/>
+              <w:rPr>
+                <w:rFonts w:ascii="Calibri Light" w:eastAsia="Times New Roman" w:hAnsi="Calibri Light" w:cs="Calibri Light"/>
+                <w:color w:val="000000"/>
+                <w:kern w:val="0"/>
+                <w:sz w:val="20"/>
+                <w:szCs w:val="20"/>
+                <w:lang w:eastAsia="en-IN"/>
+                <w14:ligatures w14:val="none"/>
+              </w:rPr>
+            </w:pPr>
+          </w:p>
+        </w:tc>
+        <w:tc>
+          <w:tcPr>
+            <w:tcW w:w="1087" w:type="pct"/>
+            <w:tcBorders>
+              <w:top w:val="nil"/>
+              <w:left w:val="nil"/>
+              <w:bottom w:val="nil"/>
+              <w:right w:val="nil"/>
+            </w:tcBorders>
+            <w:shd w:val="clear" w:color="auto" w:fill="auto"/>
+            <w:noWrap/>
+            <w:vAlign w:val="bottom"/>
+          </w:tcPr>
+          <w:p>
+            <w:pPr>
+              <w:spacing w:after="0" w:line="240" w:lineRule="auto"/>
+              <w:jc w:val="center"/>
+              <w:rPr>
+                <w:rFonts w:ascii="Calibri Light" w:eastAsia="Times New Roman" w:hAnsi="Calibri Light" w:cs="Calibri Light"/>
+                <w:color w:val="000000"/>
+                <w:kern w:val="0"/>
+                <w:sz w:val="20"/>
+                <w:szCs w:val="20"/>
+                <w:lang w:eastAsia="en-IN"/>
+                <w14:ligatures w14:val="none"/>
+              </w:rPr>
+            </w:pPr>
+          </w:p>
+        </w:tc>
+        <w:tc>
+          <w:tcPr>
+            <w:tcW w:w="1056" w:type="pct"/>
+            <w:tcBorders>
+              <w:top w:val="nil"/>
+              <w:left w:val="single" w:sz="4" w:space="0" w:color="auto"/>
+              <w:bottom w:val="single" w:sz="4" w:space="0" w:color="auto"/>
+              <w:right w:val="single" w:sz="4" w:space="0" w:color="auto"/>
+            </w:tcBorders>
+            <w:shd w:val="clear" w:color="auto" w:fill="auto"/>
+            <w:vAlign w:val="center"/>
+          </w:tcPr>
+          <w:p>
+            <w:pPr>
+              <w:spacing w:after="0" w:line="240" w:lineRule="auto"/>
+              <w:jc w:val="center"/>
+              <w:rPr>
+                <w:rFonts w:ascii="Calibri Light" w:eastAsia="Times New Roman" w:hAnsi="Calibri Light" w:cs="Calibri Light"/>
+                <w:b/>
+                <w:bCs/>
+                <w:color w:val="000000"/>
+                <w:kern w:val="0"/>
+                <w:sz w:val="20"/>
+                <w:szCs w:val="20"/>
+                <w:lang w:eastAsia="en-IN"/>
+                <w14:ligatures w14:val="none"/>
+              </w:rPr>
+            </w:pPr>
+            <w:r>
+              <w:rPr>
+                <w:rFonts w:ascii="Calibri Light" w:eastAsia="Times New Roman" w:hAnsi="Calibri Light" w:cs="Calibri Light"/>
+                <w:b/>
+                <w:bCs/>
+                <w:color w:val="000000"/>
+                <w:kern w:val="0"/>
+                <w:sz w:val="20"/>
+                <w:szCs w:val="20"/>
+                <w:lang w:eastAsia="en-IN"/>
+                <w14:ligatures w14:val="none"/>
+              </w:rPr>
+              <w:t>3</w:t>
+            </w:r>
+            <w:r>
+              <w:rPr>
+                <w:rFonts w:ascii="Calibri Light" w:eastAsia="Times New Roman" w:hAnsi="Calibri Light" w:cs="Calibri Light"/>
+                <w:b/>
+                <w:bCs/>
+                <w:color w:val="000000"/>
+                <w:kern w:val="0"/>
+                <w:sz w:val="20"/>
+                <w:szCs w:val="20"/>
+                <w:lang w:eastAsia="en-IN"/>
+                <w14:ligatures w14:val="none"/>
+              </w:rPr>
+              <w:t xml:space="preserve">nd </w:t>
+            </w:r>
+          </w:p>
+        </w:tc>
+        <w:tc>
+          <w:tcPr>
+            <w:tcW w:w="922" w:type="pct"/>
+            <w:gridSpan w:val="2"/>
+            <w:tcBorders>
+              <w:top w:val="nil"/>
+              <w:left w:val="nil"/>
+              <w:bottom w:val="single" w:sz="4" w:space="0" w:color="auto"/>
+              <w:right w:val="single" w:sz="4" w:space="0" w:color="auto"/>
+            </w:tcBorders>
+            <w:shd w:val="clear" w:color="auto" w:fill="auto"/>
+            <w:vAlign w:val="center"/>
+          </w:tcPr>
+          <w:p>
+            <w:pPr>
+              <w:spacing w:after="0" w:line="240" w:lineRule="auto"/>
+              <w:rPr>
+                <w:rFonts w:ascii="Calibri Light" w:eastAsia="Times New Roman" w:hAnsi="Calibri Light" w:cs="Calibri Light"/>
+                <w:color w:val="000000"/>
+                <w:kern w:val="0"/>
+                <w:sz w:val="20"/>
+                <w:szCs w:val="20"/>
+                <w:lang w:eastAsia="en-IN"/>
+                <w14:ligatures w14:val="none"/>
+              </w:rPr>
+            </w:pPr>
+            <w:r>
+              <w:rPr>
+                <w:rFonts w:ascii="Calibri Light" w:eastAsia="Times New Roman" w:hAnsi="Calibri Light" w:cs="Calibri Light"/>
+                <w:color w:val="000000"/>
+                <w:kern w:val="0"/>
+                <w:sz w:val="20"/>
+                <w:szCs w:val="20"/>
+                <w:lang w:eastAsia="en-IN"/>
+                <w14:ligatures w14:val="none"/>
+              </w:rPr>
+              <w:t> </w:t>
+            </w:r>
+            <w:r>
+              <w:rPr>
+                <w:rFonts w:ascii="Calibri Light" w:eastAsia="Times New Roman" w:hAnsi="Calibri Light" w:cs="Calibri Light"/>
+                <w:color w:val="000000"/>
+                <w:kern w:val="0"/>
+                <w:sz w:val="20"/>
+                <w:szCs w:val="20"/>
+                <w:lang w:eastAsia="en-IN"/>
+                <w14:ligatures w14:val="none"/>
+              </w:rPr>
+              <w:t xml:space="preserve">{MERGEFIELD </w:t>
+            </w:r>
+            <w:r>
+              <w:rPr>
+                <w:rFonts w:ascii="Calibri Light" w:eastAsia="Times New Roman" w:hAnsi="Calibri Light" w:cs="Calibri Light"/>
+                <w:color w:val="000000"/>
+                <w:kern w:val="0"/>
+                <w:sz w:val="20"/>
+                <w:szCs w:val="20"/>
+                <w:lang w:eastAsia="en-IN"/>
+                <w14:ligatures w14:val="none"/>
+              </w:rPr>
+              <w:t>3</w:t>
+            </w:r>
+            <w:r>
+              <w:rPr>
+                <w:rFonts w:ascii="Calibri Light" w:eastAsia="Times New Roman" w:hAnsi="Calibri Light" w:cs="Calibri Light"/>
+                <w:color w:val="000000"/>
+                <w:kern w:val="0"/>
+                <w:sz w:val="20"/>
+                <w:szCs w:val="20"/>
+                <w:lang w:eastAsia="en-IN"/>
+                <w14:ligatures w14:val="none"/>
+              </w:rPr>
+              <w:t>_INST_AMT}</w:t>
+            </w:r>
+          </w:p>
+        </w:tc>
+        <w:tc>
+          <w:tcPr>
+            <w:tcW w:w="942" w:type="pct"/>
+            <w:tcBorders>
+              <w:top w:val="nil"/>
+              <w:left w:val="nil"/>
+              <w:bottom w:val="single" w:sz="4" w:space="0" w:color="auto"/>
+              <w:right w:val="single" w:sz="8" w:space="0" w:color="auto"/>
+            </w:tcBorders>
+            <w:shd w:val="clear" w:color="auto" w:fill="auto"/>
+            <w:vAlign w:val="center"/>
+          </w:tcPr>
+          <w:p>
+            <w:pPr>
+              <w:spacing w:after="0" w:line="240" w:lineRule="auto"/>
+              <w:rPr>
+                <w:rFonts w:ascii="Calibri Light" w:eastAsia="Times New Roman" w:hAnsi="Calibri Light" w:cs="Calibri Light"/>
+                <w:color w:val="000000"/>
+                <w:kern w:val="0"/>
+                <w:sz w:val="20"/>
+                <w:szCs w:val="20"/>
+                <w:lang w:eastAsia="en-IN"/>
+                <w14:ligatures w14:val="none"/>
+              </w:rPr>
+            </w:pPr>
+            <w:r>
+              <w:rPr>
+                <w:rFonts w:ascii="Calibri Light" w:eastAsia="Times New Roman" w:hAnsi="Calibri Light" w:cs="Calibri Light"/>
+                <w:color w:val="000000"/>
+                <w:kern w:val="0"/>
+                <w:sz w:val="20"/>
+                <w:szCs w:val="20"/>
+                <w:lang w:eastAsia="en-IN"/>
+                <w14:ligatures w14:val="none"/>
+              </w:rPr>
+              <w:t> </w:t>
+            </w:r>
+            <w:r>
+              <w:rPr>
+                <w:rFonts w:ascii="Calibri Light" w:eastAsia="Times New Roman" w:hAnsi="Calibri Light" w:cs="Calibri Light"/>
+                <w:color w:val="000000"/>
+                <w:kern w:val="0"/>
+                <w:sz w:val="20"/>
+                <w:szCs w:val="20"/>
+                <w:lang w:eastAsia="en-IN"/>
+                <w14:ligatures w14:val="none"/>
+              </w:rPr>
+              <w:t xml:space="preserve">{MERGEFIELD </w:t>
+            </w:r>
+            <w:r>
+              <w:rPr>
+                <w:rFonts w:ascii="Calibri Light" w:eastAsia="Times New Roman" w:hAnsi="Calibri Light" w:cs="Calibri Light"/>
+                <w:color w:val="000000"/>
+                <w:kern w:val="0"/>
+                <w:sz w:val="20"/>
+                <w:szCs w:val="20"/>
+                <w:lang w:eastAsia="en-IN"/>
+                <w14:ligatures w14:val="none"/>
+              </w:rPr>
+              <w:t>3</w:t>
+            </w:r>
+            <w:r>
+              <w:rPr>
+                <w:rFonts w:ascii="Calibri Light" w:eastAsia="Times New Roman" w:hAnsi="Calibri Light" w:cs="Calibri Light"/>
+                <w:color w:val="000000"/>
+                <w:kern w:val="0"/>
+                <w:sz w:val="20"/>
+                <w:szCs w:val="20"/>
+                <w:lang w:eastAsia="en-IN"/>
+                <w14:ligatures w14:val="none"/>
+              </w:rPr>
+              <w:t>_INST_DT}</w:t>
+            </w:r>
+          </w:p>
+        </w:tc>
+        <w:tc>
+          <w:tcPr>
+            <w:tcW w:w="113" w:type="pct"/>
+            <w:tcBorders>
+              <w:top w:val="nil"/>
+              <w:left w:val="nil"/>
+              <w:bottom w:val="nil"/>
+              <w:right w:val="nil"/>
+            </w:tcBorders>
+            <w:shd w:val="clear" w:color="auto" w:fill="auto"/>
+            <w:noWrap/>
+            <w:vAlign w:val="bottom"/>
+          </w:tcPr>
+          <w:p>
+            <w:pPr>
+              <w:spacing w:after="0" w:line="240" w:lineRule="auto"/>
+              <w:rPr>
+                <w:rFonts w:ascii="Calibri Light" w:eastAsia="Times New Roman" w:hAnsi="Calibri Light" w:cs="Calibri Light"/>
+                <w:color w:val="000000"/>
+                <w:kern w:val="0"/>
+                <w:sz w:val="20"/>
+                <w:szCs w:val="20"/>
+                <w:lang w:eastAsia="en-IN"/>
+                <w14:ligatures w14:val="none"/>
+              </w:rPr>
+            </w:pPr>
+          </w:p>
+        </w:tc>
+      </w:tr>
+      <w:tr>
+        <w:trPr>
+          <w:trHeight w:val="121"/>
+          <w:jc w:val="center"/>
+        </w:trPr>
+        <w:tc>
+          <w:tcPr>
+            <w:tcW w:w="113" w:type="pct"/>
+            <w:tcBorders>
+              <w:top w:val="nil"/>
+              <w:left w:val="nil"/>
+              <w:bottom w:val="nil"/>
+              <w:right w:val="nil"/>
+            </w:tcBorders>
+            <w:shd w:val="clear" w:color="auto" w:fill="auto"/>
+            <w:noWrap/>
+            <w:vAlign w:val="bottom"/>
+            <w:hideMark/>
+          </w:tcPr>
+          <w:p>
+            <w:pPr>
+              <w:spacing w:after="0" w:line="240" w:lineRule="auto"/>
+              <w:rPr>
+                <w:rFonts w:ascii="Times New Roman" w:eastAsia="Times New Roman" w:hAnsi="Times New Roman" w:cs="Times New Roman"/>
+                <w:kern w:val="0"/>
+                <w:sz w:val="20"/>
+                <w:szCs w:val="20"/>
+                <w:lang w:eastAsia="en-IN"/>
+                <w14:ligatures w14:val="none"/>
+              </w:rPr>
+            </w:pPr>
+          </w:p>
+        </w:tc>
+        <w:tc>
+          <w:tcPr>
+            <w:tcW w:w="2911" w:type="pct"/>
             <w:gridSpan w:val="3"/>
             <w:tcBorders>
               <w:top w:val="nil"/>
@@ -6299,7 +6635,7 @@
         </w:tc>
         <w:tc>
           <w:tcPr>
-            <w:tcW w:w="926" w:type="pct"/>
+            <w:tcW w:w="922" w:type="pct"/>
             <w:gridSpan w:val="2"/>
             <w:tcBorders>
               <w:top w:val="nil"/>
@@ -6331,7 +6667,7 @@
         </w:tc>
         <w:tc>
           <w:tcPr>
-            <w:tcW w:w="944" w:type="pct"/>
+            <w:tcW w:w="942" w:type="pct"/>
             <w:tcBorders>
               <w:top w:val="nil"/>
               <w:left w:val="nil"/>
@@ -6373,7 +6709,7 @@
         </w:tc>
         <w:tc>
           <w:tcPr>
-            <w:tcW w:w="105" w:type="pct"/>
+            <w:tcW w:w="113" w:type="pct"/>
             <w:tcBorders>
               <w:top w:val="nil"/>
               <w:left w:val="nil"/>
@@ -6409,7 +6745,7 @@
         </w:trPr>
         <w:tc>
           <w:tcPr>
-            <w:tcW w:w="106" w:type="pct"/>
+            <w:tcW w:w="113" w:type="pct"/>
             <w:tcBorders>
               <w:top w:val="nil"/>
               <w:left w:val="nil"/>
@@ -6437,7 +6773,7 @@
         </w:tc>
         <w:tc>
           <w:tcPr>
-            <w:tcW w:w="2919" w:type="pct"/>
+            <w:tcW w:w="2911" w:type="pct"/>
             <w:gridSpan w:val="3"/>
             <w:tcBorders>
               <w:top w:val="nil"/>
@@ -6479,7 +6815,7 @@
         </w:tc>
         <w:tc>
           <w:tcPr>
-            <w:tcW w:w="926" w:type="pct"/>
+            <w:tcW w:w="922" w:type="pct"/>
             <w:gridSpan w:val="2"/>
             <w:tcBorders>
               <w:top w:val="nil"/>
@@ -6509,7 +6845,7 @@
         </w:tc>
         <w:tc>
           <w:tcPr>
-            <w:tcW w:w="944" w:type="pct"/>
+            <w:tcW w:w="942" w:type="pct"/>
             <w:tcBorders>
               <w:top w:val="nil"/>
               <w:left w:val="nil"/>
@@ -6550,7 +6886,7 @@
         </w:tc>
         <w:tc>
           <w:tcPr>
-            <w:tcW w:w="105" w:type="pct"/>
+            <w:tcW w:w="113" w:type="pct"/>
             <w:tcBorders>
               <w:top w:val="nil"/>
               <w:left w:val="nil"/>
@@ -6585,7 +6921,7 @@
         </w:trPr>
         <w:tc>
           <w:tcPr>
-            <w:tcW w:w="106" w:type="pct"/>
+            <w:tcW w:w="113" w:type="pct"/>
             <w:tcBorders>
               <w:top w:val="nil"/>
               <w:left w:val="nil"/>
@@ -6613,7 +6949,7 @@
         </w:tc>
         <w:tc>
           <w:tcPr>
-            <w:tcW w:w="4789" w:type="pct"/>
+            <w:tcW w:w="4775" w:type="pct"/>
             <w:gridSpan w:val="6"/>
             <w:tcBorders>
               <w:top w:val="nil"/>
@@ -6654,7 +6990,7 @@
         </w:tc>
         <w:tc>
           <w:tcPr>
-            <w:tcW w:w="105" w:type="pct"/>
+            <w:tcW w:w="113" w:type="pct"/>
             <w:tcBorders>
               <w:top w:val="nil"/>
               <w:left w:val="nil"/>
@@ -6689,7 +7025,7 @@
         </w:trPr>
         <w:tc>
           <w:tcPr>
-            <w:tcW w:w="106" w:type="pct"/>
+            <w:tcW w:w="113" w:type="pct"/>
             <w:tcBorders>
               <w:top w:val="nil"/>
               <w:left w:val="nil"/>
@@ -6717,7 +7053,7 @@
         </w:tc>
         <w:tc>
           <w:tcPr>
-            <w:tcW w:w="1861" w:type="pct"/>
+            <w:tcW w:w="1856" w:type="pct"/>
             <w:gridSpan w:val="2"/>
             <w:tcBorders>
               <w:top w:val="nil"/>
@@ -6759,7 +7095,7 @@
         </w:tc>
         <w:tc>
           <w:tcPr>
-            <w:tcW w:w="1058" w:type="pct"/>
+            <w:tcW w:w="1056" w:type="pct"/>
             <w:tcBorders>
               <w:top w:val="nil"/>
               <w:left w:val="nil"/>
@@ -6788,7 +7124,7 @@
         </w:tc>
         <w:tc>
           <w:tcPr>
-            <w:tcW w:w="926" w:type="pct"/>
+            <w:tcW w:w="922" w:type="pct"/>
             <w:gridSpan w:val="2"/>
             <w:tcBorders>
               <w:top w:val="nil"/>
@@ -6817,7 +7153,7 @@
         </w:tc>
         <w:tc>
           <w:tcPr>
-            <w:tcW w:w="944" w:type="pct"/>
+            <w:tcW w:w="942" w:type="pct"/>
             <w:tcBorders>
               <w:top w:val="nil"/>
               <w:left w:val="nil"/>
@@ -6858,7 +7194,7 @@
         </w:tc>
         <w:tc>
           <w:tcPr>
-            <w:tcW w:w="105" w:type="pct"/>
+            <w:tcW w:w="113" w:type="pct"/>
             <w:tcBorders>
               <w:top w:val="nil"/>
               <w:left w:val="nil"/>
@@ -6893,7 +7229,7 @@
         </w:trPr>
         <w:tc>
           <w:tcPr>
-            <w:tcW w:w="106" w:type="pct"/>
+            <w:tcW w:w="113" w:type="pct"/>
             <w:tcBorders>
               <w:top w:val="nil"/>
               <w:left w:val="nil"/>
@@ -6921,7 +7257,7 @@
         </w:tc>
         <w:tc>
           <w:tcPr>
-            <w:tcW w:w="771" w:type="pct"/>
+            <w:tcW w:w="768" w:type="pct"/>
             <w:tcBorders>
               <w:top w:val="nil"/>
               <w:left w:val="single" w:sz="8" w:space="0" w:color="auto"/>
@@ -6966,7 +7302,7 @@
         </w:tc>
         <w:tc>
           <w:tcPr>
-            <w:tcW w:w="1090" w:type="pct"/>
+            <w:tcW w:w="1087" w:type="pct"/>
             <w:tcBorders>
               <w:top w:val="nil"/>
               <w:left w:val="nil"/>
@@ -7007,7 +7343,7 @@
         </w:tc>
         <w:tc>
           <w:tcPr>
-            <w:tcW w:w="1058" w:type="pct"/>
+            <w:tcW w:w="1056" w:type="pct"/>
             <w:tcBorders>
               <w:top w:val="nil"/>
               <w:left w:val="nil"/>
@@ -7048,7 +7384,7 @@
         </w:tc>
         <w:tc>
           <w:tcPr>
-            <w:tcW w:w="926" w:type="pct"/>
+            <w:tcW w:w="922" w:type="pct"/>
             <w:gridSpan w:val="2"/>
             <w:tcBorders>
               <w:top w:val="nil"/>
@@ -7090,7 +7426,7 @@
         </w:tc>
         <w:tc>
           <w:tcPr>
-            <w:tcW w:w="944" w:type="pct"/>
+            <w:tcW w:w="942" w:type="pct"/>
             <w:tcBorders>
               <w:top w:val="nil"/>
               <w:left w:val="nil"/>
@@ -7131,7 +7467,7 @@
         </w:tc>
         <w:tc>
           <w:tcPr>
-            <w:tcW w:w="105" w:type="pct"/>
+            <w:tcW w:w="113" w:type="pct"/>
             <w:tcBorders>
               <w:top w:val="nil"/>
               <w:left w:val="nil"/>
@@ -7166,7 +7502,7 @@
         </w:trPr>
         <w:tc>
           <w:tcPr>
-            <w:tcW w:w="106" w:type="pct"/>
+            <w:tcW w:w="113" w:type="pct"/>
             <w:tcBorders>
               <w:top w:val="nil"/>
               <w:left w:val="nil"/>
@@ -7194,7 +7530,7 @@
         </w:tc>
         <w:tc>
           <w:tcPr>
-            <w:tcW w:w="771" w:type="pct"/>
+            <w:tcW w:w="768" w:type="pct"/>
             <w:tcBorders>
               <w:top w:val="nil"/>
               <w:left w:val="single" w:sz="8" w:space="0" w:color="auto"/>
@@ -7235,7 +7571,7 @@
         </w:tc>
         <w:tc>
           <w:tcPr>
-            <w:tcW w:w="1090" w:type="pct"/>
+            <w:tcW w:w="1087" w:type="pct"/>
             <w:tcBorders>
               <w:top w:val="nil"/>
               <w:left w:val="nil"/>
@@ -7276,7 +7612,7 @@
         </w:tc>
         <w:tc>
           <w:tcPr>
-            <w:tcW w:w="1058" w:type="pct"/>
+            <w:tcW w:w="1056" w:type="pct"/>
             <w:tcBorders>
               <w:top w:val="nil"/>
               <w:left w:val="nil"/>
@@ -7317,7 +7653,7 @@
         </w:tc>
         <w:tc>
           <w:tcPr>
-            <w:tcW w:w="926" w:type="pct"/>
+            <w:tcW w:w="922" w:type="pct"/>
             <w:gridSpan w:val="2"/>
             <w:tcBorders>
               <w:top w:val="nil"/>
@@ -7359,7 +7695,7 @@
         </w:tc>
         <w:tc>
           <w:tcPr>
-            <w:tcW w:w="944" w:type="pct"/>
+            <w:tcW w:w="942" w:type="pct"/>
             <w:tcBorders>
               <w:top w:val="nil"/>
               <w:left w:val="nil"/>
@@ -7400,7 +7736,7 @@
         </w:tc>
         <w:tc>
           <w:tcPr>
-            <w:tcW w:w="105" w:type="pct"/>
+            <w:tcW w:w="113" w:type="pct"/>
             <w:tcBorders>
               <w:top w:val="nil"/>
               <w:left w:val="nil"/>
@@ -7435,7 +7771,7 @@
         </w:trPr>
         <w:tc>
           <w:tcPr>
-            <w:tcW w:w="106" w:type="pct"/>
+            <w:tcW w:w="113" w:type="pct"/>
             <w:tcBorders>
               <w:top w:val="nil"/>
               <w:left w:val="nil"/>
@@ -7463,7 +7799,7 @@
         </w:tc>
         <w:tc>
           <w:tcPr>
-            <w:tcW w:w="771" w:type="pct"/>
+            <w:tcW w:w="768" w:type="pct"/>
             <w:tcBorders>
               <w:top w:val="nil"/>
               <w:left w:val="single" w:sz="8" w:space="0" w:color="auto"/>
@@ -7504,7 +7840,7 @@
         </w:tc>
         <w:tc>
           <w:tcPr>
-            <w:tcW w:w="1090" w:type="pct"/>
+            <w:tcW w:w="1087" w:type="pct"/>
             <w:tcBorders>
               <w:top w:val="nil"/>
               <w:left w:val="nil"/>
@@ -7545,7 +7881,7 @@
         </w:tc>
         <w:tc>
           <w:tcPr>
-            <w:tcW w:w="2928" w:type="pct"/>
+            <w:tcW w:w="2919" w:type="pct"/>
             <w:gridSpan w:val="4"/>
             <w:tcBorders>
               <w:top w:val="nil"/>
@@ -7587,7 +7923,7 @@
         </w:tc>
         <w:tc>
           <w:tcPr>
-            <w:tcW w:w="105" w:type="pct"/>
+            <w:tcW w:w="113" w:type="pct"/>
             <w:tcBorders>
               <w:top w:val="nil"/>
               <w:left w:val="nil"/>
@@ -7622,7 +7958,7 @@
         </w:trPr>
         <w:tc>
           <w:tcPr>
-            <w:tcW w:w="106" w:type="pct"/>
+            <w:tcW w:w="113" w:type="pct"/>
             <w:tcBorders>
               <w:top w:val="nil"/>
               <w:left w:val="nil"/>
@@ -7650,7 +7986,7 @@
         </w:tc>
         <w:tc>
           <w:tcPr>
-            <w:tcW w:w="771" w:type="pct"/>
+            <w:tcW w:w="768" w:type="pct"/>
             <w:tcBorders>
               <w:top w:val="nil"/>
               <w:left w:val="single" w:sz="8" w:space="0" w:color="auto"/>
@@ -7687,7 +8023,7 @@
         </w:tc>
         <w:tc>
           <w:tcPr>
-            <w:tcW w:w="1090" w:type="pct"/>
+            <w:tcW w:w="1087" w:type="pct"/>
             <w:tcBorders>
               <w:top w:val="nil"/>
               <w:left w:val="nil"/>
@@ -7722,7 +8058,7 @@
               <mc:AlternateContent>
                 <mc:Choice Requires="wpg">
                   <w:drawing>
-                    <wp:anchor distT="0" distB="0" distL="114300" distR="114300" simplePos="0" relativeHeight="251664384" behindDoc="0" locked="0" layoutInCell="1" allowOverlap="1" wp14:anchorId="190A3F76" wp14:editId="393148B7">
+                    <wp:anchor distT="0" distB="0" distL="114300" distR="114300" simplePos="0" relativeHeight="251666432" behindDoc="0" locked="0" layoutInCell="1" allowOverlap="1" wp14:anchorId="190A3F76" wp14:editId="393148B7">
                       <wp:simplePos x="0" y="0"/>
                       <wp:positionH relativeFrom="column">
                         <wp:posOffset>1516380</wp:posOffset>
@@ -7819,7 +8155,7 @@
                 </mc:Choice>
                 <mc:Fallback>
                   <w:pict>
-                    <v:group w14:anchorId="50DB1FFC" id="Group 1" o:spid="_x0000_s1026" style="position:absolute;margin-left:119.4pt;margin-top:8.4pt;width:248.4pt;height:63.6pt;z-index:251664384" coordsize="32518,8286" o:gfxdata="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">
+                    <v:group w14:anchorId="478989C6" id="Group 1" o:spid="_x0000_s1026" style="position:absolute;margin-left:119.4pt;margin-top:8.4pt;width:248.4pt;height:63.6pt;z-index:251666432" coordsize="32518,8286" o:gfxdata="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">
                       <v:shapetype id="_x0000_t75" coordsize="21600,21600" o:spt="75" o:preferrelative="t" path="m@4@5l@4@11@9@11@9@5xe" filled="f" stroked="f">
                         <v:stroke joinstyle="miter"/>
                         <v:formulas>
@@ -7914,7 +8250,7 @@
         </w:tc>
         <w:tc>
           <w:tcPr>
-            <w:tcW w:w="1058" w:type="pct"/>
+            <w:tcW w:w="1056" w:type="pct"/>
             <w:tcBorders>
               <w:top w:val="nil"/>
               <w:left w:val="nil"/>
@@ -7942,7 +8278,7 @@
         </w:tc>
         <w:tc>
           <w:tcPr>
-            <w:tcW w:w="926" w:type="pct"/>
+            <w:tcW w:w="922" w:type="pct"/>
             <w:gridSpan w:val="2"/>
             <w:tcBorders>
               <w:top w:val="nil"/>
@@ -7971,7 +8307,7 @@
         </w:tc>
         <w:tc>
           <w:tcPr>
-            <w:tcW w:w="944" w:type="pct"/>
+            <w:tcW w:w="942" w:type="pct"/>
             <w:tcBorders>
               <w:top w:val="nil"/>
               <w:left w:val="nil"/>
@@ -8008,7 +8344,7 @@
         </w:tc>
         <w:tc>
           <w:tcPr>
-            <w:tcW w:w="105" w:type="pct"/>
+            <w:tcW w:w="113" w:type="pct"/>
             <w:tcBorders>
               <w:top w:val="nil"/>
               <w:left w:val="nil"/>
@@ -8041,7 +8377,7 @@
         </w:trPr>
         <w:tc>
           <w:tcPr>
-            <w:tcW w:w="106" w:type="pct"/>
+            <w:tcW w:w="113" w:type="pct"/>
             <w:tcBorders>
               <w:top w:val="nil"/>
               <w:left w:val="nil"/>
@@ -8069,7 +8405,7 @@
         </w:tc>
         <w:tc>
           <w:tcPr>
-            <w:tcW w:w="771" w:type="pct"/>
+            <w:tcW w:w="768" w:type="pct"/>
             <w:tcBorders>
               <w:top w:val="nil"/>
               <w:left w:val="single" w:sz="8" w:space="0" w:color="auto"/>
@@ -8106,7 +8442,7 @@
         </w:tc>
         <w:tc>
           <w:tcPr>
-            <w:tcW w:w="1090" w:type="pct"/>
+            <w:tcW w:w="1087" w:type="pct"/>
             <w:tcBorders>
               <w:top w:val="nil"/>
               <w:left w:val="nil"/>
@@ -8133,7 +8469,7 @@
         </w:tc>
         <w:tc>
           <w:tcPr>
-            <w:tcW w:w="1058" w:type="pct"/>
+            <w:tcW w:w="1056" w:type="pct"/>
             <w:tcBorders>
               <w:top w:val="nil"/>
               <w:left w:val="nil"/>
@@ -8161,7 +8497,7 @@
         </w:tc>
         <w:tc>
           <w:tcPr>
-            <w:tcW w:w="926" w:type="pct"/>
+            <w:tcW w:w="922" w:type="pct"/>
             <w:gridSpan w:val="2"/>
             <w:tcBorders>
               <w:top w:val="nil"/>
@@ -8190,7 +8526,7 @@
         </w:tc>
         <w:tc>
           <w:tcPr>
-            <w:tcW w:w="944" w:type="pct"/>
+            <w:tcW w:w="942" w:type="pct"/>
             <w:tcBorders>
               <w:top w:val="nil"/>
               <w:left w:val="nil"/>
@@ -8227,7 +8563,7 @@
         </w:tc>
         <w:tc>
           <w:tcPr>
-            <w:tcW w:w="105" w:type="pct"/>
+            <w:tcW w:w="113" w:type="pct"/>
             <w:tcBorders>
               <w:top w:val="nil"/>
               <w:left w:val="nil"/>
@@ -8260,7 +8596,7 @@
         </w:trPr>
         <w:tc>
           <w:tcPr>
-            <w:tcW w:w="106" w:type="pct"/>
+            <w:tcW w:w="113" w:type="pct"/>
             <w:tcBorders>
               <w:top w:val="nil"/>
               <w:left w:val="nil"/>
@@ -8288,7 +8624,7 @@
         </w:tc>
         <w:tc>
           <w:tcPr>
-            <w:tcW w:w="771" w:type="pct"/>
+            <w:tcW w:w="768" w:type="pct"/>
             <w:tcBorders>
               <w:top w:val="nil"/>
               <w:left w:val="single" w:sz="8" w:space="0" w:color="auto"/>
@@ -8325,7 +8661,7 @@
         </w:tc>
         <w:tc>
           <w:tcPr>
-            <w:tcW w:w="1090" w:type="pct"/>
+            <w:tcW w:w="1087" w:type="pct"/>
             <w:tcBorders>
               <w:top w:val="nil"/>
               <w:left w:val="nil"/>
@@ -8352,7 +8688,7 @@
         </w:tc>
         <w:tc>
           <w:tcPr>
-            <w:tcW w:w="1058" w:type="pct"/>
+            <w:tcW w:w="1056" w:type="pct"/>
             <w:tcBorders>
               <w:top w:val="nil"/>
               <w:left w:val="nil"/>
@@ -8380,7 +8716,7 @@
         </w:tc>
         <w:tc>
           <w:tcPr>
-            <w:tcW w:w="926" w:type="pct"/>
+            <w:tcW w:w="922" w:type="pct"/>
             <w:gridSpan w:val="2"/>
             <w:tcBorders>
               <w:top w:val="nil"/>
@@ -8409,7 +8745,7 @@
         </w:tc>
         <w:tc>
           <w:tcPr>
-            <w:tcW w:w="944" w:type="pct"/>
+            <w:tcW w:w="942" w:type="pct"/>
             <w:tcBorders>
               <w:top w:val="nil"/>
               <w:left w:val="nil"/>
@@ -8446,7 +8782,7 @@
         </w:tc>
         <w:tc>
           <w:tcPr>
-            <w:tcW w:w="105" w:type="pct"/>
+            <w:tcW w:w="113" w:type="pct"/>
             <w:tcBorders>
               <w:top w:val="nil"/>
               <w:left w:val="nil"/>
@@ -8479,7 +8815,7 @@
         </w:trPr>
         <w:tc>
           <w:tcPr>
-            <w:tcW w:w="106" w:type="pct"/>
+            <w:tcW w:w="113" w:type="pct"/>
             <w:tcBorders>
               <w:top w:val="nil"/>
               <w:left w:val="nil"/>
@@ -8507,7 +8843,7 @@
         </w:tc>
         <w:tc>
           <w:tcPr>
-            <w:tcW w:w="771" w:type="pct"/>
+            <w:tcW w:w="768" w:type="pct"/>
             <w:tcBorders>
               <w:top w:val="nil"/>
               <w:left w:val="single" w:sz="8" w:space="0" w:color="auto"/>
@@ -8544,7 +8880,7 @@
         </w:tc>
         <w:tc>
           <w:tcPr>
-            <w:tcW w:w="1090" w:type="pct"/>
+            <w:tcW w:w="1087" w:type="pct"/>
             <w:tcBorders>
               <w:top w:val="nil"/>
               <w:left w:val="nil"/>
@@ -8571,7 +8907,7 @@
         </w:tc>
         <w:tc>
           <w:tcPr>
-            <w:tcW w:w="1058" w:type="pct"/>
+            <w:tcW w:w="1056" w:type="pct"/>
             <w:tcBorders>
               <w:top w:val="nil"/>
               <w:left w:val="nil"/>
@@ -8599,7 +8935,7 @@
         </w:tc>
         <w:tc>
           <w:tcPr>
-            <w:tcW w:w="926" w:type="pct"/>
+            <w:tcW w:w="922" w:type="pct"/>
             <w:gridSpan w:val="2"/>
             <w:tcBorders>
               <w:top w:val="nil"/>
@@ -8628,7 +8964,7 @@
         </w:tc>
         <w:tc>
           <w:tcPr>
-            <w:tcW w:w="944" w:type="pct"/>
+            <w:tcW w:w="942" w:type="pct"/>
             <w:tcBorders>
               <w:top w:val="nil"/>
               <w:left w:val="nil"/>
@@ -8665,7 +9001,7 @@
         </w:tc>
         <w:tc>
           <w:tcPr>
-            <w:tcW w:w="105" w:type="pct"/>
+            <w:tcW w:w="113" w:type="pct"/>
             <w:tcBorders>
               <w:top w:val="nil"/>
               <w:left w:val="nil"/>
@@ -8698,7 +9034,7 @@
         </w:trPr>
         <w:tc>
           <w:tcPr>
-            <w:tcW w:w="106" w:type="pct"/>
+            <w:tcW w:w="113" w:type="pct"/>
             <w:tcBorders>
               <w:top w:val="nil"/>
               <w:left w:val="nil"/>
@@ -8726,7 +9062,7 @@
         </w:tc>
         <w:tc>
           <w:tcPr>
-            <w:tcW w:w="771" w:type="pct"/>
+            <w:tcW w:w="768" w:type="pct"/>
             <w:tcBorders>
               <w:top w:val="nil"/>
               <w:left w:val="single" w:sz="8" w:space="0" w:color="auto"/>
@@ -8763,7 +9099,7 @@
         </w:tc>
         <w:tc>
           <w:tcPr>
-            <w:tcW w:w="1090" w:type="pct"/>
+            <w:tcW w:w="1087" w:type="pct"/>
             <w:tcBorders>
               <w:top w:val="nil"/>
               <w:left w:val="nil"/>
@@ -8790,7 +9126,7 @@
         </w:tc>
         <w:tc>
           <w:tcPr>
-            <w:tcW w:w="2928" w:type="pct"/>
+            <w:tcW w:w="2919" w:type="pct"/>
             <w:gridSpan w:val="4"/>
             <w:tcBorders>
               <w:top w:val="nil"/>
@@ -8829,7 +9165,7 @@
         </w:tc>
         <w:tc>
           <w:tcPr>
-            <w:tcW w:w="105" w:type="pct"/>
+            <w:tcW w:w="113" w:type="pct"/>
             <w:tcBorders>
               <w:top w:val="nil"/>
               <w:left w:val="nil"/>
@@ -8863,7 +9199,7 @@
         </w:trPr>
         <w:tc>
           <w:tcPr>
-            <w:tcW w:w="106" w:type="pct"/>
+            <w:tcW w:w="113" w:type="pct"/>
             <w:tcBorders>
               <w:top w:val="nil"/>
               <w:left w:val="nil"/>
@@ -8891,7 +9227,7 @@
         </w:tc>
         <w:tc>
           <w:tcPr>
-            <w:tcW w:w="771" w:type="pct"/>
+            <w:tcW w:w="768" w:type="pct"/>
             <w:tcBorders>
               <w:top w:val="nil"/>
               <w:left w:val="single" w:sz="8" w:space="0" w:color="auto"/>
@@ -8928,7 +9264,7 @@
         </w:tc>
         <w:tc>
           <w:tcPr>
-            <w:tcW w:w="1090" w:type="pct"/>
+            <w:tcW w:w="1087" w:type="pct"/>
             <w:tcBorders>
               <w:top w:val="nil"/>
               <w:left w:val="nil"/>
@@ -8955,7 +9291,7 @@
         </w:tc>
         <w:tc>
           <w:tcPr>
-            <w:tcW w:w="1058" w:type="pct"/>
+            <w:tcW w:w="1056" w:type="pct"/>
             <w:tcBorders>
               <w:top w:val="nil"/>
               <w:left w:val="nil"/>
@@ -8983,7 +9319,7 @@
         </w:tc>
         <w:tc>
           <w:tcPr>
-            <w:tcW w:w="926" w:type="pct"/>
+            <w:tcW w:w="922" w:type="pct"/>
             <w:gridSpan w:val="2"/>
             <w:tcBorders>
               <w:top w:val="nil"/>
@@ -9012,7 +9348,7 @@
         </w:tc>
         <w:tc>
           <w:tcPr>
-            <w:tcW w:w="944" w:type="pct"/>
+            <w:tcW w:w="942" w:type="pct"/>
             <w:tcBorders>
               <w:top w:val="nil"/>
               <w:left w:val="nil"/>
@@ -9049,7 +9385,7 @@
         </w:tc>
         <w:tc>
           <w:tcPr>
-            <w:tcW w:w="105" w:type="pct"/>
+            <w:tcW w:w="113" w:type="pct"/>
             <w:tcBorders>
               <w:top w:val="nil"/>
               <w:left w:val="nil"/>
@@ -9082,7 +9418,7 @@
         </w:trPr>
         <w:tc>
           <w:tcPr>
-            <w:tcW w:w="106" w:type="pct"/>
+            <w:tcW w:w="113" w:type="pct"/>
             <w:tcBorders>
               <w:top w:val="nil"/>
               <w:left w:val="nil"/>
@@ -9110,7 +9446,7 @@
         </w:tc>
         <w:tc>
           <w:tcPr>
-            <w:tcW w:w="4789" w:type="pct"/>
+            <w:tcW w:w="4775" w:type="pct"/>
             <w:gridSpan w:val="6"/>
             <w:tcBorders>
               <w:top w:val="nil"/>
@@ -9149,7 +9485,7 @@
         </w:tc>
         <w:tc>
           <w:tcPr>
-            <w:tcW w:w="105" w:type="pct"/>
+            <w:tcW w:w="113" w:type="pct"/>
             <w:tcBorders>
               <w:top w:val="nil"/>
               <w:left w:val="nil"/>
@@ -9183,7 +9519,7 @@
         </w:trPr>
         <w:tc>
           <w:tcPr>
-            <w:tcW w:w="106" w:type="pct"/>
+            <w:tcW w:w="113" w:type="pct"/>
             <w:tcBorders>
               <w:top w:val="nil"/>
               <w:left w:val="nil"/>
@@ -9211,7 +9547,7 @@
         </w:tc>
         <w:tc>
           <w:tcPr>
-            <w:tcW w:w="4789" w:type="pct"/>
+            <w:tcW w:w="4775" w:type="pct"/>
             <w:gridSpan w:val="6"/>
             <w:tcBorders>
               <w:top w:val="single" w:sz="8" w:space="0" w:color="auto"/>
@@ -9260,7 +9596,7 @@
         </w:tc>
         <w:tc>
           <w:tcPr>
-            <w:tcW w:w="105" w:type="pct"/>
+            <w:tcW w:w="113" w:type="pct"/>
             <w:tcBorders>
               <w:top w:val="nil"/>
               <w:left w:val="nil"/>
@@ -9294,7 +9630,7 @@
         </w:trPr>
         <w:tc>
           <w:tcPr>
-            <w:tcW w:w="106" w:type="pct"/>
+            <w:tcW w:w="113" w:type="pct"/>
             <w:tcBorders>
               <w:top w:val="nil"/>
               <w:left w:val="nil"/>
@@ -9322,7 +9658,7 @@
         </w:tc>
         <w:tc>
           <w:tcPr>
-            <w:tcW w:w="771" w:type="pct"/>
+            <w:tcW w:w="768" w:type="pct"/>
             <w:tcBorders>
               <w:top w:val="nil"/>
               <w:left w:val="nil"/>
@@ -9350,7 +9686,7 @@
         </w:tc>
         <w:tc>
           <w:tcPr>
-            <w:tcW w:w="1090" w:type="pct"/>
+            <w:tcW w:w="1087" w:type="pct"/>
             <w:tcBorders>
               <w:top w:val="nil"/>
               <w:left w:val="nil"/>
@@ -9378,7 +9714,7 @@
         </w:tc>
         <w:tc>
           <w:tcPr>
-            <w:tcW w:w="1058" w:type="pct"/>
+            <w:tcW w:w="1056" w:type="pct"/>
             <w:tcBorders>
               <w:top w:val="nil"/>
               <w:left w:val="nil"/>
@@ -9406,7 +9742,7 @@
         </w:tc>
         <w:tc>
           <w:tcPr>
-            <w:tcW w:w="926" w:type="pct"/>
+            <w:tcW w:w="922" w:type="pct"/>
             <w:gridSpan w:val="2"/>
             <w:tcBorders>
               <w:top w:val="nil"/>
@@ -9435,7 +9771,7 @@
         </w:tc>
         <w:tc>
           <w:tcPr>
-            <w:tcW w:w="944" w:type="pct"/>
+            <w:tcW w:w="942" w:type="pct"/>
             <w:tcBorders>
               <w:top w:val="nil"/>
               <w:left w:val="nil"/>
@@ -9463,7 +9799,7 @@
         </w:tc>
         <w:tc>
           <w:tcPr>
-            <w:tcW w:w="105" w:type="pct"/>
+            <w:tcW w:w="113" w:type="pct"/>
             <w:tcBorders>
               <w:top w:val="nil"/>
               <w:left w:val="nil"/>
@@ -9497,7 +9833,7 @@
       <w:headerReference w:type="default" r:id="rId14"/>
       <w:headerReference w:type="first" r:id="rId15"/>
       <w:pgSz w:w="11906" w:h="16838"/>
-      <w:pgMar w:top="720" w:right="720" w:bottom="720" w:left="720" w:header="708" w:footer="0" w:gutter="0"/>
+      <w:pgMar w:top="720" w:right="720" w:bottom="0" w:left="720" w:header="708" w:footer="0" w:gutter="0"/>
       <w:cols w:space="708"/>
       <w:docGrid w:linePitch="360"/>
     </w:sectPr>
@@ -9506,7 +9842,7 @@
 </file>
 
 <file path=word/endnotes.xml><?xml version="1.0" encoding="utf-8"?>
-<w:endnotes xmlns:wpc="http://schemas.microsoft.com/office/word/2010/wordprocessingCanvas" xmlns:cx="http://schemas.microsoft.com/office/drawing/2014/chartex" xmlns:cx1="http://schemas.microsoft.com/office/drawing/2015/9/8/chartex" xmlns:cx2="http://schemas.microsoft.com/office/drawing/2015/10/21/chartex" xmlns:cx3="http://schemas.microsoft.com/office/drawing/2016/5/9/chartex" xmlns:cx4="http://schemas.microsoft.com/office/drawing/2016/5/10/chartex" xmlns:cx5="http://schemas.microsoft.com/office/drawing/2016/5/11/chartex" xmlns:cx6="http://schemas.microsoft.com/office/drawing/2016/5/12/chartex" xmlns:cx7="http://schemas.microsoft.com/office/drawing/2016/5/13/chartex" xmlns:cx8="http://schemas.microsoft.com/office/drawing/2016/5/14/chartex" xmlns:mc="http://schemas.openxmlformats.org/markup-compatibility/2006" xmlns:aink="http://schemas.microsoft.com/office/drawing/2016/ink" xmlns:am3d="http://schemas.microsoft.com/office/drawing/2017/model3d" xmlns:o="urn:schemas-microsoft-com:office:office" xmlns:oel="http://schemas.microsoft.com/office/2019/extlst" xmlns:r="http://schemas.openxmlformats.org/officeDocument/2006/relationships" xmlns:m="http://schemas.openxmlformats.org/officeDocument/2006/math" xmlns:v="urn:schemas-microsoft-com:vml" xmlns:wp14="http://schemas.microsoft.com/office/word/2010/wordprocessingDrawing" xmlns:wp="http://schemas.openxmlformats.org/drawingml/2006/wordprocessingDrawing" xmlns:w10="urn:schemas-microsoft-com:office:word" xmlns:w="http://schemas.openxmlformats.org/wordprocessingml/2006/main" xmlns:w14="http://schemas.microsoft.com/office/word/2010/wordml" xmlns:w15="http://schemas.microsoft.com/office/word/2012/wordml" xmlns:w16cex="http://schemas.microsoft.com/office/word/2018/wordml/cex" xmlns:w16cid="http://schemas.microsoft.com/office/word/2016/wordml/cid" xmlns:w16="http://schemas.microsoft.com/office/word/2018/wordml" xmlns:w16sdtdh="http://schemas.microsoft.com/office/word/2020/wordml/sdtdatahash" xmlns:w16se="http://schemas.microsoft.com/office/word/2015/wordml/symex" xmlns:wpg="http://schemas.microsoft.com/office/word/2010/wordprocessingGroup" xmlns:wpi="http://schemas.microsoft.com/office/word/2010/wordprocessingInk" xmlns:wne="http://schemas.microsoft.com/office/word/2006/wordml" xmlns:wps="http://schemas.microsoft.com/office/word/2010/wordprocessingShape" mc:Ignorable="w14 w15 w16se w16cid w16 w16cex w16sdtdh wp14">
+<w:endnotes xmlns:wpc="http://schemas.microsoft.com/office/word/2010/wordprocessingCanvas" xmlns:cx="http://schemas.microsoft.com/office/drawing/2014/chartex" xmlns:cx1="http://schemas.microsoft.com/office/drawing/2015/9/8/chartex" xmlns:cx2="http://schemas.microsoft.com/office/drawing/2015/10/21/chartex" xmlns:cx3="http://schemas.microsoft.com/office/drawing/2016/5/9/chartex" xmlns:cx4="http://schemas.microsoft.com/office/drawing/2016/5/10/chartex" xmlns:cx5="http://schemas.microsoft.com/office/drawing/2016/5/11/chartex" xmlns:cx6="http://schemas.microsoft.com/office/drawing/2016/5/12/chartex" xmlns:cx7="http://schemas.microsoft.com/office/drawing/2016/5/13/chartex" xmlns:cx8="http://schemas.microsoft.com/office/drawing/2016/5/14/chartex" xmlns:mc="http://schemas.openxmlformats.org/markup-compatibility/2006" xmlns:aink="http://schemas.microsoft.com/office/drawing/2016/ink" xmlns:am3d="http://schemas.microsoft.com/office/drawing/2017/model3d" xmlns:o="urn:schemas-microsoft-com:office:office" xmlns:oel="http://schemas.microsoft.com/office/2019/extlst" xmlns:r="http://schemas.openxmlformats.org/officeDocument/2006/relationships" xmlns:m="http://schemas.openxmlformats.org/officeDocument/2006/math" xmlns:v="urn:schemas-microsoft-com:vml" xmlns:wp14="http://schemas.microsoft.com/office/word/2010/wordprocessingDrawing" xmlns:wp="http://schemas.openxmlformats.org/drawingml/2006/wordprocessingDrawing" xmlns:w10="urn:schemas-microsoft-com:office:word" xmlns:w="http://schemas.openxmlformats.org/wordprocessingml/2006/main" xmlns:w14="http://schemas.microsoft.com/office/word/2010/wordml" xmlns:w15="http://schemas.microsoft.com/office/word/2012/wordml" xmlns:w16cex="http://schemas.microsoft.com/office/word/2018/wordml/cex" xmlns:w16cid="http://schemas.microsoft.com/office/word/2016/wordml/cid" xmlns:w16="http://schemas.microsoft.com/office/word/2018/wordml" xmlns:w16du="http://schemas.microsoft.com/office/word/2023/wordml/word16du" xmlns:w16sdtdh="http://schemas.microsoft.com/office/word/2020/wordml/sdtdatahash" xmlns:w16se="http://schemas.microsoft.com/office/word/2015/wordml/symex" xmlns:wpg="http://schemas.microsoft.com/office/word/2010/wordprocessingGroup" xmlns:wpi="http://schemas.microsoft.com/office/word/2010/wordprocessingInk" xmlns:wne="http://schemas.microsoft.com/office/word/2006/wordml" xmlns:wps="http://schemas.microsoft.com/office/word/2010/wordprocessingShape" mc:Ignorable="w14 w15 w16se w16cid w16 w16cex w16sdtdh w16du wp14">
   <w:endnote w:type="separator" w:id="-1">
     <w:p>
       <w:pPr>
@@ -9531,7 +9867,7 @@
 </file>
 
 <file path=word/footnotes.xml><?xml version="1.0" encoding="utf-8"?>
-<w:footnotes xmlns:wpc="http://schemas.microsoft.com/office/word/2010/wordprocessingCanvas" xmlns:cx="http://schemas.microsoft.com/office/drawing/2014/chartex" xmlns:cx1="http://schemas.microsoft.com/office/drawing/2015/9/8/chartex" xmlns:cx2="http://schemas.microsoft.com/office/drawing/2015/10/21/chartex" xmlns:cx3="http://schemas.microsoft.com/office/drawing/2016/5/9/chartex" xmlns:cx4="http://schemas.microsoft.com/office/drawing/2016/5/10/chartex" xmlns:cx5="http://schemas.microsoft.com/office/drawing/2016/5/11/chartex" xmlns:cx6="http://schemas.microsoft.com/office/drawing/2016/5/12/chartex" xmlns:cx7="http://schemas.microsoft.com/office/drawing/2016/5/13/chartex" xmlns:cx8="http://schemas.microsoft.com/office/drawing/2016/5/14/chartex" xmlns:mc="http://schemas.openxmlformats.org/markup-compatibility/2006" xmlns:aink="http://schemas.microsoft.com/office/drawing/2016/ink" xmlns:am3d="http://schemas.microsoft.com/office/drawing/2017/model3d" xmlns:o="urn:schemas-microsoft-com:office:office" xmlns:oel="http://schemas.microsoft.com/office/2019/extlst" xmlns:r="http://schemas.openxmlformats.org/officeDocument/2006/relationships" xmlns:m="http://schemas.openxmlformats.org/officeDocument/2006/math" xmlns:v="urn:schemas-microsoft-com:vml" xmlns:wp14="http://schemas.microsoft.com/office/word/2010/wordprocessingDrawing" xmlns:wp="http://schemas.openxmlformats.org/drawingml/2006/wordprocessingDrawing" xmlns:w10="urn:schemas-microsoft-com:office:word" xmlns:w="http://schemas.openxmlformats.org/wordprocessingml/2006/main" xmlns:w14="http://schemas.microsoft.com/office/word/2010/wordml" xmlns:w15="http://schemas.microsoft.com/office/word/2012/wordml" xmlns:w16cex="http://schemas.microsoft.com/office/word/2018/wordml/cex" xmlns:w16cid="http://schemas.microsoft.com/office/word/2016/wordml/cid" xmlns:w16="http://schemas.microsoft.com/office/word/2018/wordml" xmlns:w16sdtdh="http://schemas.microsoft.com/office/word/2020/wordml/sdtdatahash" xmlns:w16se="http://schemas.microsoft.com/office/word/2015/wordml/symex" xmlns:wpg="http://schemas.microsoft.com/office/word/2010/wordprocessingGroup" xmlns:wpi="http://schemas.microsoft.com/office/word/2010/wordprocessingInk" xmlns:wne="http://schemas.microsoft.com/office/word/2006/wordml" xmlns:wps="http://schemas.microsoft.com/office/word/2010/wordprocessingShape" mc:Ignorable="w14 w15 w16se w16cid w16 w16cex w16sdtdh wp14">
+<w:footnotes xmlns:wpc="http://schemas.microsoft.com/office/word/2010/wordprocessingCanvas" xmlns:cx="http://schemas.microsoft.com/office/drawing/2014/chartex" xmlns:cx1="http://schemas.microsoft.com/office/drawing/2015/9/8/chartex" xmlns:cx2="http://schemas.microsoft.com/office/drawing/2015/10/21/chartex" xmlns:cx3="http://schemas.microsoft.com/office/drawing/2016/5/9/chartex" xmlns:cx4="http://schemas.microsoft.com/office/drawing/2016/5/10/chartex" xmlns:cx5="http://schemas.microsoft.com/office/drawing/2016/5/11/chartex" xmlns:cx6="http://schemas.microsoft.com/office/drawing/2016/5/12/chartex" xmlns:cx7="http://schemas.microsoft.com/office/drawing/2016/5/13/chartex" xmlns:cx8="http://schemas.microsoft.com/office/drawing/2016/5/14/chartex" xmlns:mc="http://schemas.openxmlformats.org/markup-compatibility/2006" xmlns:aink="http://schemas.microsoft.com/office/drawing/2016/ink" xmlns:am3d="http://schemas.microsoft.com/office/drawing/2017/model3d" xmlns:o="urn:schemas-microsoft-com:office:office" xmlns:oel="http://schemas.microsoft.com/office/2019/extlst" xmlns:r="http://schemas.openxmlformats.org/officeDocument/2006/relationships" xmlns:m="http://schemas.openxmlformats.org/officeDocument/2006/math" xmlns:v="urn:schemas-microsoft-com:vml" xmlns:wp14="http://schemas.microsoft.com/office/word/2010/wordprocessingDrawing" xmlns:wp="http://schemas.openxmlformats.org/drawingml/2006/wordprocessingDrawing" xmlns:w10="urn:schemas-microsoft-com:office:word" xmlns:w="http://schemas.openxmlformats.org/wordprocessingml/2006/main" xmlns:w14="http://schemas.microsoft.com/office/word/2010/wordml" xmlns:w15="http://schemas.microsoft.com/office/word/2012/wordml" xmlns:w16cex="http://schemas.microsoft.com/office/word/2018/wordml/cex" xmlns:w16cid="http://schemas.microsoft.com/office/word/2016/wordml/cid" xmlns:w16="http://schemas.microsoft.com/office/word/2018/wordml" xmlns:w16du="http://schemas.microsoft.com/office/word/2023/wordml/word16du" xmlns:w16sdtdh="http://schemas.microsoft.com/office/word/2020/wordml/sdtdatahash" xmlns:w16se="http://schemas.microsoft.com/office/word/2015/wordml/symex" xmlns:wpg="http://schemas.microsoft.com/office/word/2010/wordprocessingGroup" xmlns:wpi="http://schemas.microsoft.com/office/word/2010/wordprocessingInk" xmlns:wne="http://schemas.microsoft.com/office/word/2006/wordml" xmlns:wps="http://schemas.microsoft.com/office/word/2010/wordprocessingShape" mc:Ignorable="w14 w15 w16se w16cid w16 w16cex w16sdtdh w16du wp14">
   <w:footnote w:type="separator" w:id="-1">
     <w:p>
       <w:pPr>
@@ -9556,7 +9892,7 @@
 </file>
 
 <file path=word/header1.xml><?xml version="1.0" encoding="utf-8"?>
-<w:hdr xmlns:wpc="http://schemas.microsoft.com/office/word/2010/wordprocessingCanvas" xmlns:cx="http://schemas.microsoft.com/office/drawing/2014/chartex" xmlns:cx1="http://schemas.microsoft.com/office/drawing/2015/9/8/chartex" xmlns:cx2="http://schemas.microsoft.com/office/drawing/2015/10/21/chartex" xmlns:cx3="http://schemas.microsoft.com/office/drawing/2016/5/9/chartex" xmlns:cx4="http://schemas.microsoft.com/office/drawing/2016/5/10/chartex" xmlns:cx5="http://schemas.microsoft.com/office/drawing/2016/5/11/chartex" xmlns:cx6="http://schemas.microsoft.com/office/drawing/2016/5/12/chartex" xmlns:cx7="http://schemas.microsoft.com/office/drawing/2016/5/13/chartex" xmlns:cx8="http://schemas.microsoft.com/office/drawing/2016/5/14/chartex" xmlns:mc="http://schemas.openxmlformats.org/markup-compatibility/2006" xmlns:aink="http://schemas.microsoft.com/office/drawing/2016/ink" xmlns:am3d="http://schemas.microsoft.com/office/drawing/2017/model3d" xmlns:o="urn:schemas-microsoft-com:office:office" xmlns:oel="http://schemas.microsoft.com/office/2019/extlst" xmlns:r="http://schemas.openxmlformats.org/officeDocument/2006/relationships" xmlns:m="http://schemas.openxmlformats.org/officeDocument/2006/math" xmlns:v="urn:schemas-microsoft-com:vml" xmlns:wp14="http://schemas.microsoft.com/office/word/2010/wordprocessingDrawing" xmlns:wp="http://schemas.openxmlformats.org/drawingml/2006/wordprocessingDrawing" xmlns:w10="urn:schemas-microsoft-com:office:word" xmlns:w="http://schemas.openxmlformats.org/wordprocessingml/2006/main" xmlns:w14="http://schemas.microsoft.com/office/word/2010/wordml" xmlns:w15="http://schemas.microsoft.com/office/word/2012/wordml" xmlns:w16cex="http://schemas.microsoft.com/office/word/2018/wordml/cex" xmlns:w16cid="http://schemas.microsoft.com/office/word/2016/wordml/cid" xmlns:w16="http://schemas.microsoft.com/office/word/2018/wordml" xmlns:w16sdtdh="http://schemas.microsoft.com/office/word/2020/wordml/sdtdatahash" xmlns:w16se="http://schemas.microsoft.com/office/word/2015/wordml/symex" xmlns:wpg="http://schemas.microsoft.com/office/word/2010/wordprocessingGroup" xmlns:wpi="http://schemas.microsoft.com/office/word/2010/wordprocessingInk" xmlns:wne="http://schemas.microsoft.com/office/word/2006/wordml" xmlns:wps="http://schemas.microsoft.com/office/word/2010/wordprocessingShape" mc:Ignorable="w14 w15 w16se w16cid w16 w16cex w16sdtdh wp14">
+<w:hdr xmlns:wpc="http://schemas.microsoft.com/office/word/2010/wordprocessingCanvas" xmlns:cx="http://schemas.microsoft.com/office/drawing/2014/chartex" xmlns:cx1="http://schemas.microsoft.com/office/drawing/2015/9/8/chartex" xmlns:cx2="http://schemas.microsoft.com/office/drawing/2015/10/21/chartex" xmlns:cx3="http://schemas.microsoft.com/office/drawing/2016/5/9/chartex" xmlns:cx4="http://schemas.microsoft.com/office/drawing/2016/5/10/chartex" xmlns:cx5="http://schemas.microsoft.com/office/drawing/2016/5/11/chartex" xmlns:cx6="http://schemas.microsoft.com/office/drawing/2016/5/12/chartex" xmlns:cx7="http://schemas.microsoft.com/office/drawing/2016/5/13/chartex" xmlns:cx8="http://schemas.microsoft.com/office/drawing/2016/5/14/chartex" xmlns:mc="http://schemas.openxmlformats.org/markup-compatibility/2006" xmlns:aink="http://schemas.microsoft.com/office/drawing/2016/ink" xmlns:am3d="http://schemas.microsoft.com/office/drawing/2017/model3d" xmlns:o="urn:schemas-microsoft-com:office:office" xmlns:oel="http://schemas.microsoft.com/office/2019/extlst" xmlns:r="http://schemas.openxmlformats.org/officeDocument/2006/relationships" xmlns:m="http://schemas.openxmlformats.org/officeDocument/2006/math" xmlns:v="urn:schemas-microsoft-com:vml" xmlns:wp14="http://schemas.microsoft.com/office/word/2010/wordprocessingDrawing" xmlns:wp="http://schemas.openxmlformats.org/drawingml/2006/wordprocessingDrawing" xmlns:w10="urn:schemas-microsoft-com:office:word" xmlns:w="http://schemas.openxmlformats.org/wordprocessingml/2006/main" xmlns:w14="http://schemas.microsoft.com/office/word/2010/wordml" xmlns:w15="http://schemas.microsoft.com/office/word/2012/wordml" xmlns:w16cex="http://schemas.microsoft.com/office/word/2018/wordml/cex" xmlns:w16cid="http://schemas.microsoft.com/office/word/2016/wordml/cid" xmlns:w16="http://schemas.microsoft.com/office/word/2018/wordml" xmlns:w16du="http://schemas.microsoft.com/office/word/2023/wordml/word16du" xmlns:w16sdtdh="http://schemas.microsoft.com/office/word/2020/wordml/sdtdatahash" xmlns:w16se="http://schemas.microsoft.com/office/word/2015/wordml/symex" xmlns:wpg="http://schemas.microsoft.com/office/word/2010/wordprocessingGroup" xmlns:wpi="http://schemas.microsoft.com/office/word/2010/wordprocessingInk" xmlns:wne="http://schemas.microsoft.com/office/word/2006/wordml" xmlns:wps="http://schemas.microsoft.com/office/word/2010/wordprocessingShape" mc:Ignorable="w14 w15 w16se w16cid w16 w16cex w16sdtdh w16du wp14">
   <w:p>
     <w:pPr>
       <w:pStyle w:val="Header"/>
@@ -9596,7 +9932,7 @@
 </file>
 
 <file path=word/header2.xml><?xml version="1.0" encoding="utf-8"?>
-<w:hdr xmlns:wpc="http://schemas.microsoft.com/office/word/2010/wordprocessingCanvas" xmlns:cx="http://schemas.microsoft.com/office/drawing/2014/chartex" xmlns:cx1="http://schemas.microsoft.com/office/drawing/2015/9/8/chartex" xmlns:cx2="http://schemas.microsoft.com/office/drawing/2015/10/21/chartex" xmlns:cx3="http://schemas.microsoft.com/office/drawing/2016/5/9/chartex" xmlns:cx4="http://schemas.microsoft.com/office/drawing/2016/5/10/chartex" xmlns:cx5="http://schemas.microsoft.com/office/drawing/2016/5/11/chartex" xmlns:cx6="http://schemas.microsoft.com/office/drawing/2016/5/12/chartex" xmlns:cx7="http://schemas.microsoft.com/office/drawing/2016/5/13/chartex" xmlns:cx8="http://schemas.microsoft.com/office/drawing/2016/5/14/chartex" xmlns:mc="http://schemas.openxmlformats.org/markup-compatibility/2006" xmlns:aink="http://schemas.microsoft.com/office/drawing/2016/ink" xmlns:am3d="http://schemas.microsoft.com/office/drawing/2017/model3d" xmlns:o="urn:schemas-microsoft-com:office:office" xmlns:oel="http://schemas.microsoft.com/office/2019/extlst" xmlns:r="http://schemas.openxmlformats.org/officeDocument/2006/relationships" xmlns:m="http://schemas.openxmlformats.org/officeDocument/2006/math" xmlns:v="urn:schemas-microsoft-com:vml" xmlns:wp14="http://schemas.microsoft.com/office/word/2010/wordprocessingDrawing" xmlns:wp="http://schemas.openxmlformats.org/drawingml/2006/wordprocessingDrawing" xmlns:w10="urn:schemas-microsoft-com:office:word" xmlns:w="http://schemas.openxmlformats.org/wordprocessingml/2006/main" xmlns:w14="http://schemas.microsoft.com/office/word/2010/wordml" xmlns:w15="http://schemas.microsoft.com/office/word/2012/wordml" xmlns:w16cex="http://schemas.microsoft.com/office/word/2018/wordml/cex" xmlns:w16cid="http://schemas.microsoft.com/office/word/2016/wordml/cid" xmlns:w16="http://schemas.microsoft.com/office/word/2018/wordml" xmlns:w16sdtdh="http://schemas.microsoft.com/office/word/2020/wordml/sdtdatahash" xmlns:w16se="http://schemas.microsoft.com/office/word/2015/wordml/symex" xmlns:wpg="http://schemas.microsoft.com/office/word/2010/wordprocessingGroup" xmlns:wpi="http://schemas.microsoft.com/office/word/2010/wordprocessingInk" xmlns:wne="http://schemas.microsoft.com/office/word/2006/wordml" xmlns:wps="http://schemas.microsoft.com/office/word/2010/wordprocessingShape" mc:Ignorable="w14 w15 w16se w16cid w16 w16cex w16sdtdh wp14">
+<w:hdr xmlns:wpc="http://schemas.microsoft.com/office/word/2010/wordprocessingCanvas" xmlns:cx="http://schemas.microsoft.com/office/drawing/2014/chartex" xmlns:cx1="http://schemas.microsoft.com/office/drawing/2015/9/8/chartex" xmlns:cx2="http://schemas.microsoft.com/office/drawing/2015/10/21/chartex" xmlns:cx3="http://schemas.microsoft.com/office/drawing/2016/5/9/chartex" xmlns:cx4="http://schemas.microsoft.com/office/drawing/2016/5/10/chartex" xmlns:cx5="http://schemas.microsoft.com/office/drawing/2016/5/11/chartex" xmlns:cx6="http://schemas.microsoft.com/office/drawing/2016/5/12/chartex" xmlns:cx7="http://schemas.microsoft.com/office/drawing/2016/5/13/chartex" xmlns:cx8="http://schemas.microsoft.com/office/drawing/2016/5/14/chartex" xmlns:mc="http://schemas.openxmlformats.org/markup-compatibility/2006" xmlns:aink="http://schemas.microsoft.com/office/drawing/2016/ink" xmlns:am3d="http://schemas.microsoft.com/office/drawing/2017/model3d" xmlns:o="urn:schemas-microsoft-com:office:office" xmlns:oel="http://schemas.microsoft.com/office/2019/extlst" xmlns:r="http://schemas.openxmlformats.org/officeDocument/2006/relationships" xmlns:m="http://schemas.openxmlformats.org/officeDocument/2006/math" xmlns:v="urn:schemas-microsoft-com:vml" xmlns:wp14="http://schemas.microsoft.com/office/word/2010/wordprocessingDrawing" xmlns:wp="http://schemas.openxmlformats.org/drawingml/2006/wordprocessingDrawing" xmlns:w10="urn:schemas-microsoft-com:office:word" xmlns:w="http://schemas.openxmlformats.org/wordprocessingml/2006/main" xmlns:w14="http://schemas.microsoft.com/office/word/2010/wordml" xmlns:w15="http://schemas.microsoft.com/office/word/2012/wordml" xmlns:w16cex="http://schemas.microsoft.com/office/word/2018/wordml/cex" xmlns:w16cid="http://schemas.microsoft.com/office/word/2016/wordml/cid" xmlns:w16="http://schemas.microsoft.com/office/word/2018/wordml" xmlns:w16du="http://schemas.microsoft.com/office/word/2023/wordml/word16du" xmlns:w16sdtdh="http://schemas.microsoft.com/office/word/2020/wordml/sdtdatahash" xmlns:w16se="http://schemas.microsoft.com/office/word/2015/wordml/symex" xmlns:wpg="http://schemas.microsoft.com/office/word/2010/wordprocessingGroup" xmlns:wpi="http://schemas.microsoft.com/office/word/2010/wordprocessingInk" xmlns:wne="http://schemas.microsoft.com/office/word/2006/wordml" xmlns:wps="http://schemas.microsoft.com/office/word/2010/wordprocessingShape" mc:Ignorable="w14 w15 w16se w16cid w16 w16cex w16sdtdh w16du wp14">
   <w:p>
     <w:pPr>
       <w:pStyle w:val="Header"/>
@@ -9636,7 +9972,7 @@
 </file>
 
 <file path=word/header3.xml><?xml version="1.0" encoding="utf-8"?>
-<w:hdr xmlns:wpc="http://schemas.microsoft.com/office/word/2010/wordprocessingCanvas" xmlns:cx="http://schemas.microsoft.com/office/drawing/2014/chartex" xmlns:cx1="http://schemas.microsoft.com/office/drawing/2015/9/8/chartex" xmlns:cx2="http://schemas.microsoft.com/office/drawing/2015/10/21/chartex" xmlns:cx3="http://schemas.microsoft.com/office/drawing/2016/5/9/chartex" xmlns:cx4="http://schemas.microsoft.com/office/drawing/2016/5/10/chartex" xmlns:cx5="http://schemas.microsoft.com/office/drawing/2016/5/11/chartex" xmlns:cx6="http://schemas.microsoft.com/office/drawing/2016/5/12/chartex" xmlns:cx7="http://schemas.microsoft.com/office/drawing/2016/5/13/chartex" xmlns:cx8="http://schemas.microsoft.com/office/drawing/2016/5/14/chartex" xmlns:mc="http://schemas.openxmlformats.org/markup-compatibility/2006" xmlns:aink="http://schemas.microsoft.com/office/drawing/2016/ink" xmlns:am3d="http://schemas.microsoft.com/office/drawing/2017/model3d" xmlns:o="urn:schemas-microsoft-com:office:office" xmlns:oel="http://schemas.microsoft.com/office/2019/extlst" xmlns:r="http://schemas.openxmlformats.org/officeDocument/2006/relationships" xmlns:m="http://schemas.openxmlformats.org/officeDocument/2006/math" xmlns:v="urn:schemas-microsoft-com:vml" xmlns:wp14="http://schemas.microsoft.com/office/word/2010/wordprocessingDrawing" xmlns:wp="http://schemas.openxmlformats.org/drawingml/2006/wordprocessingDrawing" xmlns:w10="urn:schemas-microsoft-com:office:word" xmlns:w="http://schemas.openxmlformats.org/wordprocessingml/2006/main" xmlns:w14="http://schemas.microsoft.com/office/word/2010/wordml" xmlns:w15="http://schemas.microsoft.com/office/word/2012/wordml" xmlns:w16cex="http://schemas.microsoft.com/office/word/2018/wordml/cex" xmlns:w16cid="http://schemas.microsoft.com/office/word/2016/wordml/cid" xmlns:w16="http://schemas.microsoft.com/office/word/2018/wordml" xmlns:w16sdtdh="http://schemas.microsoft.com/office/word/2020/wordml/sdtdatahash" xmlns:w16se="http://schemas.microsoft.com/office/word/2015/wordml/symex" xmlns:wpg="http://schemas.microsoft.com/office/word/2010/wordprocessingGroup" xmlns:wpi="http://schemas.microsoft.com/office/word/2010/wordprocessingInk" xmlns:wne="http://schemas.microsoft.com/office/word/2006/wordml" xmlns:wps="http://schemas.microsoft.com/office/word/2010/wordprocessingShape" mc:Ignorable="w14 w15 w16se w16cid w16 w16cex w16sdtdh wp14">
+<w:hdr xmlns:wpc="http://schemas.microsoft.com/office/word/2010/wordprocessingCanvas" xmlns:cx="http://schemas.microsoft.com/office/drawing/2014/chartex" xmlns:cx1="http://schemas.microsoft.com/office/drawing/2015/9/8/chartex" xmlns:cx2="http://schemas.microsoft.com/office/drawing/2015/10/21/chartex" xmlns:cx3="http://schemas.microsoft.com/office/drawing/2016/5/9/chartex" xmlns:cx4="http://schemas.microsoft.com/office/drawing/2016/5/10/chartex" xmlns:cx5="http://schemas.microsoft.com/office/drawing/2016/5/11/chartex" xmlns:cx6="http://schemas.microsoft.com/office/drawing/2016/5/12/chartex" xmlns:cx7="http://schemas.microsoft.com/office/drawing/2016/5/13/chartex" xmlns:cx8="http://schemas.microsoft.com/office/drawing/2016/5/14/chartex" xmlns:mc="http://schemas.openxmlformats.org/markup-compatibility/2006" xmlns:aink="http://schemas.microsoft.com/office/drawing/2016/ink" xmlns:am3d="http://schemas.microsoft.com/office/drawing/2017/model3d" xmlns:o="urn:schemas-microsoft-com:office:office" xmlns:oel="http://schemas.microsoft.com/office/2019/extlst" xmlns:r="http://schemas.openxmlformats.org/officeDocument/2006/relationships" xmlns:m="http://schemas.openxmlformats.org/officeDocument/2006/math" xmlns:v="urn:schemas-microsoft-com:vml" xmlns:wp14="http://schemas.microsoft.com/office/word/2010/wordprocessingDrawing" xmlns:wp="http://schemas.openxmlformats.org/drawingml/2006/wordprocessingDrawing" xmlns:w10="urn:schemas-microsoft-com:office:word" xmlns:w="http://schemas.openxmlformats.org/wordprocessingml/2006/main" xmlns:w14="http://schemas.microsoft.com/office/word/2010/wordml" xmlns:w15="http://schemas.microsoft.com/office/word/2012/wordml" xmlns:w16cex="http://schemas.microsoft.com/office/word/2018/wordml/cex" xmlns:w16cid="http://schemas.microsoft.com/office/word/2016/wordml/cid" xmlns:w16="http://schemas.microsoft.com/office/word/2018/wordml" xmlns:w16du="http://schemas.microsoft.com/office/word/2023/wordml/word16du" xmlns:w16sdtdh="http://schemas.microsoft.com/office/word/2020/wordml/sdtdatahash" xmlns:w16se="http://schemas.microsoft.com/office/word/2015/wordml/symex" xmlns:wpg="http://schemas.microsoft.com/office/word/2010/wordprocessingGroup" xmlns:wpi="http://schemas.microsoft.com/office/word/2010/wordprocessingInk" xmlns:wne="http://schemas.microsoft.com/office/word/2006/wordml" xmlns:wps="http://schemas.microsoft.com/office/word/2010/wordprocessingShape" mc:Ignorable="w14 w15 w16se w16cid w16 w16cex w16sdtdh w16du wp14">
   <w:p>
     <w:pPr>
       <w:pStyle w:val="Header"/>
@@ -9676,7 +10012,7 @@
 </file>
 
 <file path=word/styles.xml><?xml version="1.0" encoding="utf-8"?>
-<w:styles xmlns:mc="http://schemas.openxmlformats.org/markup-compatibility/2006" xmlns:r="http://schemas.openxmlformats.org/officeDocument/2006/relationships" xmlns:w="http://schemas.openxmlformats.org/wordprocessingml/2006/main" xmlns:w14="http://schemas.microsoft.com/office/word/2010/wordml" xmlns:w15="http://schemas.microsoft.com/office/word/2012/wordml" xmlns:w16cex="http://schemas.microsoft.com/office/word/2018/wordml/cex" xmlns:w16cid="http://schemas.microsoft.com/office/word/2016/wordml/cid" xmlns:w16="http://schemas.microsoft.com/office/word/2018/wordml" xmlns:w16sdtdh="http://schemas.microsoft.com/office/word/2020/wordml/sdtdatahash" xmlns:w16se="http://schemas.microsoft.com/office/word/2015/wordml/symex" mc:Ignorable="w14 w15 w16se w16cid w16 w16cex w16sdtdh">
+<w:styles xmlns:mc="http://schemas.openxmlformats.org/markup-compatibility/2006" xmlns:r="http://schemas.openxmlformats.org/officeDocument/2006/relationships" xmlns:w="http://schemas.openxmlformats.org/wordprocessingml/2006/main" xmlns:w14="http://schemas.microsoft.com/office/word/2010/wordml" xmlns:w15="http://schemas.microsoft.com/office/word/2012/wordml" xmlns:w16cex="http://schemas.microsoft.com/office/word/2018/wordml/cex" xmlns:w16cid="http://schemas.microsoft.com/office/word/2016/wordml/cid" xmlns:w16="http://schemas.microsoft.com/office/word/2018/wordml" xmlns:w16du="http://schemas.microsoft.com/office/word/2023/wordml/word16du" xmlns:w16sdtdh="http://schemas.microsoft.com/office/word/2020/wordml/sdtdatahash" xmlns:w16se="http://schemas.microsoft.com/office/word/2015/wordml/symex" mc:Ignorable="w14 w15 w16se w16cid w16 w16cex w16sdtdh w16du">
   <w:docDefaults>
     <w:rPrDefault>
       <w:rPr>
